--- a/study/study-linux/readme.docx
+++ b/study/study-linux/readme.docx
@@ -1,48 +1,52 @@
 
 <file path=word/document.xml><?xml version="1.0" encoding="utf-8"?>
-<w:document xmlns:wpc="http://schemas.microsoft.com/office/word/2010/wordprocessingCanvas" xmlns:mc="http://schemas.openxmlformats.org/markup-compatibility/2006" xmlns:o="urn:schemas-microsoft-com:office:office" xmlns:r="http://schemas.openxmlformats.org/officeDocument/2006/relationships" xmlns:m="http://schemas.openxmlformats.org/officeDocument/2006/math" xmlns:v="urn:schemas-microsoft-com:vml" xmlns:wp14="http://schemas.microsoft.com/office/word/2010/wordprocessingDrawing" xmlns:wp="http://schemas.openxmlformats.org/drawingml/2006/wordprocessingDrawing" xmlns:w10="urn:schemas-microsoft-com:office:word" xmlns:w="http://schemas.openxmlformats.org/wordprocessingml/2006/main" xmlns:w14="http://schemas.microsoft.com/office/word/2010/wordml" xmlns:wpg="http://schemas.microsoft.com/office/word/2010/wordprocessingGroup" xmlns:wpi="http://schemas.microsoft.com/office/word/2010/wordprocessingInk" xmlns:wne="http://schemas.microsoft.com/office/word/2006/wordml" xmlns:wps="http://schemas.microsoft.com/office/word/2010/wordprocessingShape" mc:Ignorable="w14 wp14">
+<w:document xmlns:wpc="http://schemas.microsoft.com/office/word/2010/wordprocessingCanvas" xmlns:mc="http://schemas.openxmlformats.org/markup-compatibility/2006" xmlns:o="urn:schemas-microsoft-com:office:office" xmlns:r="http://schemas.openxmlformats.org/officeDocument/2006/relationships" xmlns:m="http://schemas.openxmlformats.org/officeDocument/2006/math" xmlns:v="urn:schemas-microsoft-com:vml" xmlns:wp14="http://schemas.microsoft.com/office/word/2010/wordprocessingDrawing" xmlns:wp="http://schemas.openxmlformats.org/drawingml/2006/wordprocessingDrawing" xmlns:w10="urn:schemas-microsoft-com:office:word" xmlns:w="http://schemas.openxmlformats.org/wordprocessingml/2006/main" xmlns:w14="http://schemas.microsoft.com/office/word/2010/wordml" xmlns:w15="http://schemas.microsoft.com/office/word/2012/wordml" xmlns:wpg="http://schemas.microsoft.com/office/word/2010/wordprocessingGroup" xmlns:wpi="http://schemas.microsoft.com/office/word/2010/wordprocessingInk" xmlns:wne="http://schemas.microsoft.com/office/word/2006/wordml" xmlns:wps="http://schemas.microsoft.com/office/word/2010/wordprocessingShape" mc:Ignorable="w14 w15 wp14">
   <w:body>
     <w:p>
       <w:pPr>
+        <w:pStyle w:val="1"/>
+        <w:jc w:val="center"/>
+      </w:pPr>
+      <w:r>
+        <w:t>Linux</w:t>
+      </w:r>
+      <w:r>
+        <w:t>学习笔记</w:t>
+      </w:r>
+    </w:p>
+    <w:p>
+      <w:pPr>
+        <w:pStyle w:val="2"/>
+        <w:numPr>
+          <w:ilvl w:val="0"/>
+          <w:numId w:val="1"/>
+        </w:numPr>
+      </w:pPr>
+      <w:r>
+        <w:t>N</w:t>
+      </w:r>
+      <w:r>
         <w:rPr>
           <w:rFonts w:hint="eastAsia"/>
         </w:rPr>
-      </w:pPr>
-      <w:r>
-        <w:t>N</w:t>
+        <w:t xml:space="preserve">ginx </w:t>
       </w:r>
       <w:r>
         <w:rPr>
           <w:rFonts w:hint="eastAsia"/>
         </w:rPr>
-        <w:t xml:space="preserve">ginx </w:t>
-      </w:r>
+        <w:t>安装</w:t>
+      </w:r>
+    </w:p>
+    <w:p>
       <w:r>
         <w:rPr>
           <w:rFonts w:hint="eastAsia"/>
         </w:rPr>
-        <w:t>安装</w:t>
-      </w:r>
-    </w:p>
-    <w:p>
-      <w:pPr>
-        <w:rPr>
-          <w:rFonts w:hint="eastAsia"/>
-        </w:rPr>
-      </w:pPr>
-      <w:r>
-        <w:rPr>
-          <w:rFonts w:hint="eastAsia"/>
-        </w:rPr>
         <w:t>下载：</w:t>
       </w:r>
     </w:p>
     <w:p>
-      <w:pPr>
-        <w:rPr>
-          <w:rFonts w:hint="eastAsia"/>
-        </w:rPr>
-      </w:pPr>
       <w:r>
         <w:t>S</w:t>
       </w:r>
@@ -51,11 +55,6 @@
       </w:r>
     </w:p>
     <w:p>
-      <w:pPr>
-        <w:rPr>
-          <w:rFonts w:hint="eastAsia"/>
-        </w:rPr>
-      </w:pPr>
       <w:r>
         <w:rPr>
           <w:rFonts w:hint="eastAsia"/>
@@ -153,7 +152,7 @@
         <w:spacing w:line="360" w:lineRule="auto"/>
         <w:jc w:val="left"/>
         <w:rPr>
-          <w:rFonts w:ascii="Consolas" w:eastAsia="宋体" w:hAnsi="Consolas" w:cs="Consolas" w:hint="eastAsia"/>
+          <w:rFonts w:ascii="Consolas" w:eastAsia="宋体" w:hAnsi="Consolas" w:cs="Consolas"/>
           <w:color w:val="333333"/>
           <w:kern w:val="0"/>
           <w:sz w:val="24"/>
@@ -181,7 +180,7 @@
         <w:spacing w:line="360" w:lineRule="auto"/>
         <w:jc w:val="left"/>
         <w:rPr>
-          <w:rFonts w:ascii="Consolas" w:eastAsia="宋体" w:hAnsi="Consolas" w:cs="Consolas" w:hint="eastAsia"/>
+          <w:rFonts w:ascii="Consolas" w:eastAsia="宋体" w:hAnsi="Consolas" w:cs="Consolas"/>
           <w:color w:val="333333"/>
           <w:kern w:val="0"/>
           <w:sz w:val="24"/>
@@ -197,7 +196,7 @@
         <w:spacing w:line="360" w:lineRule="auto"/>
         <w:jc w:val="left"/>
         <w:rPr>
-          <w:rFonts w:ascii="Consolas" w:eastAsia="宋体" w:hAnsi="Consolas" w:cs="Consolas" w:hint="eastAsia"/>
+          <w:rFonts w:ascii="Consolas" w:eastAsia="宋体" w:hAnsi="Consolas" w:cs="Consolas"/>
           <w:color w:val="333333"/>
           <w:kern w:val="0"/>
           <w:sz w:val="24"/>
@@ -219,27 +218,9 @@
         <w:t>yum install pcre-devel</w:t>
       </w:r>
     </w:p>
-    <w:p>
-      <w:pPr>
-        <w:rPr>
-          <w:rFonts w:hint="eastAsia"/>
-        </w:rPr>
-      </w:pPr>
-    </w:p>
-    <w:p>
-      <w:pPr>
-        <w:rPr>
-          <w:rFonts w:hint="eastAsia"/>
-        </w:rPr>
-      </w:pPr>
-    </w:p>
-    <w:p>
-      <w:pPr>
-        <w:rPr>
-          <w:rFonts w:hint="eastAsia"/>
-        </w:rPr>
-      </w:pPr>
-    </w:p>
+    <w:p/>
+    <w:p/>
+    <w:p/>
     <w:p>
       <w:pPr>
         <w:widowControl/>
@@ -330,7 +311,7 @@
         <w:spacing w:line="360" w:lineRule="auto"/>
         <w:jc w:val="left"/>
         <w:rPr>
-          <w:rFonts w:ascii="Consolas" w:eastAsia="宋体" w:hAnsi="Consolas" w:cs="Consolas" w:hint="eastAsia"/>
+          <w:rFonts w:ascii="Consolas" w:eastAsia="宋体" w:hAnsi="Consolas" w:cs="Consolas"/>
           <w:color w:val="333333"/>
           <w:kern w:val="0"/>
           <w:sz w:val="24"/>
@@ -352,86 +333,273 @@
         <w:t>statically from the source with nginx by using --with-zlib=&lt;path&gt; option.</w:t>
       </w:r>
     </w:p>
-    <w:p>
-      <w:pPr>
+    <w:p/>
+    <w:p>
+      <w:pPr>
+        <w:rPr>
+          <w:rFonts w:ascii="Consolas" w:eastAsia="宋体" w:hAnsi="Consolas" w:cs="Consolas"/>
+          <w:color w:val="333333"/>
+          <w:kern w:val="0"/>
+          <w:sz w:val="24"/>
+          <w:szCs w:val="24"/>
+          <w:bdr w:val="single" w:sz="2" w:space="0" w:color="DFDFDF" w:frame="1"/>
+          <w:shd w:val="clear" w:color="auto" w:fill="F8F8F8"/>
+        </w:rPr>
+      </w:pPr>
+      <w:r>
+        <w:rPr>
+          <w:rFonts w:ascii="Consolas" w:eastAsia="宋体" w:hAnsi="Consolas" w:cs="Consolas"/>
+          <w:color w:val="333333"/>
+          <w:kern w:val="0"/>
+          <w:sz w:val="24"/>
+          <w:szCs w:val="24"/>
+          <w:bdr w:val="single" w:sz="2" w:space="0" w:color="DFDFDF" w:frame="1"/>
+          <w:shd w:val="clear" w:color="auto" w:fill="F8F8F8"/>
+        </w:rPr>
+        <w:t>yum install zlib-devel</w:t>
+      </w:r>
+    </w:p>
+    <w:p/>
+    <w:p/>
+    <w:p>
+      <w:r>
         <w:rPr>
           <w:rFonts w:hint="eastAsia"/>
         </w:rPr>
-      </w:pPr>
-    </w:p>
-    <w:p>
-      <w:pPr>
-        <w:rPr>
-          <w:rFonts w:ascii="Consolas" w:eastAsia="宋体" w:hAnsi="Consolas" w:cs="Consolas" w:hint="eastAsia"/>
-          <w:color w:val="333333"/>
-          <w:kern w:val="0"/>
-          <w:sz w:val="24"/>
-          <w:szCs w:val="24"/>
-          <w:bdr w:val="single" w:sz="2" w:space="0" w:color="DFDFDF" w:frame="1"/>
-          <w:shd w:val="clear" w:color="auto" w:fill="F8F8F8"/>
-        </w:rPr>
-      </w:pPr>
-      <w:r>
-        <w:rPr>
-          <w:rFonts w:ascii="Consolas" w:eastAsia="宋体" w:hAnsi="Consolas" w:cs="Consolas"/>
-          <w:color w:val="333333"/>
-          <w:kern w:val="0"/>
-          <w:sz w:val="24"/>
-          <w:szCs w:val="24"/>
-          <w:bdr w:val="single" w:sz="2" w:space="0" w:color="DFDFDF" w:frame="1"/>
-          <w:shd w:val="clear" w:color="auto" w:fill="F8F8F8"/>
-        </w:rPr>
-        <w:t>yum install zlib-devel</w:t>
-      </w:r>
-    </w:p>
-    <w:p>
-      <w:pPr>
+        <w:t>安装</w:t>
+      </w:r>
+    </w:p>
+    <w:p>
+      <w:r>
+        <w:lastRenderedPageBreak/>
+        <w:t>./configure</w:t>
+      </w:r>
+    </w:p>
+    <w:p>
+      <w:r>
+        <w:t>./configure --prefix=/home/bage/professional/nginx-1.15.0</w:t>
+      </w:r>
+    </w:p>
+    <w:p/>
+    <w:p>
+      <w:pPr>
+        <w:pStyle w:val="2"/>
+        <w:numPr>
+          <w:ilvl w:val="0"/>
+          <w:numId w:val="1"/>
+        </w:numPr>
+      </w:pPr>
+      <w:r>
+        <w:t>ActiveMQ</w:t>
+      </w:r>
+    </w:p>
+    <w:p>
+      <w:pPr>
+        <w:pStyle w:val="3"/>
+        <w:numPr>
+          <w:ilvl w:val="1"/>
+          <w:numId w:val="1"/>
+        </w:numPr>
+      </w:pPr>
+      <w:r>
         <w:rPr>
           <w:rFonts w:hint="eastAsia"/>
         </w:rPr>
-      </w:pPr>
-    </w:p>
-    <w:p>
-      <w:pPr>
+        <w:t>环境搭建</w:t>
+      </w:r>
+    </w:p>
+    <w:p>
+      <w:r>
         <w:rPr>
           <w:rFonts w:hint="eastAsia"/>
         </w:rPr>
-      </w:pPr>
-    </w:p>
-    <w:p>
-      <w:pPr>
+        <w:t>参考链接：</w:t>
+      </w:r>
+      <w:hyperlink r:id="rId7" w:history="1">
+        <w:r>
+          <w:rPr>
+            <w:rStyle w:val="a5"/>
+          </w:rPr>
+          <w:t>http://activemq.apache.org/getting-started.html</w:t>
+        </w:r>
+      </w:hyperlink>
+    </w:p>
+    <w:p>
+      <w:r>
+        <w:t>下载地址</w:t>
+      </w:r>
+      <w:r>
         <w:rPr>
           <w:rFonts w:hint="eastAsia"/>
         </w:rPr>
-      </w:pPr>
-      <w:r>
+        <w:t>：</w:t>
+      </w:r>
+    </w:p>
+    <w:p>
+      <w:hyperlink r:id="rId8" w:history="1">
+        <w:r>
+          <w:rPr>
+            <w:rStyle w:val="a5"/>
+          </w:rPr>
+          <w:t>http://www.apache.org/dyn/closer.cgi?filename=/activemq/5.15.4/apache-activemq-5.15.4-bin.tar.gz&amp;action=download</w:t>
+        </w:r>
+      </w:hyperlink>
+    </w:p>
+    <w:p>
+      <w:hyperlink r:id="rId9" w:history="1">
+        <w:r>
+          <w:rPr>
+            <w:rStyle w:val="a5"/>
+          </w:rPr>
+          <w:t>http://mirrors.hust.edu.cn/apache//activemq/5.15.4/apache-activemq-5.15.4-bin.tar.gz</w:t>
+        </w:r>
+      </w:hyperlink>
+    </w:p>
+    <w:p/>
+    <w:p>
+      <w:pPr>
+        <w:widowControl/>
+        <w:rPr>
+          <w:rFonts w:ascii="宋体" w:eastAsia="宋体" w:hAnsi="宋体" w:cs="宋体" w:hint="eastAsia"/>
+          <w:color w:val="000000"/>
+          <w:kern w:val="0"/>
+          <w:sz w:val="17"/>
+          <w:szCs w:val="17"/>
+        </w:rPr>
+      </w:pPr>
+      <w:r>
+        <w:rPr>
+          <w:rFonts w:ascii="宋体" w:eastAsia="宋体" w:hAnsi="宋体" w:cs="宋体"/>
+          <w:color w:val="000000"/>
+          <w:kern w:val="0"/>
+          <w:sz w:val="24"/>
+          <w:szCs w:val="24"/>
+        </w:rPr>
+        <w:t>wget http://activemq.apache.org/path/tofile/apache-activemq-</w:t>
+      </w:r>
+      <w:r>
+        <w:rPr>
+          <w:rFonts w:ascii="宋体" w:eastAsia="宋体" w:hAnsi="宋体" w:cs="宋体"/>
+          <w:color w:val="000000"/>
+          <w:kern w:val="0"/>
+          <w:sz w:val="24"/>
+          <w:szCs w:val="24"/>
+        </w:rPr>
+        <w:t>5.15.4</w:t>
+      </w:r>
+      <w:r>
+        <w:rPr>
+          <w:rFonts w:ascii="宋体" w:eastAsia="宋体" w:hAnsi="宋体" w:cs="宋体"/>
+          <w:color w:val="000000"/>
+          <w:kern w:val="0"/>
+          <w:sz w:val="24"/>
+          <w:szCs w:val="24"/>
+        </w:rPr>
+        <w:t>-bin.tar.gz</w:t>
+      </w:r>
+    </w:p>
+    <w:p>
+      <w:r>
+        <w:t>解压</w:t>
+      </w:r>
+    </w:p>
+    <w:p>
+      <w:pPr>
+        <w:widowControl/>
+        <w:rPr>
+          <w:rFonts w:ascii="宋体" w:eastAsia="宋体" w:hAnsi="宋体" w:cs="宋体"/>
+          <w:color w:val="000000"/>
+          <w:kern w:val="0"/>
+          <w:sz w:val="17"/>
+          <w:szCs w:val="17"/>
+        </w:rPr>
+      </w:pPr>
+      <w:r>
+        <w:rPr>
+          <w:rFonts w:ascii="宋体" w:eastAsia="宋体" w:hAnsi="宋体" w:cs="宋体"/>
+          <w:color w:val="000000"/>
+          <w:kern w:val="0"/>
+          <w:sz w:val="24"/>
+          <w:szCs w:val="24"/>
+        </w:rPr>
+        <w:t>cd [activemq_install_dir]</w:t>
+      </w:r>
+    </w:p>
+    <w:p>
+      <w:r>
+        <w:rPr>
+          <w:rFonts w:ascii="宋体" w:eastAsia="宋体" w:hAnsi="宋体" w:cs="宋体"/>
+          <w:color w:val="000000"/>
+          <w:kern w:val="0"/>
+          <w:sz w:val="24"/>
+          <w:szCs w:val="24"/>
+        </w:rPr>
+        <w:t>tar zxvf activemq-</w:t>
+      </w:r>
+      <w:r>
+        <w:rPr>
+          <w:rFonts w:ascii="宋体" w:eastAsia="宋体" w:hAnsi="宋体" w:cs="宋体"/>
+          <w:color w:val="000000"/>
+          <w:kern w:val="0"/>
+          <w:sz w:val="24"/>
+          <w:szCs w:val="24"/>
+        </w:rPr>
+        <w:t>5.15.4</w:t>
+      </w:r>
+      <w:r>
+        <w:rPr>
+          <w:rFonts w:ascii="宋体" w:eastAsia="宋体" w:hAnsi="宋体" w:cs="宋体"/>
+          <w:color w:val="000000"/>
+          <w:kern w:val="0"/>
+          <w:sz w:val="24"/>
+          <w:szCs w:val="24"/>
+        </w:rPr>
+        <w:t>-bin.tar.gz</w:t>
+      </w:r>
+    </w:p>
+    <w:p>
+      <w:r>
+        <w:t>启动</w:t>
+      </w:r>
+    </w:p>
+    <w:p>
+      <w:pPr>
+        <w:widowControl/>
+        <w:rPr>
+          <w:rFonts w:ascii="宋体" w:eastAsia="宋体" w:hAnsi="宋体" w:cs="宋体"/>
+          <w:color w:val="000000"/>
+          <w:kern w:val="0"/>
+          <w:sz w:val="17"/>
+          <w:szCs w:val="17"/>
+        </w:rPr>
+      </w:pPr>
+      <w:r>
+        <w:rPr>
+          <w:rFonts w:ascii="宋体" w:eastAsia="宋体" w:hAnsi="宋体" w:cs="宋体"/>
+          <w:color w:val="000000"/>
+          <w:kern w:val="0"/>
+          <w:sz w:val="24"/>
+          <w:szCs w:val="24"/>
+        </w:rPr>
+        <w:t>cd [activemq_install_dir]/bin</w:t>
+      </w:r>
+    </w:p>
+    <w:p>
+      <w:pPr>
         <w:rPr>
           <w:rFonts w:hint="eastAsia"/>
         </w:rPr>
-        <w:t>安装</w:t>
-      </w:r>
-    </w:p>
-    <w:p>
-      <w:pPr>
-        <w:rPr>
-          <w:rFonts w:hint="eastAsia"/>
-        </w:rPr>
-      </w:pPr>
-      <w:r>
-        <w:t>./configure</w:t>
-      </w:r>
-    </w:p>
-    <w:p>
-      <w:pPr>
-        <w:rPr>
-          <w:rFonts w:hint="eastAsia"/>
-        </w:rPr>
-      </w:pPr>
-      <w:r>
-        <w:t>./configure --prefix=/home/bage/professional/nginx-1.15.0</w:t>
-      </w:r>
-    </w:p>
-    <w:p>
+      </w:pPr>
+      <w:r>
+        <w:rPr>
+          <w:rFonts w:ascii="宋体" w:eastAsia="宋体" w:hAnsi="宋体" w:cs="宋体"/>
+          <w:color w:val="000000"/>
+          <w:kern w:val="0"/>
+          <w:sz w:val="24"/>
+          <w:szCs w:val="24"/>
+        </w:rPr>
+        <w:t>./activemq start</w:t>
+      </w:r>
       <w:bookmarkStart w:id="0" w:name="_GoBack"/>
       <w:bookmarkEnd w:id="0"/>
     </w:p>
@@ -446,7 +614,7 @@
 </file>
 
 <file path=word/endnotes.xml><?xml version="1.0" encoding="utf-8"?>
-<w:endnotes xmlns:wpc="http://schemas.microsoft.com/office/word/2010/wordprocessingCanvas" xmlns:mc="http://schemas.openxmlformats.org/markup-compatibility/2006" xmlns:o="urn:schemas-microsoft-com:office:office" xmlns:r="http://schemas.openxmlformats.org/officeDocument/2006/relationships" xmlns:m="http://schemas.openxmlformats.org/officeDocument/2006/math" xmlns:v="urn:schemas-microsoft-com:vml" xmlns:wp14="http://schemas.microsoft.com/office/word/2010/wordprocessingDrawing" xmlns:wp="http://schemas.openxmlformats.org/drawingml/2006/wordprocessingDrawing" xmlns:w10="urn:schemas-microsoft-com:office:word" xmlns:w="http://schemas.openxmlformats.org/wordprocessingml/2006/main" xmlns:w14="http://schemas.microsoft.com/office/word/2010/wordml" xmlns:wpg="http://schemas.microsoft.com/office/word/2010/wordprocessingGroup" xmlns:wpi="http://schemas.microsoft.com/office/word/2010/wordprocessingInk" xmlns:wne="http://schemas.microsoft.com/office/word/2006/wordml" xmlns:wps="http://schemas.microsoft.com/office/word/2010/wordprocessingShape" mc:Ignorable="w14 wp14">
+<w:endnotes xmlns:wpc="http://schemas.microsoft.com/office/word/2010/wordprocessingCanvas" xmlns:mc="http://schemas.openxmlformats.org/markup-compatibility/2006" xmlns:o="urn:schemas-microsoft-com:office:office" xmlns:r="http://schemas.openxmlformats.org/officeDocument/2006/relationships" xmlns:m="http://schemas.openxmlformats.org/officeDocument/2006/math" xmlns:v="urn:schemas-microsoft-com:vml" xmlns:wp14="http://schemas.microsoft.com/office/word/2010/wordprocessingDrawing" xmlns:wp="http://schemas.openxmlformats.org/drawingml/2006/wordprocessingDrawing" xmlns:w10="urn:schemas-microsoft-com:office:word" xmlns:w="http://schemas.openxmlformats.org/wordprocessingml/2006/main" xmlns:w14="http://schemas.microsoft.com/office/word/2010/wordml" xmlns:w15="http://schemas.microsoft.com/office/word/2012/wordml" xmlns:wpg="http://schemas.microsoft.com/office/word/2010/wordprocessingGroup" xmlns:wpi="http://schemas.microsoft.com/office/word/2010/wordprocessingInk" xmlns:wne="http://schemas.microsoft.com/office/word/2006/wordml" xmlns:wps="http://schemas.microsoft.com/office/word/2010/wordprocessingShape" mc:Ignorable="w14 w15 wp14">
   <w:endnote w:type="separator" w:id="-1">
     <w:p>
       <w:r>
@@ -465,7 +633,7 @@
 </file>
 
 <file path=word/footnotes.xml><?xml version="1.0" encoding="utf-8"?>
-<w:footnotes xmlns:wpc="http://schemas.microsoft.com/office/word/2010/wordprocessingCanvas" xmlns:mc="http://schemas.openxmlformats.org/markup-compatibility/2006" xmlns:o="urn:schemas-microsoft-com:office:office" xmlns:r="http://schemas.openxmlformats.org/officeDocument/2006/relationships" xmlns:m="http://schemas.openxmlformats.org/officeDocument/2006/math" xmlns:v="urn:schemas-microsoft-com:vml" xmlns:wp14="http://schemas.microsoft.com/office/word/2010/wordprocessingDrawing" xmlns:wp="http://schemas.openxmlformats.org/drawingml/2006/wordprocessingDrawing" xmlns:w10="urn:schemas-microsoft-com:office:word" xmlns:w="http://schemas.openxmlformats.org/wordprocessingml/2006/main" xmlns:w14="http://schemas.microsoft.com/office/word/2010/wordml" xmlns:wpg="http://schemas.microsoft.com/office/word/2010/wordprocessingGroup" xmlns:wpi="http://schemas.microsoft.com/office/word/2010/wordprocessingInk" xmlns:wne="http://schemas.microsoft.com/office/word/2006/wordml" xmlns:wps="http://schemas.microsoft.com/office/word/2010/wordprocessingShape" mc:Ignorable="w14 wp14">
+<w:footnotes xmlns:wpc="http://schemas.microsoft.com/office/word/2010/wordprocessingCanvas" xmlns:mc="http://schemas.openxmlformats.org/markup-compatibility/2006" xmlns:o="urn:schemas-microsoft-com:office:office" xmlns:r="http://schemas.openxmlformats.org/officeDocument/2006/relationships" xmlns:m="http://schemas.openxmlformats.org/officeDocument/2006/math" xmlns:v="urn:schemas-microsoft-com:vml" xmlns:wp14="http://schemas.microsoft.com/office/word/2010/wordprocessingDrawing" xmlns:wp="http://schemas.openxmlformats.org/drawingml/2006/wordprocessingDrawing" xmlns:w10="urn:schemas-microsoft-com:office:word" xmlns:w="http://schemas.openxmlformats.org/wordprocessingml/2006/main" xmlns:w14="http://schemas.microsoft.com/office/word/2010/wordml" xmlns:w15="http://schemas.microsoft.com/office/word/2012/wordml" xmlns:wpg="http://schemas.microsoft.com/office/word/2010/wordprocessingGroup" xmlns:wpi="http://schemas.microsoft.com/office/word/2010/wordprocessingInk" xmlns:wne="http://schemas.microsoft.com/office/word/2006/wordml" xmlns:wps="http://schemas.microsoft.com/office/word/2010/wordprocessingShape" mc:Ignorable="w14 w15 wp14">
   <w:footnote w:type="separator" w:id="-1">
     <w:p>
       <w:r>
@@ -483,8 +651,137 @@
 </w:footnotes>
 </file>
 
+<file path=word/numbering.xml><?xml version="1.0" encoding="utf-8"?>
+<w:numbering xmlns:wpc="http://schemas.microsoft.com/office/word/2010/wordprocessingCanvas" xmlns:mc="http://schemas.openxmlformats.org/markup-compatibility/2006" xmlns:o="urn:schemas-microsoft-com:office:office" xmlns:r="http://schemas.openxmlformats.org/officeDocument/2006/relationships" xmlns:m="http://schemas.openxmlformats.org/officeDocument/2006/math" xmlns:v="urn:schemas-microsoft-com:vml" xmlns:wp14="http://schemas.microsoft.com/office/word/2010/wordprocessingDrawing" xmlns:wp="http://schemas.openxmlformats.org/drawingml/2006/wordprocessingDrawing" xmlns:w10="urn:schemas-microsoft-com:office:word" xmlns:w="http://schemas.openxmlformats.org/wordprocessingml/2006/main" xmlns:w14="http://schemas.microsoft.com/office/word/2010/wordml" xmlns:w15="http://schemas.microsoft.com/office/word/2012/wordml" xmlns:wpg="http://schemas.microsoft.com/office/word/2010/wordprocessingGroup" xmlns:wpi="http://schemas.microsoft.com/office/word/2010/wordprocessingInk" xmlns:wne="http://schemas.microsoft.com/office/word/2006/wordml" xmlns:wps="http://schemas.microsoft.com/office/word/2010/wordprocessingShape" mc:Ignorable="w14 w15 wp14">
+  <w:abstractNum w:abstractNumId="0" w15:restartNumberingAfterBreak="0">
+    <w:nsid w:val="3108372A"/>
+    <w:multiLevelType w:val="multilevel"/>
+    <w:tmpl w:val="BE5EC04C"/>
+    <w:lvl w:ilvl="0">
+      <w:start w:val="1"/>
+      <w:numFmt w:val="decimal"/>
+      <w:lvlText w:val="%1."/>
+      <w:lvlJc w:val="left"/>
+      <w:pPr>
+        <w:ind w:left="360" w:hanging="360"/>
+      </w:pPr>
+      <w:rPr>
+        <w:rFonts w:hint="default"/>
+      </w:rPr>
+    </w:lvl>
+    <w:lvl w:ilvl="1">
+      <w:start w:val="1"/>
+      <w:numFmt w:val="decimal"/>
+      <w:isLgl/>
+      <w:lvlText w:val="%1.%2."/>
+      <w:lvlJc w:val="left"/>
+      <w:pPr>
+        <w:ind w:left="720" w:hanging="720"/>
+      </w:pPr>
+      <w:rPr>
+        <w:rFonts w:hint="default"/>
+      </w:rPr>
+    </w:lvl>
+    <w:lvl w:ilvl="2">
+      <w:start w:val="1"/>
+      <w:numFmt w:val="decimal"/>
+      <w:isLgl/>
+      <w:lvlText w:val="%1.%2.%3."/>
+      <w:lvlJc w:val="left"/>
+      <w:pPr>
+        <w:ind w:left="1080" w:hanging="1080"/>
+      </w:pPr>
+      <w:rPr>
+        <w:rFonts w:hint="default"/>
+      </w:rPr>
+    </w:lvl>
+    <w:lvl w:ilvl="3">
+      <w:start w:val="1"/>
+      <w:numFmt w:val="decimal"/>
+      <w:isLgl/>
+      <w:lvlText w:val="%1.%2.%3.%4."/>
+      <w:lvlJc w:val="left"/>
+      <w:pPr>
+        <w:ind w:left="1080" w:hanging="1080"/>
+      </w:pPr>
+      <w:rPr>
+        <w:rFonts w:hint="default"/>
+      </w:rPr>
+    </w:lvl>
+    <w:lvl w:ilvl="4">
+      <w:start w:val="1"/>
+      <w:numFmt w:val="decimal"/>
+      <w:isLgl/>
+      <w:lvlText w:val="%1.%2.%3.%4.%5."/>
+      <w:lvlJc w:val="left"/>
+      <w:pPr>
+        <w:ind w:left="1440" w:hanging="1440"/>
+      </w:pPr>
+      <w:rPr>
+        <w:rFonts w:hint="default"/>
+      </w:rPr>
+    </w:lvl>
+    <w:lvl w:ilvl="5">
+      <w:start w:val="1"/>
+      <w:numFmt w:val="decimal"/>
+      <w:isLgl/>
+      <w:lvlText w:val="%1.%2.%3.%4.%5.%6."/>
+      <w:lvlJc w:val="left"/>
+      <w:pPr>
+        <w:ind w:left="1800" w:hanging="1800"/>
+      </w:pPr>
+      <w:rPr>
+        <w:rFonts w:hint="default"/>
+      </w:rPr>
+    </w:lvl>
+    <w:lvl w:ilvl="6">
+      <w:start w:val="1"/>
+      <w:numFmt w:val="decimal"/>
+      <w:isLgl/>
+      <w:lvlText w:val="%1.%2.%3.%4.%5.%6.%7."/>
+      <w:lvlJc w:val="left"/>
+      <w:pPr>
+        <w:ind w:left="1800" w:hanging="1800"/>
+      </w:pPr>
+      <w:rPr>
+        <w:rFonts w:hint="default"/>
+      </w:rPr>
+    </w:lvl>
+    <w:lvl w:ilvl="7">
+      <w:start w:val="1"/>
+      <w:numFmt w:val="decimal"/>
+      <w:isLgl/>
+      <w:lvlText w:val="%1.%2.%3.%4.%5.%6.%7.%8."/>
+      <w:lvlJc w:val="left"/>
+      <w:pPr>
+        <w:ind w:left="2160" w:hanging="2160"/>
+      </w:pPr>
+      <w:rPr>
+        <w:rFonts w:hint="default"/>
+      </w:rPr>
+    </w:lvl>
+    <w:lvl w:ilvl="8">
+      <w:start w:val="1"/>
+      <w:numFmt w:val="decimal"/>
+      <w:isLgl/>
+      <w:lvlText w:val="%1.%2.%3.%4.%5.%6.%7.%8.%9."/>
+      <w:lvlJc w:val="left"/>
+      <w:pPr>
+        <w:ind w:left="2520" w:hanging="2520"/>
+      </w:pPr>
+      <w:rPr>
+        <w:rFonts w:hint="default"/>
+      </w:rPr>
+    </w:lvl>
+  </w:abstractNum>
+  <w:num w:numId="1">
+    <w:abstractNumId w:val="0"/>
+  </w:num>
+</w:numbering>
+</file>
+
 <file path=word/styles.xml><?xml version="1.0" encoding="utf-8"?>
-<w:styles xmlns:mc="http://schemas.openxmlformats.org/markup-compatibility/2006" xmlns:r="http://schemas.openxmlformats.org/officeDocument/2006/relationships" xmlns:w="http://schemas.openxmlformats.org/wordprocessingml/2006/main" xmlns:w14="http://schemas.microsoft.com/office/word/2010/wordml" mc:Ignorable="w14">
+<w:styles xmlns:mc="http://schemas.openxmlformats.org/markup-compatibility/2006" xmlns:r="http://schemas.openxmlformats.org/officeDocument/2006/relationships" xmlns:w="http://schemas.openxmlformats.org/wordprocessingml/2006/main" xmlns:w14="http://schemas.microsoft.com/office/word/2010/wordml" xmlns:w15="http://schemas.microsoft.com/office/word/2012/wordml" mc:Ignorable="w14 w15">
   <w:docDefaults>
     <w:rPrDefault>
       <w:rPr>
@@ -497,144 +794,378 @@
     </w:rPrDefault>
     <w:pPrDefault/>
   </w:docDefaults>
-  <w:latentStyles w:defLockedState="0" w:defUIPriority="99" w:defSemiHidden="1" w:defUnhideWhenUsed="1" w:defQFormat="0" w:count="267">
-    <w:lsdException w:name="Normal" w:semiHidden="0" w:uiPriority="0" w:unhideWhenUsed="0" w:qFormat="1"/>
-    <w:lsdException w:name="heading 1" w:semiHidden="0" w:uiPriority="9" w:unhideWhenUsed="0" w:qFormat="1"/>
-    <w:lsdException w:name="heading 2" w:uiPriority="9" w:qFormat="1"/>
-    <w:lsdException w:name="heading 3" w:uiPriority="9" w:qFormat="1"/>
-    <w:lsdException w:name="heading 4" w:uiPriority="9" w:qFormat="1"/>
-    <w:lsdException w:name="heading 5" w:uiPriority="9" w:qFormat="1"/>
-    <w:lsdException w:name="heading 6" w:uiPriority="9" w:qFormat="1"/>
-    <w:lsdException w:name="heading 7" w:uiPriority="9" w:qFormat="1"/>
-    <w:lsdException w:name="heading 8" w:uiPriority="9" w:qFormat="1"/>
-    <w:lsdException w:name="heading 9" w:uiPriority="9" w:qFormat="1"/>
-    <w:lsdException w:name="toc 1" w:uiPriority="39"/>
-    <w:lsdException w:name="toc 2" w:uiPriority="39"/>
-    <w:lsdException w:name="toc 3" w:uiPriority="39"/>
-    <w:lsdException w:name="toc 4" w:uiPriority="39"/>
-    <w:lsdException w:name="toc 5" w:uiPriority="39"/>
-    <w:lsdException w:name="toc 6" w:uiPriority="39"/>
-    <w:lsdException w:name="toc 7" w:uiPriority="39"/>
-    <w:lsdException w:name="toc 8" w:uiPriority="39"/>
-    <w:lsdException w:name="toc 9" w:uiPriority="39"/>
-    <w:lsdException w:name="caption" w:uiPriority="35" w:qFormat="1"/>
-    <w:lsdException w:name="Title" w:semiHidden="0" w:uiPriority="10" w:unhideWhenUsed="0" w:qFormat="1"/>
-    <w:lsdException w:name="Default Paragraph Font" w:uiPriority="1"/>
-    <w:lsdException w:name="Subtitle" w:semiHidden="0" w:uiPriority="11" w:unhideWhenUsed="0" w:qFormat="1"/>
-    <w:lsdException w:name="Strong" w:semiHidden="0" w:uiPriority="22" w:unhideWhenUsed="0" w:qFormat="1"/>
-    <w:lsdException w:name="Emphasis" w:semiHidden="0" w:uiPriority="20" w:unhideWhenUsed="0" w:qFormat="1"/>
-    <w:lsdException w:name="Table Grid" w:semiHidden="0" w:uiPriority="59" w:unhideWhenUsed="0"/>
-    <w:lsdException w:name="Placeholder Text" w:unhideWhenUsed="0"/>
-    <w:lsdException w:name="No Spacing" w:semiHidden="0" w:uiPriority="1" w:unhideWhenUsed="0" w:qFormat="1"/>
-    <w:lsdException w:name="Light Shading" w:semiHidden="0" w:uiPriority="60" w:unhideWhenUsed="0"/>
-    <w:lsdException w:name="Light List" w:semiHidden="0" w:uiPriority="61" w:unhideWhenUsed="0"/>
-    <w:lsdException w:name="Light Grid" w:semiHidden="0" w:uiPriority="62" w:unhideWhenUsed="0"/>
-    <w:lsdException w:name="Medium Shading 1" w:semiHidden="0" w:uiPriority="63" w:unhideWhenUsed="0"/>
-    <w:lsdException w:name="Medium Shading 2" w:semiHidden="0" w:uiPriority="64" w:unhideWhenUsed="0"/>
-    <w:lsdException w:name="Medium List 1" w:semiHidden="0" w:uiPriority="65" w:unhideWhenUsed="0"/>
-    <w:lsdException w:name="Medium List 2" w:semiHidden="0" w:uiPriority="66" w:unhideWhenUsed="0"/>
-    <w:lsdException w:name="Medium Grid 1" w:semiHidden="0" w:uiPriority="67" w:unhideWhenUsed="0"/>
-    <w:lsdException w:name="Medium Grid 2" w:semiHidden="0" w:uiPriority="68" w:unhideWhenUsed="0"/>
-    <w:lsdException w:name="Medium Grid 3" w:semiHidden="0" w:uiPriority="69" w:unhideWhenUsed="0"/>
-    <w:lsdException w:name="Dark List" w:semiHidden="0" w:uiPriority="70" w:unhideWhenUsed="0"/>
-    <w:lsdException w:name="Colorful Shading" w:semiHidden="0" w:uiPriority="71" w:unhideWhenUsed="0"/>
-    <w:lsdException w:name="Colorful List" w:semiHidden="0" w:uiPriority="72" w:unhideWhenUsed="0"/>
-    <w:lsdException w:name="Colorful Grid" w:semiHidden="0" w:uiPriority="73" w:unhideWhenUsed="0"/>
-    <w:lsdException w:name="Light Shading Accent 1" w:semiHidden="0" w:uiPriority="60" w:unhideWhenUsed="0"/>
-    <w:lsdException w:name="Light List Accent 1" w:semiHidden="0" w:uiPriority="61" w:unhideWhenUsed="0"/>
-    <w:lsdException w:name="Light Grid Accent 1" w:semiHidden="0" w:uiPriority="62" w:unhideWhenUsed="0"/>
-    <w:lsdException w:name="Medium Shading 1 Accent 1" w:semiHidden="0" w:uiPriority="63" w:unhideWhenUsed="0"/>
-    <w:lsdException w:name="Medium Shading 2 Accent 1" w:semiHidden="0" w:uiPriority="64" w:unhideWhenUsed="0"/>
-    <w:lsdException w:name="Medium List 1 Accent 1" w:semiHidden="0" w:uiPriority="65" w:unhideWhenUsed="0"/>
-    <w:lsdException w:name="Revision" w:unhideWhenUsed="0"/>
-    <w:lsdException w:name="List Paragraph" w:semiHidden="0" w:uiPriority="34" w:unhideWhenUsed="0" w:qFormat="1"/>
-    <w:lsdException w:name="Quote" w:semiHidden="0" w:uiPriority="29" w:unhideWhenUsed="0" w:qFormat="1"/>
-    <w:lsdException w:name="Intense Quote" w:semiHidden="0" w:uiPriority="30" w:unhideWhenUsed="0" w:qFormat="1"/>
-    <w:lsdException w:name="Medium List 2 Accent 1" w:semiHidden="0" w:uiPriority="66" w:unhideWhenUsed="0"/>
-    <w:lsdException w:name="Medium Grid 1 Accent 1" w:semiHidden="0" w:uiPriority="67" w:unhideWhenUsed="0"/>
-    <w:lsdException w:name="Medium Grid 2 Accent 1" w:semiHidden="0" w:uiPriority="68" w:unhideWhenUsed="0"/>
-    <w:lsdException w:name="Medium Grid 3 Accent 1" w:semiHidden="0" w:uiPriority="69" w:unhideWhenUsed="0"/>
-    <w:lsdException w:name="Dark List Accent 1" w:semiHidden="0" w:uiPriority="70" w:unhideWhenUsed="0"/>
-    <w:lsdException w:name="Colorful Shading Accent 1" w:semiHidden="0" w:uiPriority="71" w:unhideWhenUsed="0"/>
-    <w:lsdException w:name="Colorful List Accent 1" w:semiHidden="0" w:uiPriority="72" w:unhideWhenUsed="0"/>
-    <w:lsdException w:name="Colorful Grid Accent 1" w:semiHidden="0" w:uiPriority="73" w:unhideWhenUsed="0"/>
-    <w:lsdException w:name="Light Shading Accent 2" w:semiHidden="0" w:uiPriority="60" w:unhideWhenUsed="0"/>
-    <w:lsdException w:name="Light List Accent 2" w:semiHidden="0" w:uiPriority="61" w:unhideWhenUsed="0"/>
-    <w:lsdException w:name="Light Grid Accent 2" w:semiHidden="0" w:uiPriority="62" w:unhideWhenUsed="0"/>
-    <w:lsdException w:name="Medium Shading 1 Accent 2" w:semiHidden="0" w:uiPriority="63" w:unhideWhenUsed="0"/>
-    <w:lsdException w:name="Medium Shading 2 Accent 2" w:semiHidden="0" w:uiPriority="64" w:unhideWhenUsed="0"/>
-    <w:lsdException w:name="Medium List 1 Accent 2" w:semiHidden="0" w:uiPriority="65" w:unhideWhenUsed="0"/>
-    <w:lsdException w:name="Medium List 2 Accent 2" w:semiHidden="0" w:uiPriority="66" w:unhideWhenUsed="0"/>
-    <w:lsdException w:name="Medium Grid 1 Accent 2" w:semiHidden="0" w:uiPriority="67" w:unhideWhenUsed="0"/>
-    <w:lsdException w:name="Medium Grid 2 Accent 2" w:semiHidden="0" w:uiPriority="68" w:unhideWhenUsed="0"/>
-    <w:lsdException w:name="Medium Grid 3 Accent 2" w:semiHidden="0" w:uiPriority="69" w:unhideWhenUsed="0"/>
-    <w:lsdException w:name="Dark List Accent 2" w:semiHidden="0" w:uiPriority="70" w:unhideWhenUsed="0"/>
-    <w:lsdException w:name="Colorful Shading Accent 2" w:semiHidden="0" w:uiPriority="71" w:unhideWhenUsed="0"/>
-    <w:lsdException w:name="Colorful List Accent 2" w:semiHidden="0" w:uiPriority="72" w:unhideWhenUsed="0"/>
-    <w:lsdException w:name="Colorful Grid Accent 2" w:semiHidden="0" w:uiPriority="73" w:unhideWhenUsed="0"/>
-    <w:lsdException w:name="Light Shading Accent 3" w:semiHidden="0" w:uiPriority="60" w:unhideWhenUsed="0"/>
-    <w:lsdException w:name="Light List Accent 3" w:semiHidden="0" w:uiPriority="61" w:unhideWhenUsed="0"/>
-    <w:lsdException w:name="Light Grid Accent 3" w:semiHidden="0" w:uiPriority="62" w:unhideWhenUsed="0"/>
-    <w:lsdException w:name="Medium Shading 1 Accent 3" w:semiHidden="0" w:uiPriority="63" w:unhideWhenUsed="0"/>
-    <w:lsdException w:name="Medium Shading 2 Accent 3" w:semiHidden="0" w:uiPriority="64" w:unhideWhenUsed="0"/>
-    <w:lsdException w:name="Medium List 1 Accent 3" w:semiHidden="0" w:uiPriority="65" w:unhideWhenUsed="0"/>
-    <w:lsdException w:name="Medium List 2 Accent 3" w:semiHidden="0" w:uiPriority="66" w:unhideWhenUsed="0"/>
-    <w:lsdException w:name="Medium Grid 1 Accent 3" w:semiHidden="0" w:uiPriority="67" w:unhideWhenUsed="0"/>
-    <w:lsdException w:name="Medium Grid 2 Accent 3" w:semiHidden="0" w:uiPriority="68" w:unhideWhenUsed="0"/>
-    <w:lsdException w:name="Medium Grid 3 Accent 3" w:semiHidden="0" w:uiPriority="69" w:unhideWhenUsed="0"/>
-    <w:lsdException w:name="Dark List Accent 3" w:semiHidden="0" w:uiPriority="70" w:unhideWhenUsed="0"/>
-    <w:lsdException w:name="Colorful Shading Accent 3" w:semiHidden="0" w:uiPriority="71" w:unhideWhenUsed="0"/>
-    <w:lsdException w:name="Colorful List Accent 3" w:semiHidden="0" w:uiPriority="72" w:unhideWhenUsed="0"/>
-    <w:lsdException w:name="Colorful Grid Accent 3" w:semiHidden="0" w:uiPriority="73" w:unhideWhenUsed="0"/>
-    <w:lsdException w:name="Light Shading Accent 4" w:semiHidden="0" w:uiPriority="60" w:unhideWhenUsed="0"/>
-    <w:lsdException w:name="Light List Accent 4" w:semiHidden="0" w:uiPriority="61" w:unhideWhenUsed="0"/>
-    <w:lsdException w:name="Light Grid Accent 4" w:semiHidden="0" w:uiPriority="62" w:unhideWhenUsed="0"/>
-    <w:lsdException w:name="Medium Shading 1 Accent 4" w:semiHidden="0" w:uiPriority="63" w:unhideWhenUsed="0"/>
-    <w:lsdException w:name="Medium Shading 2 Accent 4" w:semiHidden="0" w:uiPriority="64" w:unhideWhenUsed="0"/>
-    <w:lsdException w:name="Medium List 1 Accent 4" w:semiHidden="0" w:uiPriority="65" w:unhideWhenUsed="0"/>
-    <w:lsdException w:name="Medium List 2 Accent 4" w:semiHidden="0" w:uiPriority="66" w:unhideWhenUsed="0"/>
-    <w:lsdException w:name="Medium Grid 1 Accent 4" w:semiHidden="0" w:uiPriority="67" w:unhideWhenUsed="0"/>
-    <w:lsdException w:name="Medium Grid 2 Accent 4" w:semiHidden="0" w:uiPriority="68" w:unhideWhenUsed="0"/>
-    <w:lsdException w:name="Medium Grid 3 Accent 4" w:semiHidden="0" w:uiPriority="69" w:unhideWhenUsed="0"/>
-    <w:lsdException w:name="Dark List Accent 4" w:semiHidden="0" w:uiPriority="70" w:unhideWhenUsed="0"/>
-    <w:lsdException w:name="Colorful Shading Accent 4" w:semiHidden="0" w:uiPriority="71" w:unhideWhenUsed="0"/>
-    <w:lsdException w:name="Colorful List Accent 4" w:semiHidden="0" w:uiPriority="72" w:unhideWhenUsed="0"/>
-    <w:lsdException w:name="Colorful Grid Accent 4" w:semiHidden="0" w:uiPriority="73" w:unhideWhenUsed="0"/>
-    <w:lsdException w:name="Light Shading Accent 5" w:semiHidden="0" w:uiPriority="60" w:unhideWhenUsed="0"/>
-    <w:lsdException w:name="Light List Accent 5" w:semiHidden="0" w:uiPriority="61" w:unhideWhenUsed="0"/>
-    <w:lsdException w:name="Light Grid Accent 5" w:semiHidden="0" w:uiPriority="62" w:unhideWhenUsed="0"/>
-    <w:lsdException w:name="Medium Shading 1 Accent 5" w:semiHidden="0" w:uiPriority="63" w:unhideWhenUsed="0"/>
-    <w:lsdException w:name="Medium Shading 2 Accent 5" w:semiHidden="0" w:uiPriority="64" w:unhideWhenUsed="0"/>
-    <w:lsdException w:name="Medium List 1 Accent 5" w:semiHidden="0" w:uiPriority="65" w:unhideWhenUsed="0"/>
-    <w:lsdException w:name="Medium List 2 Accent 5" w:semiHidden="0" w:uiPriority="66" w:unhideWhenUsed="0"/>
-    <w:lsdException w:name="Medium Grid 1 Accent 5" w:semiHidden="0" w:uiPriority="67" w:unhideWhenUsed="0"/>
-    <w:lsdException w:name="Medium Grid 2 Accent 5" w:semiHidden="0" w:uiPriority="68" w:unhideWhenUsed="0"/>
-    <w:lsdException w:name="Medium Grid 3 Accent 5" w:semiHidden="0" w:uiPriority="69" w:unhideWhenUsed="0"/>
-    <w:lsdException w:name="Dark List Accent 5" w:semiHidden="0" w:uiPriority="70" w:unhideWhenUsed="0"/>
-    <w:lsdException w:name="Colorful Shading Accent 5" w:semiHidden="0" w:uiPriority="71" w:unhideWhenUsed="0"/>
-    <w:lsdException w:name="Colorful List Accent 5" w:semiHidden="0" w:uiPriority="72" w:unhideWhenUsed="0"/>
-    <w:lsdException w:name="Colorful Grid Accent 5" w:semiHidden="0" w:uiPriority="73" w:unhideWhenUsed="0"/>
-    <w:lsdException w:name="Light Shading Accent 6" w:semiHidden="0" w:uiPriority="60" w:unhideWhenUsed="0"/>
-    <w:lsdException w:name="Light List Accent 6" w:semiHidden="0" w:uiPriority="61" w:unhideWhenUsed="0"/>
-    <w:lsdException w:name="Light Grid Accent 6" w:semiHidden="0" w:uiPriority="62" w:unhideWhenUsed="0"/>
-    <w:lsdException w:name="Medium Shading 1 Accent 6" w:semiHidden="0" w:uiPriority="63" w:unhideWhenUsed="0"/>
-    <w:lsdException w:name="Medium Shading 2 Accent 6" w:semiHidden="0" w:uiPriority="64" w:unhideWhenUsed="0"/>
-    <w:lsdException w:name="Medium List 1 Accent 6" w:semiHidden="0" w:uiPriority="65" w:unhideWhenUsed="0"/>
-    <w:lsdException w:name="Medium List 2 Accent 6" w:semiHidden="0" w:uiPriority="66" w:unhideWhenUsed="0"/>
-    <w:lsdException w:name="Medium Grid 1 Accent 6" w:semiHidden="0" w:uiPriority="67" w:unhideWhenUsed="0"/>
-    <w:lsdException w:name="Medium Grid 2 Accent 6" w:semiHidden="0" w:uiPriority="68" w:unhideWhenUsed="0"/>
-    <w:lsdException w:name="Medium Grid 3 Accent 6" w:semiHidden="0" w:uiPriority="69" w:unhideWhenUsed="0"/>
-    <w:lsdException w:name="Dark List Accent 6" w:semiHidden="0" w:uiPriority="70" w:unhideWhenUsed="0"/>
-    <w:lsdException w:name="Colorful Shading Accent 6" w:semiHidden="0" w:uiPriority="71" w:unhideWhenUsed="0"/>
-    <w:lsdException w:name="Colorful List Accent 6" w:semiHidden="0" w:uiPriority="72" w:unhideWhenUsed="0"/>
-    <w:lsdException w:name="Colorful Grid Accent 6" w:semiHidden="0" w:uiPriority="73" w:unhideWhenUsed="0"/>
-    <w:lsdException w:name="Subtle Emphasis" w:semiHidden="0" w:uiPriority="19" w:unhideWhenUsed="0" w:qFormat="1"/>
-    <w:lsdException w:name="Intense Emphasis" w:semiHidden="0" w:uiPriority="21" w:unhideWhenUsed="0" w:qFormat="1"/>
-    <w:lsdException w:name="Subtle Reference" w:semiHidden="0" w:uiPriority="31" w:unhideWhenUsed="0" w:qFormat="1"/>
-    <w:lsdException w:name="Intense Reference" w:semiHidden="0" w:uiPriority="32" w:unhideWhenUsed="0" w:qFormat="1"/>
-    <w:lsdException w:name="Book Title" w:semiHidden="0" w:uiPriority="33" w:unhideWhenUsed="0" w:qFormat="1"/>
-    <w:lsdException w:name="Bibliography" w:uiPriority="37"/>
-    <w:lsdException w:name="TOC Heading" w:uiPriority="39" w:qFormat="1"/>
+  <w:latentStyles w:defLockedState="0" w:defUIPriority="99" w:defSemiHidden="0" w:defUnhideWhenUsed="0" w:defQFormat="0" w:count="371">
+    <w:lsdException w:name="Normal" w:uiPriority="0" w:qFormat="1"/>
+    <w:lsdException w:name="heading 1" w:uiPriority="9" w:qFormat="1"/>
+    <w:lsdException w:name="heading 2" w:semiHidden="1" w:uiPriority="9" w:unhideWhenUsed="1" w:qFormat="1"/>
+    <w:lsdException w:name="heading 3" w:semiHidden="1" w:uiPriority="9" w:unhideWhenUsed="1" w:qFormat="1"/>
+    <w:lsdException w:name="heading 4" w:semiHidden="1" w:uiPriority="9" w:unhideWhenUsed="1" w:qFormat="1"/>
+    <w:lsdException w:name="heading 5" w:semiHidden="1" w:uiPriority="9" w:unhideWhenUsed="1" w:qFormat="1"/>
+    <w:lsdException w:name="heading 6" w:semiHidden="1" w:uiPriority="9" w:unhideWhenUsed="1" w:qFormat="1"/>
+    <w:lsdException w:name="heading 7" w:semiHidden="1" w:uiPriority="9" w:unhideWhenUsed="1" w:qFormat="1"/>
+    <w:lsdException w:name="heading 8" w:semiHidden="1" w:uiPriority="9" w:unhideWhenUsed="1" w:qFormat="1"/>
+    <w:lsdException w:name="heading 9" w:semiHidden="1" w:uiPriority="9" w:unhideWhenUsed="1" w:qFormat="1"/>
+    <w:lsdException w:name="index 1" w:semiHidden="1" w:unhideWhenUsed="1"/>
+    <w:lsdException w:name="index 2" w:semiHidden="1" w:unhideWhenUsed="1"/>
+    <w:lsdException w:name="index 3" w:semiHidden="1" w:unhideWhenUsed="1"/>
+    <w:lsdException w:name="index 4" w:semiHidden="1" w:unhideWhenUsed="1"/>
+    <w:lsdException w:name="index 5" w:semiHidden="1" w:unhideWhenUsed="1"/>
+    <w:lsdException w:name="index 6" w:semiHidden="1" w:unhideWhenUsed="1"/>
+    <w:lsdException w:name="index 7" w:semiHidden="1" w:unhideWhenUsed="1"/>
+    <w:lsdException w:name="index 8" w:semiHidden="1" w:unhideWhenUsed="1"/>
+    <w:lsdException w:name="index 9" w:semiHidden="1" w:unhideWhenUsed="1"/>
+    <w:lsdException w:name="toc 1" w:semiHidden="1" w:uiPriority="39" w:unhideWhenUsed="1"/>
+    <w:lsdException w:name="toc 2" w:semiHidden="1" w:uiPriority="39" w:unhideWhenUsed="1"/>
+    <w:lsdException w:name="toc 3" w:semiHidden="1" w:uiPriority="39" w:unhideWhenUsed="1"/>
+    <w:lsdException w:name="toc 4" w:semiHidden="1" w:uiPriority="39" w:unhideWhenUsed="1"/>
+    <w:lsdException w:name="toc 5" w:semiHidden="1" w:uiPriority="39" w:unhideWhenUsed="1"/>
+    <w:lsdException w:name="toc 6" w:semiHidden="1" w:uiPriority="39" w:unhideWhenUsed="1"/>
+    <w:lsdException w:name="toc 7" w:semiHidden="1" w:uiPriority="39" w:unhideWhenUsed="1"/>
+    <w:lsdException w:name="toc 8" w:semiHidden="1" w:uiPriority="39" w:unhideWhenUsed="1"/>
+    <w:lsdException w:name="toc 9" w:semiHidden="1" w:uiPriority="39" w:unhideWhenUsed="1"/>
+    <w:lsdException w:name="Normal Indent" w:semiHidden="1" w:unhideWhenUsed="1"/>
+    <w:lsdException w:name="footnote text" w:semiHidden="1" w:unhideWhenUsed="1"/>
+    <w:lsdException w:name="annotation text" w:semiHidden="1" w:unhideWhenUsed="1"/>
+    <w:lsdException w:name="header" w:semiHidden="1" w:unhideWhenUsed="1"/>
+    <w:lsdException w:name="footer" w:semiHidden="1" w:unhideWhenUsed="1"/>
+    <w:lsdException w:name="index heading" w:semiHidden="1" w:unhideWhenUsed="1"/>
+    <w:lsdException w:name="caption" w:semiHidden="1" w:uiPriority="35" w:unhideWhenUsed="1" w:qFormat="1"/>
+    <w:lsdException w:name="table of figures" w:semiHidden="1" w:unhideWhenUsed="1"/>
+    <w:lsdException w:name="envelope address" w:semiHidden="1" w:unhideWhenUsed="1"/>
+    <w:lsdException w:name="envelope return" w:semiHidden="1" w:unhideWhenUsed="1"/>
+    <w:lsdException w:name="footnote reference" w:semiHidden="1" w:unhideWhenUsed="1"/>
+    <w:lsdException w:name="annotation reference" w:semiHidden="1" w:unhideWhenUsed="1"/>
+    <w:lsdException w:name="line number" w:semiHidden="1" w:unhideWhenUsed="1"/>
+    <w:lsdException w:name="page number" w:semiHidden="1" w:unhideWhenUsed="1"/>
+    <w:lsdException w:name="endnote reference" w:semiHidden="1" w:unhideWhenUsed="1"/>
+    <w:lsdException w:name="endnote text" w:semiHidden="1" w:unhideWhenUsed="1"/>
+    <w:lsdException w:name="table of authorities" w:semiHidden="1" w:unhideWhenUsed="1"/>
+    <w:lsdException w:name="macro" w:semiHidden="1" w:unhideWhenUsed="1"/>
+    <w:lsdException w:name="toa heading" w:semiHidden="1" w:unhideWhenUsed="1"/>
+    <w:lsdException w:name="List" w:semiHidden="1" w:unhideWhenUsed="1"/>
+    <w:lsdException w:name="List Bullet" w:semiHidden="1" w:unhideWhenUsed="1"/>
+    <w:lsdException w:name="List Number" w:semiHidden="1" w:unhideWhenUsed="1"/>
+    <w:lsdException w:name="List 2" w:semiHidden="1" w:unhideWhenUsed="1"/>
+    <w:lsdException w:name="List 3" w:semiHidden="1" w:unhideWhenUsed="1"/>
+    <w:lsdException w:name="List 4" w:semiHidden="1" w:unhideWhenUsed="1"/>
+    <w:lsdException w:name="List 5" w:semiHidden="1" w:unhideWhenUsed="1"/>
+    <w:lsdException w:name="List Bullet 2" w:semiHidden="1" w:unhideWhenUsed="1"/>
+    <w:lsdException w:name="List Bullet 3" w:semiHidden="1" w:unhideWhenUsed="1"/>
+    <w:lsdException w:name="List Bullet 4" w:semiHidden="1" w:unhideWhenUsed="1"/>
+    <w:lsdException w:name="List Bullet 5" w:semiHidden="1" w:unhideWhenUsed="1"/>
+    <w:lsdException w:name="List Number 2" w:semiHidden="1" w:unhideWhenUsed="1"/>
+    <w:lsdException w:name="List Number 3" w:semiHidden="1" w:unhideWhenUsed="1"/>
+    <w:lsdException w:name="List Number 4" w:semiHidden="1" w:unhideWhenUsed="1"/>
+    <w:lsdException w:name="List Number 5" w:semiHidden="1" w:unhideWhenUsed="1"/>
+    <w:lsdException w:name="Title" w:uiPriority="10" w:qFormat="1"/>
+    <w:lsdException w:name="Closing" w:semiHidden="1" w:unhideWhenUsed="1"/>
+    <w:lsdException w:name="Signature" w:semiHidden="1" w:unhideWhenUsed="1"/>
+    <w:lsdException w:name="Default Paragraph Font" w:semiHidden="1" w:uiPriority="1" w:unhideWhenUsed="1"/>
+    <w:lsdException w:name="Body Text" w:semiHidden="1" w:unhideWhenUsed="1"/>
+    <w:lsdException w:name="Body Text Indent" w:semiHidden="1" w:unhideWhenUsed="1"/>
+    <w:lsdException w:name="List Continue" w:semiHidden="1" w:unhideWhenUsed="1"/>
+    <w:lsdException w:name="List Continue 2" w:semiHidden="1" w:unhideWhenUsed="1"/>
+    <w:lsdException w:name="List Continue 3" w:semiHidden="1" w:unhideWhenUsed="1"/>
+    <w:lsdException w:name="List Continue 4" w:semiHidden="1" w:unhideWhenUsed="1"/>
+    <w:lsdException w:name="List Continue 5" w:semiHidden="1" w:unhideWhenUsed="1"/>
+    <w:lsdException w:name="Message Header" w:semiHidden="1" w:unhideWhenUsed="1"/>
+    <w:lsdException w:name="Subtitle" w:uiPriority="11" w:qFormat="1"/>
+    <w:lsdException w:name="Salutation" w:semiHidden="1" w:unhideWhenUsed="1"/>
+    <w:lsdException w:name="Date" w:semiHidden="1" w:unhideWhenUsed="1"/>
+    <w:lsdException w:name="Body Text First Indent" w:semiHidden="1" w:unhideWhenUsed="1"/>
+    <w:lsdException w:name="Body Text First Indent 2" w:semiHidden="1" w:unhideWhenUsed="1"/>
+    <w:lsdException w:name="Note Heading" w:semiHidden="1" w:unhideWhenUsed="1"/>
+    <w:lsdException w:name="Body Text 2" w:semiHidden="1" w:unhideWhenUsed="1"/>
+    <w:lsdException w:name="Body Text 3" w:semiHidden="1" w:unhideWhenUsed="1"/>
+    <w:lsdException w:name="Body Text Indent 2" w:semiHidden="1" w:unhideWhenUsed="1"/>
+    <w:lsdException w:name="Body Text Indent 3" w:semiHidden="1" w:unhideWhenUsed="1"/>
+    <w:lsdException w:name="Block Text" w:semiHidden="1" w:unhideWhenUsed="1"/>
+    <w:lsdException w:name="Hyperlink" w:semiHidden="1" w:unhideWhenUsed="1"/>
+    <w:lsdException w:name="FollowedHyperlink" w:semiHidden="1" w:unhideWhenUsed="1"/>
+    <w:lsdException w:name="Strong" w:uiPriority="22" w:qFormat="1"/>
+    <w:lsdException w:name="Emphasis" w:uiPriority="20" w:qFormat="1"/>
+    <w:lsdException w:name="Document Map" w:semiHidden="1" w:unhideWhenUsed="1"/>
+    <w:lsdException w:name="Plain Text" w:semiHidden="1" w:unhideWhenUsed="1"/>
+    <w:lsdException w:name="E-mail Signature" w:semiHidden="1" w:unhideWhenUsed="1"/>
+    <w:lsdException w:name="HTML Top of Form" w:semiHidden="1" w:unhideWhenUsed="1"/>
+    <w:lsdException w:name="HTML Bottom of Form" w:semiHidden="1" w:unhideWhenUsed="1"/>
+    <w:lsdException w:name="Normal (Web)" w:semiHidden="1" w:unhideWhenUsed="1"/>
+    <w:lsdException w:name="HTML Acronym" w:semiHidden="1" w:unhideWhenUsed="1"/>
+    <w:lsdException w:name="HTML Address" w:semiHidden="1" w:unhideWhenUsed="1"/>
+    <w:lsdException w:name="HTML Cite" w:semiHidden="1" w:unhideWhenUsed="1"/>
+    <w:lsdException w:name="HTML Code" w:semiHidden="1" w:unhideWhenUsed="1"/>
+    <w:lsdException w:name="HTML Definition" w:semiHidden="1" w:unhideWhenUsed="1"/>
+    <w:lsdException w:name="HTML Keyboard" w:semiHidden="1" w:unhideWhenUsed="1"/>
+    <w:lsdException w:name="HTML Preformatted" w:semiHidden="1" w:unhideWhenUsed="1"/>
+    <w:lsdException w:name="HTML Sample" w:semiHidden="1" w:unhideWhenUsed="1"/>
+    <w:lsdException w:name="HTML Typewriter" w:semiHidden="1" w:unhideWhenUsed="1"/>
+    <w:lsdException w:name="HTML Variable" w:semiHidden="1" w:unhideWhenUsed="1"/>
+    <w:lsdException w:name="Normal Table" w:semiHidden="1" w:unhideWhenUsed="1"/>
+    <w:lsdException w:name="annotation subject" w:semiHidden="1" w:unhideWhenUsed="1"/>
+    <w:lsdException w:name="No List" w:semiHidden="1" w:unhideWhenUsed="1"/>
+    <w:lsdException w:name="Outline List 1" w:semiHidden="1" w:unhideWhenUsed="1"/>
+    <w:lsdException w:name="Outline List 2" w:semiHidden="1" w:unhideWhenUsed="1"/>
+    <w:lsdException w:name="Outline List 3" w:semiHidden="1" w:unhideWhenUsed="1"/>
+    <w:lsdException w:name="Table Simple 1" w:semiHidden="1" w:unhideWhenUsed="1"/>
+    <w:lsdException w:name="Table Simple 2" w:semiHidden="1" w:unhideWhenUsed="1"/>
+    <w:lsdException w:name="Table Simple 3" w:semiHidden="1" w:unhideWhenUsed="1"/>
+    <w:lsdException w:name="Table Classic 1" w:semiHidden="1" w:unhideWhenUsed="1"/>
+    <w:lsdException w:name="Table Classic 2" w:semiHidden="1" w:unhideWhenUsed="1"/>
+    <w:lsdException w:name="Table Classic 3" w:semiHidden="1" w:unhideWhenUsed="1"/>
+    <w:lsdException w:name="Table Classic 4" w:semiHidden="1" w:unhideWhenUsed="1"/>
+    <w:lsdException w:name="Table Colorful 1" w:semiHidden="1" w:unhideWhenUsed="1"/>
+    <w:lsdException w:name="Table Colorful 2" w:semiHidden="1" w:unhideWhenUsed="1"/>
+    <w:lsdException w:name="Table Colorful 3" w:semiHidden="1" w:unhideWhenUsed="1"/>
+    <w:lsdException w:name="Table Columns 1" w:semiHidden="1" w:unhideWhenUsed="1"/>
+    <w:lsdException w:name="Table Columns 2" w:semiHidden="1" w:unhideWhenUsed="1"/>
+    <w:lsdException w:name="Table Columns 3" w:semiHidden="1" w:unhideWhenUsed="1"/>
+    <w:lsdException w:name="Table Columns 4" w:semiHidden="1" w:unhideWhenUsed="1"/>
+    <w:lsdException w:name="Table Columns 5" w:semiHidden="1" w:unhideWhenUsed="1"/>
+    <w:lsdException w:name="Table Grid 1" w:semiHidden="1" w:unhideWhenUsed="1"/>
+    <w:lsdException w:name="Table Grid 2" w:semiHidden="1" w:unhideWhenUsed="1"/>
+    <w:lsdException w:name="Table Grid 3" w:semiHidden="1" w:unhideWhenUsed="1"/>
+    <w:lsdException w:name="Table Grid 4" w:semiHidden="1" w:unhideWhenUsed="1"/>
+    <w:lsdException w:name="Table Grid 5" w:semiHidden="1" w:unhideWhenUsed="1"/>
+    <w:lsdException w:name="Table Grid 6" w:semiHidden="1" w:unhideWhenUsed="1"/>
+    <w:lsdException w:name="Table Grid 7" w:semiHidden="1" w:unhideWhenUsed="1"/>
+    <w:lsdException w:name="Table Grid 8" w:semiHidden="1" w:unhideWhenUsed="1"/>
+    <w:lsdException w:name="Table List 1" w:semiHidden="1" w:unhideWhenUsed="1"/>
+    <w:lsdException w:name="Table List 2" w:semiHidden="1" w:unhideWhenUsed="1"/>
+    <w:lsdException w:name="Table List 3" w:semiHidden="1" w:unhideWhenUsed="1"/>
+    <w:lsdException w:name="Table List 4" w:semiHidden="1" w:unhideWhenUsed="1"/>
+    <w:lsdException w:name="Table List 5" w:semiHidden="1" w:unhideWhenUsed="1"/>
+    <w:lsdException w:name="Table List 6" w:semiHidden="1" w:unhideWhenUsed="1"/>
+    <w:lsdException w:name="Table List 7" w:semiHidden="1" w:unhideWhenUsed="1"/>
+    <w:lsdException w:name="Table List 8" w:semiHidden="1" w:unhideWhenUsed="1"/>
+    <w:lsdException w:name="Table 3D effects 1" w:semiHidden="1" w:unhideWhenUsed="1"/>
+    <w:lsdException w:name="Table 3D effects 2" w:semiHidden="1" w:unhideWhenUsed="1"/>
+    <w:lsdException w:name="Table 3D effects 3" w:semiHidden="1" w:unhideWhenUsed="1"/>
+    <w:lsdException w:name="Table Contemporary" w:semiHidden="1" w:unhideWhenUsed="1"/>
+    <w:lsdException w:name="Table Elegant" w:semiHidden="1" w:unhideWhenUsed="1"/>
+    <w:lsdException w:name="Table Professional" w:semiHidden="1" w:unhideWhenUsed="1"/>
+    <w:lsdException w:name="Table Subtle 1" w:semiHidden="1" w:unhideWhenUsed="1"/>
+    <w:lsdException w:name="Table Subtle 2" w:semiHidden="1" w:unhideWhenUsed="1"/>
+    <w:lsdException w:name="Table Web 1" w:semiHidden="1" w:unhideWhenUsed="1"/>
+    <w:lsdException w:name="Table Web 2" w:semiHidden="1" w:unhideWhenUsed="1"/>
+    <w:lsdException w:name="Table Web 3" w:semiHidden="1" w:unhideWhenUsed="1"/>
+    <w:lsdException w:name="Balloon Text" w:semiHidden="1" w:unhideWhenUsed="1"/>
+    <w:lsdException w:name="Table Grid" w:uiPriority="59"/>
+    <w:lsdException w:name="Table Theme" w:semiHidden="1" w:unhideWhenUsed="1"/>
+    <w:lsdException w:name="Placeholder Text" w:semiHidden="1"/>
+    <w:lsdException w:name="No Spacing" w:uiPriority="1" w:qFormat="1"/>
+    <w:lsdException w:name="Light Shading" w:uiPriority="60"/>
+    <w:lsdException w:name="Light List" w:uiPriority="61"/>
+    <w:lsdException w:name="Light Grid" w:uiPriority="62"/>
+    <w:lsdException w:name="Medium Shading 1" w:uiPriority="63"/>
+    <w:lsdException w:name="Medium Shading 2" w:uiPriority="64"/>
+    <w:lsdException w:name="Medium List 1" w:uiPriority="65"/>
+    <w:lsdException w:name="Medium List 2" w:uiPriority="66"/>
+    <w:lsdException w:name="Medium Grid 1" w:uiPriority="67"/>
+    <w:lsdException w:name="Medium Grid 2" w:uiPriority="68"/>
+    <w:lsdException w:name="Medium Grid 3" w:uiPriority="69"/>
+    <w:lsdException w:name="Dark List" w:uiPriority="70"/>
+    <w:lsdException w:name="Colorful Shading" w:uiPriority="71"/>
+    <w:lsdException w:name="Colorful List" w:uiPriority="72"/>
+    <w:lsdException w:name="Colorful Grid" w:uiPriority="73"/>
+    <w:lsdException w:name="Light Shading Accent 1" w:uiPriority="60"/>
+    <w:lsdException w:name="Light List Accent 1" w:uiPriority="61"/>
+    <w:lsdException w:name="Light Grid Accent 1" w:uiPriority="62"/>
+    <w:lsdException w:name="Medium Shading 1 Accent 1" w:uiPriority="63"/>
+    <w:lsdException w:name="Medium Shading 2 Accent 1" w:uiPriority="64"/>
+    <w:lsdException w:name="Medium List 1 Accent 1" w:uiPriority="65"/>
+    <w:lsdException w:name="Revision" w:semiHidden="1"/>
+    <w:lsdException w:name="List Paragraph" w:uiPriority="34" w:qFormat="1"/>
+    <w:lsdException w:name="Quote" w:uiPriority="29" w:qFormat="1"/>
+    <w:lsdException w:name="Intense Quote" w:uiPriority="30" w:qFormat="1"/>
+    <w:lsdException w:name="Medium List 2 Accent 1" w:uiPriority="66"/>
+    <w:lsdException w:name="Medium Grid 1 Accent 1" w:uiPriority="67"/>
+    <w:lsdException w:name="Medium Grid 2 Accent 1" w:uiPriority="68"/>
+    <w:lsdException w:name="Medium Grid 3 Accent 1" w:uiPriority="69"/>
+    <w:lsdException w:name="Dark List Accent 1" w:uiPriority="70"/>
+    <w:lsdException w:name="Colorful Shading Accent 1" w:uiPriority="71"/>
+    <w:lsdException w:name="Colorful List Accent 1" w:uiPriority="72"/>
+    <w:lsdException w:name="Colorful Grid Accent 1" w:uiPriority="73"/>
+    <w:lsdException w:name="Light Shading Accent 2" w:uiPriority="60"/>
+    <w:lsdException w:name="Light List Accent 2" w:uiPriority="61"/>
+    <w:lsdException w:name="Light Grid Accent 2" w:uiPriority="62"/>
+    <w:lsdException w:name="Medium Shading 1 Accent 2" w:uiPriority="63"/>
+    <w:lsdException w:name="Medium Shading 2 Accent 2" w:uiPriority="64"/>
+    <w:lsdException w:name="Medium List 1 Accent 2" w:uiPriority="65"/>
+    <w:lsdException w:name="Medium List 2 Accent 2" w:uiPriority="66"/>
+    <w:lsdException w:name="Medium Grid 1 Accent 2" w:uiPriority="67"/>
+    <w:lsdException w:name="Medium Grid 2 Accent 2" w:uiPriority="68"/>
+    <w:lsdException w:name="Medium Grid 3 Accent 2" w:uiPriority="69"/>
+    <w:lsdException w:name="Dark List Accent 2" w:uiPriority="70"/>
+    <w:lsdException w:name="Colorful Shading Accent 2" w:uiPriority="71"/>
+    <w:lsdException w:name="Colorful List Accent 2" w:uiPriority="72"/>
+    <w:lsdException w:name="Colorful Grid Accent 2" w:uiPriority="73"/>
+    <w:lsdException w:name="Light Shading Accent 3" w:uiPriority="60"/>
+    <w:lsdException w:name="Light List Accent 3" w:uiPriority="61"/>
+    <w:lsdException w:name="Light Grid Accent 3" w:uiPriority="62"/>
+    <w:lsdException w:name="Medium Shading 1 Accent 3" w:uiPriority="63"/>
+    <w:lsdException w:name="Medium Shading 2 Accent 3" w:uiPriority="64"/>
+    <w:lsdException w:name="Medium List 1 Accent 3" w:uiPriority="65"/>
+    <w:lsdException w:name="Medium List 2 Accent 3" w:uiPriority="66"/>
+    <w:lsdException w:name="Medium Grid 1 Accent 3" w:uiPriority="67"/>
+    <w:lsdException w:name="Medium Grid 2 Accent 3" w:uiPriority="68"/>
+    <w:lsdException w:name="Medium Grid 3 Accent 3" w:uiPriority="69"/>
+    <w:lsdException w:name="Dark List Accent 3" w:uiPriority="70"/>
+    <w:lsdException w:name="Colorful Shading Accent 3" w:uiPriority="71"/>
+    <w:lsdException w:name="Colorful List Accent 3" w:uiPriority="72"/>
+    <w:lsdException w:name="Colorful Grid Accent 3" w:uiPriority="73"/>
+    <w:lsdException w:name="Light Shading Accent 4" w:uiPriority="60"/>
+    <w:lsdException w:name="Light List Accent 4" w:uiPriority="61"/>
+    <w:lsdException w:name="Light Grid Accent 4" w:uiPriority="62"/>
+    <w:lsdException w:name="Medium Shading 1 Accent 4" w:uiPriority="63"/>
+    <w:lsdException w:name="Medium Shading 2 Accent 4" w:uiPriority="64"/>
+    <w:lsdException w:name="Medium List 1 Accent 4" w:uiPriority="65"/>
+    <w:lsdException w:name="Medium List 2 Accent 4" w:uiPriority="66"/>
+    <w:lsdException w:name="Medium Grid 1 Accent 4" w:uiPriority="67"/>
+    <w:lsdException w:name="Medium Grid 2 Accent 4" w:uiPriority="68"/>
+    <w:lsdException w:name="Medium Grid 3 Accent 4" w:uiPriority="69"/>
+    <w:lsdException w:name="Dark List Accent 4" w:uiPriority="70"/>
+    <w:lsdException w:name="Colorful Shading Accent 4" w:uiPriority="71"/>
+    <w:lsdException w:name="Colorful List Accent 4" w:uiPriority="72"/>
+    <w:lsdException w:name="Colorful Grid Accent 4" w:uiPriority="73"/>
+    <w:lsdException w:name="Light Shading Accent 5" w:uiPriority="60"/>
+    <w:lsdException w:name="Light List Accent 5" w:uiPriority="61"/>
+    <w:lsdException w:name="Light Grid Accent 5" w:uiPriority="62"/>
+    <w:lsdException w:name="Medium Shading 1 Accent 5" w:uiPriority="63"/>
+    <w:lsdException w:name="Medium Shading 2 Accent 5" w:uiPriority="64"/>
+    <w:lsdException w:name="Medium List 1 Accent 5" w:uiPriority="65"/>
+    <w:lsdException w:name="Medium List 2 Accent 5" w:uiPriority="66"/>
+    <w:lsdException w:name="Medium Grid 1 Accent 5" w:uiPriority="67"/>
+    <w:lsdException w:name="Medium Grid 2 Accent 5" w:uiPriority="68"/>
+    <w:lsdException w:name="Medium Grid 3 Accent 5" w:uiPriority="69"/>
+    <w:lsdException w:name="Dark List Accent 5" w:uiPriority="70"/>
+    <w:lsdException w:name="Colorful Shading Accent 5" w:uiPriority="71"/>
+    <w:lsdException w:name="Colorful List Accent 5" w:uiPriority="72"/>
+    <w:lsdException w:name="Colorful Grid Accent 5" w:uiPriority="73"/>
+    <w:lsdException w:name="Light Shading Accent 6" w:uiPriority="60"/>
+    <w:lsdException w:name="Light List Accent 6" w:uiPriority="61"/>
+    <w:lsdException w:name="Light Grid Accent 6" w:uiPriority="62"/>
+    <w:lsdException w:name="Medium Shading 1 Accent 6" w:uiPriority="63"/>
+    <w:lsdException w:name="Medium Shading 2 Accent 6" w:uiPriority="64"/>
+    <w:lsdException w:name="Medium List 1 Accent 6" w:uiPriority="65"/>
+    <w:lsdException w:name="Medium List 2 Accent 6" w:uiPriority="66"/>
+    <w:lsdException w:name="Medium Grid 1 Accent 6" w:uiPriority="67"/>
+    <w:lsdException w:name="Medium Grid 2 Accent 6" w:uiPriority="68"/>
+    <w:lsdException w:name="Medium Grid 3 Accent 6" w:uiPriority="69"/>
+    <w:lsdException w:name="Dark List Accent 6" w:uiPriority="70"/>
+    <w:lsdException w:name="Colorful Shading Accent 6" w:uiPriority="71"/>
+    <w:lsdException w:name="Colorful List Accent 6" w:uiPriority="72"/>
+    <w:lsdException w:name="Colorful Grid Accent 6" w:uiPriority="73"/>
+    <w:lsdException w:name="Subtle Emphasis" w:uiPriority="19" w:qFormat="1"/>
+    <w:lsdException w:name="Intense Emphasis" w:uiPriority="21" w:qFormat="1"/>
+    <w:lsdException w:name="Subtle Reference" w:uiPriority="31" w:qFormat="1"/>
+    <w:lsdException w:name="Intense Reference" w:uiPriority="32" w:qFormat="1"/>
+    <w:lsdException w:name="Book Title" w:uiPriority="33" w:qFormat="1"/>
+    <w:lsdException w:name="Bibliography" w:semiHidden="1" w:uiPriority="37" w:unhideWhenUsed="1"/>
+    <w:lsdException w:name="TOC Heading" w:semiHidden="1" w:uiPriority="39" w:unhideWhenUsed="1" w:qFormat="1"/>
+    <w:lsdException w:name="Plain Table 1" w:uiPriority="41"/>
+    <w:lsdException w:name="Plain Table 2" w:uiPriority="42"/>
+    <w:lsdException w:name="Plain Table 3" w:uiPriority="43"/>
+    <w:lsdException w:name="Plain Table 4" w:uiPriority="44"/>
+    <w:lsdException w:name="Plain Table 5" w:uiPriority="45"/>
+    <w:lsdException w:name="Grid Table Light" w:uiPriority="40"/>
+    <w:lsdException w:name="Grid Table 1 Light" w:uiPriority="46"/>
+    <w:lsdException w:name="Grid Table 2" w:uiPriority="47"/>
+    <w:lsdException w:name="Grid Table 3" w:uiPriority="48"/>
+    <w:lsdException w:name="Grid Table 4" w:uiPriority="49"/>
+    <w:lsdException w:name="Grid Table 5 Dark" w:uiPriority="50"/>
+    <w:lsdException w:name="Grid Table 6 Colorful" w:uiPriority="51"/>
+    <w:lsdException w:name="Grid Table 7 Colorful" w:uiPriority="52"/>
+    <w:lsdException w:name="Grid Table 1 Light Accent 1" w:uiPriority="46"/>
+    <w:lsdException w:name="Grid Table 2 Accent 1" w:uiPriority="47"/>
+    <w:lsdException w:name="Grid Table 3 Accent 1" w:uiPriority="48"/>
+    <w:lsdException w:name="Grid Table 4 Accent 1" w:uiPriority="49"/>
+    <w:lsdException w:name="Grid Table 5 Dark Accent 1" w:uiPriority="50"/>
+    <w:lsdException w:name="Grid Table 6 Colorful Accent 1" w:uiPriority="51"/>
+    <w:lsdException w:name="Grid Table 7 Colorful Accent 1" w:uiPriority="52"/>
+    <w:lsdException w:name="Grid Table 1 Light Accent 2" w:uiPriority="46"/>
+    <w:lsdException w:name="Grid Table 2 Accent 2" w:uiPriority="47"/>
+    <w:lsdException w:name="Grid Table 3 Accent 2" w:uiPriority="48"/>
+    <w:lsdException w:name="Grid Table 4 Accent 2" w:uiPriority="49"/>
+    <w:lsdException w:name="Grid Table 5 Dark Accent 2" w:uiPriority="50"/>
+    <w:lsdException w:name="Grid Table 6 Colorful Accent 2" w:uiPriority="51"/>
+    <w:lsdException w:name="Grid Table 7 Colorful Accent 2" w:uiPriority="52"/>
+    <w:lsdException w:name="Grid Table 1 Light Accent 3" w:uiPriority="46"/>
+    <w:lsdException w:name="Grid Table 2 Accent 3" w:uiPriority="47"/>
+    <w:lsdException w:name="Grid Table 3 Accent 3" w:uiPriority="48"/>
+    <w:lsdException w:name="Grid Table 4 Accent 3" w:uiPriority="49"/>
+    <w:lsdException w:name="Grid Table 5 Dark Accent 3" w:uiPriority="50"/>
+    <w:lsdException w:name="Grid Table 6 Colorful Accent 3" w:uiPriority="51"/>
+    <w:lsdException w:name="Grid Table 7 Colorful Accent 3" w:uiPriority="52"/>
+    <w:lsdException w:name="Grid Table 1 Light Accent 4" w:uiPriority="46"/>
+    <w:lsdException w:name="Grid Table 2 Accent 4" w:uiPriority="47"/>
+    <w:lsdException w:name="Grid Table 3 Accent 4" w:uiPriority="48"/>
+    <w:lsdException w:name="Grid Table 4 Accent 4" w:uiPriority="49"/>
+    <w:lsdException w:name="Grid Table 5 Dark Accent 4" w:uiPriority="50"/>
+    <w:lsdException w:name="Grid Table 6 Colorful Accent 4" w:uiPriority="51"/>
+    <w:lsdException w:name="Grid Table 7 Colorful Accent 4" w:uiPriority="52"/>
+    <w:lsdException w:name="Grid Table 1 Light Accent 5" w:uiPriority="46"/>
+    <w:lsdException w:name="Grid Table 2 Accent 5" w:uiPriority="47"/>
+    <w:lsdException w:name="Grid Table 3 Accent 5" w:uiPriority="48"/>
+    <w:lsdException w:name="Grid Table 4 Accent 5" w:uiPriority="49"/>
+    <w:lsdException w:name="Grid Table 5 Dark Accent 5" w:uiPriority="50"/>
+    <w:lsdException w:name="Grid Table 6 Colorful Accent 5" w:uiPriority="51"/>
+    <w:lsdException w:name="Grid Table 7 Colorful Accent 5" w:uiPriority="52"/>
+    <w:lsdException w:name="Grid Table 1 Light Accent 6" w:uiPriority="46"/>
+    <w:lsdException w:name="Grid Table 2 Accent 6" w:uiPriority="47"/>
+    <w:lsdException w:name="Grid Table 3 Accent 6" w:uiPriority="48"/>
+    <w:lsdException w:name="Grid Table 4 Accent 6" w:uiPriority="49"/>
+    <w:lsdException w:name="Grid Table 5 Dark Accent 6" w:uiPriority="50"/>
+    <w:lsdException w:name="Grid Table 6 Colorful Accent 6" w:uiPriority="51"/>
+    <w:lsdException w:name="Grid Table 7 Colorful Accent 6" w:uiPriority="52"/>
+    <w:lsdException w:name="List Table 1 Light" w:uiPriority="46"/>
+    <w:lsdException w:name="List Table 2" w:uiPriority="47"/>
+    <w:lsdException w:name="List Table 3" w:uiPriority="48"/>
+    <w:lsdException w:name="List Table 4" w:uiPriority="49"/>
+    <w:lsdException w:name="List Table 5 Dark" w:uiPriority="50"/>
+    <w:lsdException w:name="List Table 6 Colorful" w:uiPriority="51"/>
+    <w:lsdException w:name="List Table 7 Colorful" w:uiPriority="52"/>
+    <w:lsdException w:name="List Table 1 Light Accent 1" w:uiPriority="46"/>
+    <w:lsdException w:name="List Table 2 Accent 1" w:uiPriority="47"/>
+    <w:lsdException w:name="List Table 3 Accent 1" w:uiPriority="48"/>
+    <w:lsdException w:name="List Table 4 Accent 1" w:uiPriority="49"/>
+    <w:lsdException w:name="List Table 5 Dark Accent 1" w:uiPriority="50"/>
+    <w:lsdException w:name="List Table 6 Colorful Accent 1" w:uiPriority="51"/>
+    <w:lsdException w:name="List Table 7 Colorful Accent 1" w:uiPriority="52"/>
+    <w:lsdException w:name="List Table 1 Light Accent 2" w:uiPriority="46"/>
+    <w:lsdException w:name="List Table 2 Accent 2" w:uiPriority="47"/>
+    <w:lsdException w:name="List Table 3 Accent 2" w:uiPriority="48"/>
+    <w:lsdException w:name="List Table 4 Accent 2" w:uiPriority="49"/>
+    <w:lsdException w:name="List Table 5 Dark Accent 2" w:uiPriority="50"/>
+    <w:lsdException w:name="List Table 6 Colorful Accent 2" w:uiPriority="51"/>
+    <w:lsdException w:name="List Table 7 Colorful Accent 2" w:uiPriority="52"/>
+    <w:lsdException w:name="List Table 1 Light Accent 3" w:uiPriority="46"/>
+    <w:lsdException w:name="List Table 2 Accent 3" w:uiPriority="47"/>
+    <w:lsdException w:name="List Table 3 Accent 3" w:uiPriority="48"/>
+    <w:lsdException w:name="List Table 4 Accent 3" w:uiPriority="49"/>
+    <w:lsdException w:name="List Table 5 Dark Accent 3" w:uiPriority="50"/>
+    <w:lsdException w:name="List Table 6 Colorful Accent 3" w:uiPriority="51"/>
+    <w:lsdException w:name="List Table 7 Colorful Accent 3" w:uiPriority="52"/>
+    <w:lsdException w:name="List Table 1 Light Accent 4" w:uiPriority="46"/>
+    <w:lsdException w:name="List Table 2 Accent 4" w:uiPriority="47"/>
+    <w:lsdException w:name="List Table 3 Accent 4" w:uiPriority="48"/>
+    <w:lsdException w:name="List Table 4 Accent 4" w:uiPriority="49"/>
+    <w:lsdException w:name="List Table 5 Dark Accent 4" w:uiPriority="50"/>
+    <w:lsdException w:name="List Table 6 Colorful Accent 4" w:uiPriority="51"/>
+    <w:lsdException w:name="List Table 7 Colorful Accent 4" w:uiPriority="52"/>
+    <w:lsdException w:name="List Table 1 Light Accent 5" w:uiPriority="46"/>
+    <w:lsdException w:name="List Table 2 Accent 5" w:uiPriority="47"/>
+    <w:lsdException w:name="List Table 3 Accent 5" w:uiPriority="48"/>
+    <w:lsdException w:name="List Table 4 Accent 5" w:uiPriority="49"/>
+    <w:lsdException w:name="List Table 5 Dark Accent 5" w:uiPriority="50"/>
+    <w:lsdException w:name="List Table 6 Colorful Accent 5" w:uiPriority="51"/>
+    <w:lsdException w:name="List Table 7 Colorful Accent 5" w:uiPriority="52"/>
+    <w:lsdException w:name="List Table 1 Light Accent 6" w:uiPriority="46"/>
+    <w:lsdException w:name="List Table 2 Accent 6" w:uiPriority="47"/>
+    <w:lsdException w:name="List Table 3 Accent 6" w:uiPriority="48"/>
+    <w:lsdException w:name="List Table 4 Accent 6" w:uiPriority="49"/>
+    <w:lsdException w:name="List Table 5 Dark Accent 6" w:uiPriority="50"/>
+    <w:lsdException w:name="List Table 6 Colorful Accent 6" w:uiPriority="51"/>
+    <w:lsdException w:name="List Table 7 Colorful Accent 6" w:uiPriority="52"/>
   </w:latentStyles>
   <w:style w:type="paragraph" w:default="1" w:styleId="a">
     <w:name w:val="Normal"/>
@@ -644,10 +1175,76 @@
       <w:jc w:val="both"/>
     </w:pPr>
   </w:style>
+  <w:style w:type="paragraph" w:styleId="1">
+    <w:name w:val="heading 1"/>
+    <w:basedOn w:val="a"/>
+    <w:next w:val="a"/>
+    <w:link w:val="1Char"/>
+    <w:uiPriority w:val="9"/>
+    <w:qFormat/>
+    <w:rsid w:val="00825190"/>
+    <w:pPr>
+      <w:keepNext/>
+      <w:keepLines/>
+      <w:spacing w:before="340" w:after="330" w:line="578" w:lineRule="auto"/>
+      <w:outlineLvl w:val="0"/>
+    </w:pPr>
+    <w:rPr>
+      <w:b/>
+      <w:bCs/>
+      <w:kern w:val="44"/>
+      <w:sz w:val="44"/>
+      <w:szCs w:val="44"/>
+    </w:rPr>
+  </w:style>
+  <w:style w:type="paragraph" w:styleId="2">
+    <w:name w:val="heading 2"/>
+    <w:basedOn w:val="a"/>
+    <w:next w:val="a"/>
+    <w:link w:val="2Char"/>
+    <w:uiPriority w:val="9"/>
+    <w:unhideWhenUsed/>
+    <w:qFormat/>
+    <w:rsid w:val="00825190"/>
+    <w:pPr>
+      <w:keepNext/>
+      <w:keepLines/>
+      <w:spacing w:before="260" w:after="260" w:line="416" w:lineRule="auto"/>
+      <w:outlineLvl w:val="1"/>
+    </w:pPr>
+    <w:rPr>
+      <w:rFonts w:asciiTheme="majorHAnsi" w:eastAsiaTheme="majorEastAsia" w:hAnsiTheme="majorHAnsi" w:cstheme="majorBidi"/>
+      <w:b/>
+      <w:bCs/>
+      <w:sz w:val="32"/>
+      <w:szCs w:val="32"/>
+    </w:rPr>
+  </w:style>
+  <w:style w:type="paragraph" w:styleId="3">
+    <w:name w:val="heading 3"/>
+    <w:basedOn w:val="a"/>
+    <w:next w:val="a"/>
+    <w:link w:val="3Char"/>
+    <w:uiPriority w:val="9"/>
+    <w:unhideWhenUsed/>
+    <w:qFormat/>
+    <w:rsid w:val="00FE5895"/>
+    <w:pPr>
+      <w:keepNext/>
+      <w:keepLines/>
+      <w:spacing w:before="260" w:after="260" w:line="416" w:lineRule="auto"/>
+      <w:outlineLvl w:val="2"/>
+    </w:pPr>
+    <w:rPr>
+      <w:b/>
+      <w:bCs/>
+      <w:sz w:val="32"/>
+      <w:szCs w:val="32"/>
+    </w:rPr>
+  </w:style>
   <w:style w:type="character" w:default="1" w:styleId="a0">
     <w:name w:val="Default Paragraph Font"/>
     <w:uiPriority w:val="1"/>
-    <w:semiHidden/>
     <w:unhideWhenUsed/>
   </w:style>
   <w:style w:type="table" w:default="1" w:styleId="a1">
@@ -736,260 +1333,69 @@
       <w:szCs w:val="18"/>
     </w:rPr>
   </w:style>
-</w:styles>
-</file>
-
-<file path=word/stylesWithEffects.xml><?xml version="1.0" encoding="utf-8"?>
-<w:styles xmlns:wpc="http://schemas.microsoft.com/office/word/2010/wordprocessingCanvas" xmlns:mc="http://schemas.openxmlformats.org/markup-compatibility/2006" xmlns:o="urn:schemas-microsoft-com:office:office" xmlns:r="http://schemas.openxmlformats.org/officeDocument/2006/relationships" xmlns:m="http://schemas.openxmlformats.org/officeDocument/2006/math" xmlns:v="urn:schemas-microsoft-com:vml" xmlns:wp14="http://schemas.microsoft.com/office/word/2010/wordprocessingDrawing" xmlns:wp="http://schemas.openxmlformats.org/drawingml/2006/wordprocessingDrawing" xmlns:w10="urn:schemas-microsoft-com:office:word" xmlns:w="http://schemas.openxmlformats.org/wordprocessingml/2006/main" xmlns:w14="http://schemas.microsoft.com/office/word/2010/wordml" xmlns:wpg="http://schemas.microsoft.com/office/word/2010/wordprocessingGroup" xmlns:wpi="http://schemas.microsoft.com/office/word/2010/wordprocessingInk" xmlns:wne="http://schemas.microsoft.com/office/word/2006/wordml" xmlns:wps="http://schemas.microsoft.com/office/word/2010/wordprocessingShape" mc:Ignorable="w14 wp14">
-  <w:docDefaults>
-    <w:rPrDefault>
-      <w:rPr>
-        <w:rFonts w:asciiTheme="minorHAnsi" w:eastAsiaTheme="minorEastAsia" w:hAnsiTheme="minorHAnsi" w:cstheme="minorBidi"/>
-        <w:kern w:val="2"/>
-        <w:sz w:val="21"/>
-        <w:szCs w:val="22"/>
-        <w:lang w:val="en-US" w:eastAsia="zh-CN" w:bidi="ar-SA"/>
-      </w:rPr>
-    </w:rPrDefault>
-    <w:pPrDefault/>
-  </w:docDefaults>
-  <w:latentStyles w:defLockedState="0" w:defUIPriority="99" w:defSemiHidden="1" w:defUnhideWhenUsed="1" w:defQFormat="0" w:count="267">
-    <w:lsdException w:name="Normal" w:semiHidden="0" w:uiPriority="0" w:unhideWhenUsed="0" w:qFormat="1"/>
-    <w:lsdException w:name="heading 1" w:semiHidden="0" w:uiPriority="9" w:unhideWhenUsed="0" w:qFormat="1"/>
-    <w:lsdException w:name="heading 2" w:uiPriority="9" w:qFormat="1"/>
-    <w:lsdException w:name="heading 3" w:uiPriority="9" w:qFormat="1"/>
-    <w:lsdException w:name="heading 4" w:uiPriority="9" w:qFormat="1"/>
-    <w:lsdException w:name="heading 5" w:uiPriority="9" w:qFormat="1"/>
-    <w:lsdException w:name="heading 6" w:uiPriority="9" w:qFormat="1"/>
-    <w:lsdException w:name="heading 7" w:uiPriority="9" w:qFormat="1"/>
-    <w:lsdException w:name="heading 8" w:uiPriority="9" w:qFormat="1"/>
-    <w:lsdException w:name="heading 9" w:uiPriority="9" w:qFormat="1"/>
-    <w:lsdException w:name="toc 1" w:uiPriority="39"/>
-    <w:lsdException w:name="toc 2" w:uiPriority="39"/>
-    <w:lsdException w:name="toc 3" w:uiPriority="39"/>
-    <w:lsdException w:name="toc 4" w:uiPriority="39"/>
-    <w:lsdException w:name="toc 5" w:uiPriority="39"/>
-    <w:lsdException w:name="toc 6" w:uiPriority="39"/>
-    <w:lsdException w:name="toc 7" w:uiPriority="39"/>
-    <w:lsdException w:name="toc 8" w:uiPriority="39"/>
-    <w:lsdException w:name="toc 9" w:uiPriority="39"/>
-    <w:lsdException w:name="caption" w:uiPriority="35" w:qFormat="1"/>
-    <w:lsdException w:name="Title" w:semiHidden="0" w:uiPriority="10" w:unhideWhenUsed="0" w:qFormat="1"/>
-    <w:lsdException w:name="Default Paragraph Font" w:uiPriority="1"/>
-    <w:lsdException w:name="Subtitle" w:semiHidden="0" w:uiPriority="11" w:unhideWhenUsed="0" w:qFormat="1"/>
-    <w:lsdException w:name="Strong" w:semiHidden="0" w:uiPriority="22" w:unhideWhenUsed="0" w:qFormat="1"/>
-    <w:lsdException w:name="Emphasis" w:semiHidden="0" w:uiPriority="20" w:unhideWhenUsed="0" w:qFormat="1"/>
-    <w:lsdException w:name="Table Grid" w:semiHidden="0" w:uiPriority="59" w:unhideWhenUsed="0"/>
-    <w:lsdException w:name="Placeholder Text" w:unhideWhenUsed="0"/>
-    <w:lsdException w:name="No Spacing" w:semiHidden="0" w:uiPriority="1" w:unhideWhenUsed="0" w:qFormat="1"/>
-    <w:lsdException w:name="Light Shading" w:semiHidden="0" w:uiPriority="60" w:unhideWhenUsed="0"/>
-    <w:lsdException w:name="Light List" w:semiHidden="0" w:uiPriority="61" w:unhideWhenUsed="0"/>
-    <w:lsdException w:name="Light Grid" w:semiHidden="0" w:uiPriority="62" w:unhideWhenUsed="0"/>
-    <w:lsdException w:name="Medium Shading 1" w:semiHidden="0" w:uiPriority="63" w:unhideWhenUsed="0"/>
-    <w:lsdException w:name="Medium Shading 2" w:semiHidden="0" w:uiPriority="64" w:unhideWhenUsed="0"/>
-    <w:lsdException w:name="Medium List 1" w:semiHidden="0" w:uiPriority="65" w:unhideWhenUsed="0"/>
-    <w:lsdException w:name="Medium List 2" w:semiHidden="0" w:uiPriority="66" w:unhideWhenUsed="0"/>
-    <w:lsdException w:name="Medium Grid 1" w:semiHidden="0" w:uiPriority="67" w:unhideWhenUsed="0"/>
-    <w:lsdException w:name="Medium Grid 2" w:semiHidden="0" w:uiPriority="68" w:unhideWhenUsed="0"/>
-    <w:lsdException w:name="Medium Grid 3" w:semiHidden="0" w:uiPriority="69" w:unhideWhenUsed="0"/>
-    <w:lsdException w:name="Dark List" w:semiHidden="0" w:uiPriority="70" w:unhideWhenUsed="0"/>
-    <w:lsdException w:name="Colorful Shading" w:semiHidden="0" w:uiPriority="71" w:unhideWhenUsed="0"/>
-    <w:lsdException w:name="Colorful List" w:semiHidden="0" w:uiPriority="72" w:unhideWhenUsed="0"/>
-    <w:lsdException w:name="Colorful Grid" w:semiHidden="0" w:uiPriority="73" w:unhideWhenUsed="0"/>
-    <w:lsdException w:name="Light Shading Accent 1" w:semiHidden="0" w:uiPriority="60" w:unhideWhenUsed="0"/>
-    <w:lsdException w:name="Light List Accent 1" w:semiHidden="0" w:uiPriority="61" w:unhideWhenUsed="0"/>
-    <w:lsdException w:name="Light Grid Accent 1" w:semiHidden="0" w:uiPriority="62" w:unhideWhenUsed="0"/>
-    <w:lsdException w:name="Medium Shading 1 Accent 1" w:semiHidden="0" w:uiPriority="63" w:unhideWhenUsed="0"/>
-    <w:lsdException w:name="Medium Shading 2 Accent 1" w:semiHidden="0" w:uiPriority="64" w:unhideWhenUsed="0"/>
-    <w:lsdException w:name="Medium List 1 Accent 1" w:semiHidden="0" w:uiPriority="65" w:unhideWhenUsed="0"/>
-    <w:lsdException w:name="Revision" w:unhideWhenUsed="0"/>
-    <w:lsdException w:name="List Paragraph" w:semiHidden="0" w:uiPriority="34" w:unhideWhenUsed="0" w:qFormat="1"/>
-    <w:lsdException w:name="Quote" w:semiHidden="0" w:uiPriority="29" w:unhideWhenUsed="0" w:qFormat="1"/>
-    <w:lsdException w:name="Intense Quote" w:semiHidden="0" w:uiPriority="30" w:unhideWhenUsed="0" w:qFormat="1"/>
-    <w:lsdException w:name="Medium List 2 Accent 1" w:semiHidden="0" w:uiPriority="66" w:unhideWhenUsed="0"/>
-    <w:lsdException w:name="Medium Grid 1 Accent 1" w:semiHidden="0" w:uiPriority="67" w:unhideWhenUsed="0"/>
-    <w:lsdException w:name="Medium Grid 2 Accent 1" w:semiHidden="0" w:uiPriority="68" w:unhideWhenUsed="0"/>
-    <w:lsdException w:name="Medium Grid 3 Accent 1" w:semiHidden="0" w:uiPriority="69" w:unhideWhenUsed="0"/>
-    <w:lsdException w:name="Dark List Accent 1" w:semiHidden="0" w:uiPriority="70" w:unhideWhenUsed="0"/>
-    <w:lsdException w:name="Colorful Shading Accent 1" w:semiHidden="0" w:uiPriority="71" w:unhideWhenUsed="0"/>
-    <w:lsdException w:name="Colorful List Accent 1" w:semiHidden="0" w:uiPriority="72" w:unhideWhenUsed="0"/>
-    <w:lsdException w:name="Colorful Grid Accent 1" w:semiHidden="0" w:uiPriority="73" w:unhideWhenUsed="0"/>
-    <w:lsdException w:name="Light Shading Accent 2" w:semiHidden="0" w:uiPriority="60" w:unhideWhenUsed="0"/>
-    <w:lsdException w:name="Light List Accent 2" w:semiHidden="0" w:uiPriority="61" w:unhideWhenUsed="0"/>
-    <w:lsdException w:name="Light Grid Accent 2" w:semiHidden="0" w:uiPriority="62" w:unhideWhenUsed="0"/>
-    <w:lsdException w:name="Medium Shading 1 Accent 2" w:semiHidden="0" w:uiPriority="63" w:unhideWhenUsed="0"/>
-    <w:lsdException w:name="Medium Shading 2 Accent 2" w:semiHidden="0" w:uiPriority="64" w:unhideWhenUsed="0"/>
-    <w:lsdException w:name="Medium List 1 Accent 2" w:semiHidden="0" w:uiPriority="65" w:unhideWhenUsed="0"/>
-    <w:lsdException w:name="Medium List 2 Accent 2" w:semiHidden="0" w:uiPriority="66" w:unhideWhenUsed="0"/>
-    <w:lsdException w:name="Medium Grid 1 Accent 2" w:semiHidden="0" w:uiPriority="67" w:unhideWhenUsed="0"/>
-    <w:lsdException w:name="Medium Grid 2 Accent 2" w:semiHidden="0" w:uiPriority="68" w:unhideWhenUsed="0"/>
-    <w:lsdException w:name="Medium Grid 3 Accent 2" w:semiHidden="0" w:uiPriority="69" w:unhideWhenUsed="0"/>
-    <w:lsdException w:name="Dark List Accent 2" w:semiHidden="0" w:uiPriority="70" w:unhideWhenUsed="0"/>
-    <w:lsdException w:name="Colorful Shading Accent 2" w:semiHidden="0" w:uiPriority="71" w:unhideWhenUsed="0"/>
-    <w:lsdException w:name="Colorful List Accent 2" w:semiHidden="0" w:uiPriority="72" w:unhideWhenUsed="0"/>
-    <w:lsdException w:name="Colorful Grid Accent 2" w:semiHidden="0" w:uiPriority="73" w:unhideWhenUsed="0"/>
-    <w:lsdException w:name="Light Shading Accent 3" w:semiHidden="0" w:uiPriority="60" w:unhideWhenUsed="0"/>
-    <w:lsdException w:name="Light List Accent 3" w:semiHidden="0" w:uiPriority="61" w:unhideWhenUsed="0"/>
-    <w:lsdException w:name="Light Grid Accent 3" w:semiHidden="0" w:uiPriority="62" w:unhideWhenUsed="0"/>
-    <w:lsdException w:name="Medium Shading 1 Accent 3" w:semiHidden="0" w:uiPriority="63" w:unhideWhenUsed="0"/>
-    <w:lsdException w:name="Medium Shading 2 Accent 3" w:semiHidden="0" w:uiPriority="64" w:unhideWhenUsed="0"/>
-    <w:lsdException w:name="Medium List 1 Accent 3" w:semiHidden="0" w:uiPriority="65" w:unhideWhenUsed="0"/>
-    <w:lsdException w:name="Medium List 2 Accent 3" w:semiHidden="0" w:uiPriority="66" w:unhideWhenUsed="0"/>
-    <w:lsdException w:name="Medium Grid 1 Accent 3" w:semiHidden="0" w:uiPriority="67" w:unhideWhenUsed="0"/>
-    <w:lsdException w:name="Medium Grid 2 Accent 3" w:semiHidden="0" w:uiPriority="68" w:unhideWhenUsed="0"/>
-    <w:lsdException w:name="Medium Grid 3 Accent 3" w:semiHidden="0" w:uiPriority="69" w:unhideWhenUsed="0"/>
-    <w:lsdException w:name="Dark List Accent 3" w:semiHidden="0" w:uiPriority="70" w:unhideWhenUsed="0"/>
-    <w:lsdException w:name="Colorful Shading Accent 3" w:semiHidden="0" w:uiPriority="71" w:unhideWhenUsed="0"/>
-    <w:lsdException w:name="Colorful List Accent 3" w:semiHidden="0" w:uiPriority="72" w:unhideWhenUsed="0"/>
-    <w:lsdException w:name="Colorful Grid Accent 3" w:semiHidden="0" w:uiPriority="73" w:unhideWhenUsed="0"/>
-    <w:lsdException w:name="Light Shading Accent 4" w:semiHidden="0" w:uiPriority="60" w:unhideWhenUsed="0"/>
-    <w:lsdException w:name="Light List Accent 4" w:semiHidden="0" w:uiPriority="61" w:unhideWhenUsed="0"/>
-    <w:lsdException w:name="Light Grid Accent 4" w:semiHidden="0" w:uiPriority="62" w:unhideWhenUsed="0"/>
-    <w:lsdException w:name="Medium Shading 1 Accent 4" w:semiHidden="0" w:uiPriority="63" w:unhideWhenUsed="0"/>
-    <w:lsdException w:name="Medium Shading 2 Accent 4" w:semiHidden="0" w:uiPriority="64" w:unhideWhenUsed="0"/>
-    <w:lsdException w:name="Medium List 1 Accent 4" w:semiHidden="0" w:uiPriority="65" w:unhideWhenUsed="0"/>
-    <w:lsdException w:name="Medium List 2 Accent 4" w:semiHidden="0" w:uiPriority="66" w:unhideWhenUsed="0"/>
-    <w:lsdException w:name="Medium Grid 1 Accent 4" w:semiHidden="0" w:uiPriority="67" w:unhideWhenUsed="0"/>
-    <w:lsdException w:name="Medium Grid 2 Accent 4" w:semiHidden="0" w:uiPriority="68" w:unhideWhenUsed="0"/>
-    <w:lsdException w:name="Medium Grid 3 Accent 4" w:semiHidden="0" w:uiPriority="69" w:unhideWhenUsed="0"/>
-    <w:lsdException w:name="Dark List Accent 4" w:semiHidden="0" w:uiPriority="70" w:unhideWhenUsed="0"/>
-    <w:lsdException w:name="Colorful Shading Accent 4" w:semiHidden="0" w:uiPriority="71" w:unhideWhenUsed="0"/>
-    <w:lsdException w:name="Colorful List Accent 4" w:semiHidden="0" w:uiPriority="72" w:unhideWhenUsed="0"/>
-    <w:lsdException w:name="Colorful Grid Accent 4" w:semiHidden="0" w:uiPriority="73" w:unhideWhenUsed="0"/>
-    <w:lsdException w:name="Light Shading Accent 5" w:semiHidden="0" w:uiPriority="60" w:unhideWhenUsed="0"/>
-    <w:lsdException w:name="Light List Accent 5" w:semiHidden="0" w:uiPriority="61" w:unhideWhenUsed="0"/>
-    <w:lsdException w:name="Light Grid Accent 5" w:semiHidden="0" w:uiPriority="62" w:unhideWhenUsed="0"/>
-    <w:lsdException w:name="Medium Shading 1 Accent 5" w:semiHidden="0" w:uiPriority="63" w:unhideWhenUsed="0"/>
-    <w:lsdException w:name="Medium Shading 2 Accent 5" w:semiHidden="0" w:uiPriority="64" w:unhideWhenUsed="0"/>
-    <w:lsdException w:name="Medium List 1 Accent 5" w:semiHidden="0" w:uiPriority="65" w:unhideWhenUsed="0"/>
-    <w:lsdException w:name="Medium List 2 Accent 5" w:semiHidden="0" w:uiPriority="66" w:unhideWhenUsed="0"/>
-    <w:lsdException w:name="Medium Grid 1 Accent 5" w:semiHidden="0" w:uiPriority="67" w:unhideWhenUsed="0"/>
-    <w:lsdException w:name="Medium Grid 2 Accent 5" w:semiHidden="0" w:uiPriority="68" w:unhideWhenUsed="0"/>
-    <w:lsdException w:name="Medium Grid 3 Accent 5" w:semiHidden="0" w:uiPriority="69" w:unhideWhenUsed="0"/>
-    <w:lsdException w:name="Dark List Accent 5" w:semiHidden="0" w:uiPriority="70" w:unhideWhenUsed="0"/>
-    <w:lsdException w:name="Colorful Shading Accent 5" w:semiHidden="0" w:uiPriority="71" w:unhideWhenUsed="0"/>
-    <w:lsdException w:name="Colorful List Accent 5" w:semiHidden="0" w:uiPriority="72" w:unhideWhenUsed="0"/>
-    <w:lsdException w:name="Colorful Grid Accent 5" w:semiHidden="0" w:uiPriority="73" w:unhideWhenUsed="0"/>
-    <w:lsdException w:name="Light Shading Accent 6" w:semiHidden="0" w:uiPriority="60" w:unhideWhenUsed="0"/>
-    <w:lsdException w:name="Light List Accent 6" w:semiHidden="0" w:uiPriority="61" w:unhideWhenUsed="0"/>
-    <w:lsdException w:name="Light Grid Accent 6" w:semiHidden="0" w:uiPriority="62" w:unhideWhenUsed="0"/>
-    <w:lsdException w:name="Medium Shading 1 Accent 6" w:semiHidden="0" w:uiPriority="63" w:unhideWhenUsed="0"/>
-    <w:lsdException w:name="Medium Shading 2 Accent 6" w:semiHidden="0" w:uiPriority="64" w:unhideWhenUsed="0"/>
-    <w:lsdException w:name="Medium List 1 Accent 6" w:semiHidden="0" w:uiPriority="65" w:unhideWhenUsed="0"/>
-    <w:lsdException w:name="Medium List 2 Accent 6" w:semiHidden="0" w:uiPriority="66" w:unhideWhenUsed="0"/>
-    <w:lsdException w:name="Medium Grid 1 Accent 6" w:semiHidden="0" w:uiPriority="67" w:unhideWhenUsed="0"/>
-    <w:lsdException w:name="Medium Grid 2 Accent 6" w:semiHidden="0" w:uiPriority="68" w:unhideWhenUsed="0"/>
-    <w:lsdException w:name="Medium Grid 3 Accent 6" w:semiHidden="0" w:uiPriority="69" w:unhideWhenUsed="0"/>
-    <w:lsdException w:name="Dark List Accent 6" w:semiHidden="0" w:uiPriority="70" w:unhideWhenUsed="0"/>
-    <w:lsdException w:name="Colorful Shading Accent 6" w:semiHidden="0" w:uiPriority="71" w:unhideWhenUsed="0"/>
-    <w:lsdException w:name="Colorful List Accent 6" w:semiHidden="0" w:uiPriority="72" w:unhideWhenUsed="0"/>
-    <w:lsdException w:name="Colorful Grid Accent 6" w:semiHidden="0" w:uiPriority="73" w:unhideWhenUsed="0"/>
-    <w:lsdException w:name="Subtle Emphasis" w:semiHidden="0" w:uiPriority="19" w:unhideWhenUsed="0" w:qFormat="1"/>
-    <w:lsdException w:name="Intense Emphasis" w:semiHidden="0" w:uiPriority="21" w:unhideWhenUsed="0" w:qFormat="1"/>
-    <w:lsdException w:name="Subtle Reference" w:semiHidden="0" w:uiPriority="31" w:unhideWhenUsed="0" w:qFormat="1"/>
-    <w:lsdException w:name="Intense Reference" w:semiHidden="0" w:uiPriority="32" w:unhideWhenUsed="0" w:qFormat="1"/>
-    <w:lsdException w:name="Book Title" w:semiHidden="0" w:uiPriority="33" w:unhideWhenUsed="0" w:qFormat="1"/>
-    <w:lsdException w:name="Bibliography" w:uiPriority="37"/>
-    <w:lsdException w:name="TOC Heading" w:uiPriority="39" w:qFormat="1"/>
-  </w:latentStyles>
-  <w:style w:type="paragraph" w:default="1" w:styleId="a">
-    <w:name w:val="Normal"/>
-    <w:qFormat/>
-    <w:pPr>
-      <w:widowControl w:val="0"/>
-      <w:jc w:val="both"/>
-    </w:pPr>
+  <w:style w:type="character" w:customStyle="1" w:styleId="1Char">
+    <w:name w:val="标题 1 Char"/>
+    <w:basedOn w:val="a0"/>
+    <w:link w:val="1"/>
+    <w:uiPriority w:val="9"/>
+    <w:rsid w:val="00825190"/>
+    <w:rPr>
+      <w:b/>
+      <w:bCs/>
+      <w:kern w:val="44"/>
+      <w:sz w:val="44"/>
+      <w:szCs w:val="44"/>
+    </w:rPr>
   </w:style>
-  <w:style w:type="character" w:default="1" w:styleId="a0">
-    <w:name w:val="Default Paragraph Font"/>
-    <w:uiPriority w:val="1"/>
-    <w:semiHidden/>
+  <w:style w:type="character" w:customStyle="1" w:styleId="2Char">
+    <w:name w:val="标题 2 Char"/>
+    <w:basedOn w:val="a0"/>
+    <w:link w:val="2"/>
+    <w:uiPriority w:val="9"/>
+    <w:rsid w:val="00825190"/>
+    <w:rPr>
+      <w:rFonts w:asciiTheme="majorHAnsi" w:eastAsiaTheme="majorEastAsia" w:hAnsiTheme="majorHAnsi" w:cstheme="majorBidi"/>
+      <w:b/>
+      <w:bCs/>
+      <w:sz w:val="32"/>
+      <w:szCs w:val="32"/>
+    </w:rPr>
+  </w:style>
+  <w:style w:type="character" w:customStyle="1" w:styleId="3Char">
+    <w:name w:val="标题 3 Char"/>
+    <w:basedOn w:val="a0"/>
+    <w:link w:val="3"/>
+    <w:uiPriority w:val="9"/>
+    <w:rsid w:val="00FE5895"/>
+    <w:rPr>
+      <w:b/>
+      <w:bCs/>
+      <w:sz w:val="32"/>
+      <w:szCs w:val="32"/>
+    </w:rPr>
+  </w:style>
+  <w:style w:type="character" w:styleId="a5">
+    <w:name w:val="Hyperlink"/>
+    <w:basedOn w:val="a0"/>
+    <w:uiPriority w:val="99"/>
     <w:unhideWhenUsed/>
+    <w:rsid w:val="00A06EA1"/>
+    <w:rPr>
+      <w:color w:val="0000FF" w:themeColor="hyperlink"/>
+      <w:u w:val="single"/>
+    </w:rPr>
   </w:style>
-  <w:style w:type="table" w:default="1" w:styleId="a1">
-    <w:name w:val="Normal Table"/>
+  <w:style w:type="character" w:styleId="HTML">
+    <w:name w:val="HTML Code"/>
+    <w:basedOn w:val="a0"/>
     <w:uiPriority w:val="99"/>
     <w:semiHidden/>
     <w:unhideWhenUsed/>
-    <w:tblPr>
-      <w:tblInd w:w="0" w:type="dxa"/>
-      <w:tblCellMar>
-        <w:top w:w="0" w:type="dxa"/>
-        <w:left w:w="108" w:type="dxa"/>
-        <w:bottom w:w="0" w:type="dxa"/>
-        <w:right w:w="108" w:type="dxa"/>
-      </w:tblCellMar>
-    </w:tblPr>
-  </w:style>
-  <w:style w:type="numbering" w:default="1" w:styleId="a2">
-    <w:name w:val="No List"/>
-    <w:uiPriority w:val="99"/>
-    <w:semiHidden/>
-    <w:unhideWhenUsed/>
-  </w:style>
-  <w:style w:type="paragraph" w:styleId="a3">
-    <w:name w:val="header"/>
-    <w:basedOn w:val="a"/>
-    <w:link w:val="Char"/>
-    <w:uiPriority w:val="99"/>
-    <w:unhideWhenUsed/>
-    <w:rsid w:val="00571A56"/>
-    <w:pPr>
-      <w:pBdr>
-        <w:bottom w:val="single" w:sz="6" w:space="1" w:color="auto"/>
-      </w:pBdr>
-      <w:tabs>
-        <w:tab w:val="center" w:pos="4153"/>
-        <w:tab w:val="right" w:pos="8306"/>
-      </w:tabs>
-      <w:snapToGrid w:val="0"/>
-      <w:jc w:val="center"/>
-    </w:pPr>
+    <w:rsid w:val="00D619CD"/>
     <w:rPr>
-      <w:sz w:val="18"/>
-      <w:szCs w:val="18"/>
-    </w:rPr>
-  </w:style>
-  <w:style w:type="character" w:customStyle="1" w:styleId="Char">
-    <w:name w:val="页眉 Char"/>
-    <w:basedOn w:val="a0"/>
-    <w:link w:val="a3"/>
-    <w:uiPriority w:val="99"/>
-    <w:rsid w:val="00571A56"/>
-    <w:rPr>
-      <w:sz w:val="18"/>
-      <w:szCs w:val="18"/>
-    </w:rPr>
-  </w:style>
-  <w:style w:type="paragraph" w:styleId="a4">
-    <w:name w:val="footer"/>
-    <w:basedOn w:val="a"/>
-    <w:link w:val="Char0"/>
-    <w:uiPriority w:val="99"/>
-    <w:unhideWhenUsed/>
-    <w:rsid w:val="00571A56"/>
-    <w:pPr>
-      <w:tabs>
-        <w:tab w:val="center" w:pos="4153"/>
-        <w:tab w:val="right" w:pos="8306"/>
-      </w:tabs>
-      <w:snapToGrid w:val="0"/>
-      <w:jc w:val="left"/>
-    </w:pPr>
-    <w:rPr>
-      <w:sz w:val="18"/>
-      <w:szCs w:val="18"/>
-    </w:rPr>
-  </w:style>
-  <w:style w:type="character" w:customStyle="1" w:styleId="Char0">
-    <w:name w:val="页脚 Char"/>
-    <w:basedOn w:val="a0"/>
-    <w:link w:val="a4"/>
-    <w:uiPriority w:val="99"/>
-    <w:rsid w:val="00571A56"/>
-    <w:rPr>
-      <w:sz w:val="18"/>
-      <w:szCs w:val="18"/>
+      <w:rFonts w:ascii="宋体" w:eastAsia="宋体" w:hAnsi="宋体" w:cs="宋体"/>
+      <w:sz w:val="24"/>
+      <w:szCs w:val="24"/>
     </w:rPr>
   </w:style>
 </w:styles>

--- a/study/study-linux/readme.docx
+++ b/study/study-linux/readme.docx
@@ -6,9 +6,6 @@
       <w:pPr>
         <w:pStyle w:val="1"/>
         <w:jc w:val="center"/>
-        <w:rPr>
-          <w:rFonts w:hint="eastAsia"/>
-        </w:rPr>
       </w:pPr>
       <w:r>
         <w:t>Linux</w:t>
@@ -24,9 +21,6 @@
           <w:ilvl w:val="0"/>
           <w:numId w:val="2"/>
         </w:numPr>
-        <w:rPr>
-          <w:rFonts w:hint="eastAsia"/>
-        </w:rPr>
       </w:pPr>
       <w:r>
         <w:rPr>
@@ -42,9 +36,6 @@
           <w:ilvl w:val="1"/>
           <w:numId w:val="2"/>
         </w:numPr>
-        <w:rPr>
-          <w:rFonts w:hint="eastAsia"/>
-        </w:rPr>
       </w:pPr>
       <w:r>
         <w:rPr>
@@ -63,11 +54,8 @@
         <w:ind w:firstLineChars="0"/>
         <w:rPr>
           <w:rStyle w:val="4Char"/>
-          <w:rFonts w:hint="eastAsia"/>
-        </w:rPr>
-      </w:pPr>
-      <w:bookmarkStart w:id="0" w:name="_GoBack"/>
-      <w:bookmarkEnd w:id="0"/>
+        </w:rPr>
+      </w:pPr>
       <w:r>
         <w:rPr>
           <w:rStyle w:val="4Char"/>
@@ -84,11 +72,6 @@
       </w:r>
     </w:p>
     <w:p>
-      <w:pPr>
-        <w:rPr>
-          <w:rFonts w:hint="eastAsia"/>
-        </w:rPr>
-      </w:pPr>
       <w:r>
         <w:rPr>
           <w:rFonts w:hint="eastAsia"/>
@@ -103,12 +86,7 @@
       </w:r>
     </w:p>
     <w:p>
-      <w:pPr>
-        <w:rPr>
-          <w:rFonts w:hint="eastAsia"/>
-        </w:rPr>
-      </w:pPr>
-      <w:hyperlink r:id="rId8" w:history="1">
+      <w:hyperlink r:id="rId8" w:anchor="wechat_redirect" w:history="1">
         <w:r>
           <w:rPr>
             <w:rStyle w:val="a5"/>
@@ -117,13 +95,7 @@
         </w:r>
       </w:hyperlink>
     </w:p>
-    <w:p>
-      <w:pPr>
-        <w:rPr>
-          <w:rFonts w:hint="eastAsia"/>
-        </w:rPr>
-      </w:pPr>
-    </w:p>
+    <w:p/>
     <w:p>
       <w:pPr>
         <w:pStyle w:val="2"/>
@@ -131,6 +103,9 @@
           <w:ilvl w:val="0"/>
           <w:numId w:val="2"/>
         </w:numPr>
+        <w:rPr>
+          <w:rFonts w:hint="eastAsia"/>
+        </w:rPr>
       </w:pPr>
       <w:r>
         <w:rPr>
@@ -148,363 +123,81 @@
         </w:numPr>
       </w:pPr>
       <w:r>
-        <w:t>N</w:t>
-      </w:r>
-      <w:r>
-        <w:rPr>
-          <w:rFonts w:hint="eastAsia"/>
-        </w:rPr>
-        <w:t xml:space="preserve">ginx </w:t>
-      </w:r>
-      <w:r>
-        <w:rPr>
-          <w:rFonts w:hint="eastAsia"/>
-        </w:rPr>
-        <w:t>安装</w:t>
-      </w:r>
-    </w:p>
-    <w:p>
-      <w:r>
-        <w:rPr>
-          <w:rFonts w:hint="eastAsia"/>
-        </w:rPr>
-        <w:t>下载：</w:t>
-      </w:r>
-    </w:p>
-    <w:p>
-      <w:r>
-        <w:t>S</w:t>
-      </w:r>
-      <w:r>
-        <w:t>tudy</w:t>
-      </w:r>
-    </w:p>
-    <w:p>
-      <w:r>
-        <w:rPr>
-          <w:rFonts w:hint="eastAsia"/>
-        </w:rPr>
-        <w:t>缺少依赖：</w:t>
-      </w:r>
-    </w:p>
-    <w:p>
-      <w:pPr>
-        <w:widowControl/>
-        <w:spacing w:line="360" w:lineRule="auto"/>
-        <w:jc w:val="left"/>
-        <w:rPr>
-          <w:rFonts w:ascii="Consolas" w:eastAsia="宋体" w:hAnsi="Consolas" w:cs="Consolas"/>
-          <w:color w:val="333333"/>
-          <w:kern w:val="0"/>
-          <w:sz w:val="24"/>
-          <w:szCs w:val="24"/>
-          <w:bdr w:val="single" w:sz="2" w:space="0" w:color="DFDFDF" w:frame="1"/>
-          <w:shd w:val="clear" w:color="auto" w:fill="F8F8F8"/>
-        </w:rPr>
-      </w:pPr>
-      <w:r>
-        <w:rPr>
-          <w:rFonts w:ascii="Consolas" w:eastAsia="宋体" w:hAnsi="Consolas" w:cs="Consolas"/>
-          <w:color w:val="333333"/>
-          <w:kern w:val="0"/>
-          <w:sz w:val="24"/>
-          <w:szCs w:val="24"/>
-          <w:bdr w:val="single" w:sz="2" w:space="0" w:color="DFDFDF" w:frame="1"/>
-          <w:shd w:val="clear" w:color="auto" w:fill="F8F8F8"/>
-        </w:rPr>
-        <w:t>./configure: error: the HTTP rewrite module requires the PCRE library.</w:t>
-      </w:r>
-    </w:p>
-    <w:p>
-      <w:pPr>
-        <w:widowControl/>
-        <w:spacing w:line="360" w:lineRule="auto"/>
-        <w:jc w:val="left"/>
-        <w:rPr>
-          <w:rFonts w:ascii="Consolas" w:eastAsia="宋体" w:hAnsi="Consolas" w:cs="Consolas"/>
-          <w:color w:val="333333"/>
-          <w:kern w:val="0"/>
-          <w:sz w:val="24"/>
-          <w:szCs w:val="24"/>
-          <w:bdr w:val="single" w:sz="2" w:space="0" w:color="DFDFDF" w:frame="1"/>
-          <w:shd w:val="clear" w:color="auto" w:fill="F8F8F8"/>
-        </w:rPr>
-      </w:pPr>
-      <w:r>
-        <w:rPr>
-          <w:rFonts w:ascii="Consolas" w:eastAsia="宋体" w:hAnsi="Consolas" w:cs="Consolas"/>
-          <w:color w:val="333333"/>
-          <w:kern w:val="0"/>
-          <w:sz w:val="24"/>
-          <w:szCs w:val="24"/>
-          <w:bdr w:val="single" w:sz="2" w:space="0" w:color="DFDFDF" w:frame="1"/>
-          <w:shd w:val="clear" w:color="auto" w:fill="F8F8F8"/>
-        </w:rPr>
-        <w:t>You can either disable the module by using --without-http_rewrite_module</w:t>
-      </w:r>
-    </w:p>
-    <w:p>
-      <w:pPr>
-        <w:widowControl/>
-        <w:spacing w:line="360" w:lineRule="auto"/>
-        <w:jc w:val="left"/>
-        <w:rPr>
-          <w:rFonts w:ascii="Consolas" w:eastAsia="宋体" w:hAnsi="Consolas" w:cs="Consolas"/>
-          <w:color w:val="333333"/>
-          <w:kern w:val="0"/>
-          <w:sz w:val="24"/>
-          <w:szCs w:val="24"/>
-          <w:bdr w:val="single" w:sz="2" w:space="0" w:color="DFDFDF" w:frame="1"/>
-          <w:shd w:val="clear" w:color="auto" w:fill="F8F8F8"/>
-        </w:rPr>
-      </w:pPr>
-      <w:r>
-        <w:rPr>
-          <w:rFonts w:ascii="Consolas" w:eastAsia="宋体" w:hAnsi="Consolas" w:cs="Consolas"/>
-          <w:color w:val="333333"/>
-          <w:kern w:val="0"/>
-          <w:sz w:val="24"/>
-          <w:szCs w:val="24"/>
-          <w:bdr w:val="single" w:sz="2" w:space="0" w:color="DFDFDF" w:frame="1"/>
-          <w:shd w:val="clear" w:color="auto" w:fill="F8F8F8"/>
-        </w:rPr>
-        <w:t>option, or install the PCRE library into the system, or build the PCRE library</w:t>
-      </w:r>
-    </w:p>
-    <w:p>
-      <w:pPr>
-        <w:widowControl/>
-        <w:spacing w:line="360" w:lineRule="auto"/>
-        <w:jc w:val="left"/>
-        <w:rPr>
-          <w:rFonts w:ascii="Consolas" w:eastAsia="宋体" w:hAnsi="Consolas" w:cs="Consolas"/>
-          <w:color w:val="333333"/>
-          <w:kern w:val="0"/>
-          <w:sz w:val="24"/>
-          <w:szCs w:val="24"/>
-          <w:bdr w:val="single" w:sz="2" w:space="0" w:color="DFDFDF" w:frame="1"/>
-          <w:shd w:val="clear" w:color="auto" w:fill="F8F8F8"/>
-        </w:rPr>
-      </w:pPr>
-      <w:r>
-        <w:rPr>
-          <w:rFonts w:ascii="Consolas" w:eastAsia="宋体" w:hAnsi="Consolas" w:cs="Consolas"/>
-          <w:color w:val="333333"/>
-          <w:kern w:val="0"/>
-          <w:sz w:val="24"/>
-          <w:szCs w:val="24"/>
-          <w:bdr w:val="single" w:sz="2" w:space="0" w:color="DFDFDF" w:frame="1"/>
-          <w:shd w:val="clear" w:color="auto" w:fill="F8F8F8"/>
-        </w:rPr>
-        <w:t>statically from the source with nginx by using --with-pcre=&lt;path&gt; option.</w:t>
-      </w:r>
-    </w:p>
-    <w:p>
-      <w:pPr>
-        <w:widowControl/>
-        <w:spacing w:line="360" w:lineRule="auto"/>
-        <w:jc w:val="left"/>
-        <w:rPr>
-          <w:rFonts w:ascii="Consolas" w:eastAsia="宋体" w:hAnsi="Consolas" w:cs="Consolas"/>
-          <w:color w:val="333333"/>
-          <w:kern w:val="0"/>
-          <w:sz w:val="24"/>
-          <w:szCs w:val="24"/>
-          <w:bdr w:val="single" w:sz="2" w:space="0" w:color="DFDFDF" w:frame="1"/>
-          <w:shd w:val="clear" w:color="auto" w:fill="F8F8F8"/>
-        </w:rPr>
-      </w:pPr>
-    </w:p>
-    <w:p>
-      <w:pPr>
-        <w:widowControl/>
-        <w:spacing w:line="360" w:lineRule="auto"/>
-        <w:jc w:val="left"/>
-        <w:rPr>
-          <w:rFonts w:ascii="Consolas" w:eastAsia="宋体" w:hAnsi="Consolas" w:cs="Consolas"/>
-          <w:color w:val="333333"/>
-          <w:kern w:val="0"/>
-          <w:sz w:val="24"/>
-          <w:szCs w:val="24"/>
-          <w:bdr w:val="single" w:sz="2" w:space="0" w:color="DFDFDF" w:frame="1"/>
-          <w:shd w:val="clear" w:color="auto" w:fill="F8F8F8"/>
-        </w:rPr>
-      </w:pPr>
-      <w:r>
-        <w:rPr>
-          <w:rFonts w:ascii="Consolas" w:eastAsia="宋体" w:hAnsi="Consolas" w:cs="Consolas"/>
-          <w:color w:val="333333"/>
-          <w:kern w:val="0"/>
-          <w:sz w:val="24"/>
-          <w:szCs w:val="24"/>
-          <w:bdr w:val="single" w:sz="2" w:space="0" w:color="DFDFDF" w:frame="1"/>
-          <w:shd w:val="clear" w:color="auto" w:fill="F8F8F8"/>
-        </w:rPr>
-        <w:t>yum install pcre-devel</w:t>
-      </w:r>
-    </w:p>
-    <w:p/>
-    <w:p/>
-    <w:p/>
-    <w:p>
-      <w:pPr>
-        <w:widowControl/>
-        <w:spacing w:line="360" w:lineRule="auto"/>
-        <w:jc w:val="left"/>
-        <w:rPr>
-          <w:rFonts w:ascii="Consolas" w:eastAsia="宋体" w:hAnsi="Consolas" w:cs="Consolas"/>
-          <w:color w:val="333333"/>
-          <w:kern w:val="0"/>
-          <w:sz w:val="24"/>
-          <w:szCs w:val="24"/>
-          <w:bdr w:val="single" w:sz="2" w:space="0" w:color="DFDFDF" w:frame="1"/>
-          <w:shd w:val="clear" w:color="auto" w:fill="F8F8F8"/>
-        </w:rPr>
-      </w:pPr>
-      <w:r>
-        <w:rPr>
-          <w:rFonts w:ascii="Consolas" w:eastAsia="宋体" w:hAnsi="Consolas" w:cs="Consolas"/>
-          <w:color w:val="333333"/>
-          <w:kern w:val="0"/>
-          <w:sz w:val="24"/>
-          <w:szCs w:val="24"/>
-          <w:bdr w:val="single" w:sz="2" w:space="0" w:color="DFDFDF" w:frame="1"/>
-          <w:shd w:val="clear" w:color="auto" w:fill="F8F8F8"/>
-        </w:rPr>
-        <w:t>./configure: error: the HTTP gzip module requires the zlib library.</w:t>
-      </w:r>
-    </w:p>
-    <w:p>
-      <w:pPr>
-        <w:widowControl/>
-        <w:spacing w:line="360" w:lineRule="auto"/>
-        <w:jc w:val="left"/>
-        <w:rPr>
-          <w:rFonts w:ascii="Consolas" w:eastAsia="宋体" w:hAnsi="Consolas" w:cs="Consolas"/>
-          <w:color w:val="333333"/>
-          <w:kern w:val="0"/>
-          <w:sz w:val="24"/>
-          <w:szCs w:val="24"/>
-          <w:bdr w:val="single" w:sz="2" w:space="0" w:color="DFDFDF" w:frame="1"/>
-          <w:shd w:val="clear" w:color="auto" w:fill="F8F8F8"/>
-        </w:rPr>
-      </w:pPr>
-      <w:r>
-        <w:rPr>
-          <w:rFonts w:ascii="Consolas" w:eastAsia="宋体" w:hAnsi="Consolas" w:cs="Consolas"/>
-          <w:color w:val="333333"/>
-          <w:kern w:val="0"/>
-          <w:sz w:val="24"/>
-          <w:szCs w:val="24"/>
-          <w:bdr w:val="single" w:sz="2" w:space="0" w:color="DFDFDF" w:frame="1"/>
-          <w:shd w:val="clear" w:color="auto" w:fill="F8F8F8"/>
-        </w:rPr>
-        <w:t>You can either disable the module by using --without-http_gzip_module</w:t>
-      </w:r>
-    </w:p>
-    <w:p>
-      <w:pPr>
-        <w:widowControl/>
-        <w:spacing w:line="360" w:lineRule="auto"/>
-        <w:jc w:val="left"/>
-        <w:rPr>
-          <w:rFonts w:ascii="Consolas" w:eastAsia="宋体" w:hAnsi="Consolas" w:cs="Consolas"/>
-          <w:color w:val="333333"/>
-          <w:kern w:val="0"/>
-          <w:sz w:val="24"/>
-          <w:szCs w:val="24"/>
-          <w:bdr w:val="single" w:sz="2" w:space="0" w:color="DFDFDF" w:frame="1"/>
-          <w:shd w:val="clear" w:color="auto" w:fill="F8F8F8"/>
-        </w:rPr>
-      </w:pPr>
-      <w:r>
-        <w:rPr>
-          <w:rFonts w:ascii="Consolas" w:eastAsia="宋体" w:hAnsi="Consolas" w:cs="Consolas"/>
-          <w:color w:val="333333"/>
-          <w:kern w:val="0"/>
-          <w:sz w:val="24"/>
-          <w:szCs w:val="24"/>
-          <w:bdr w:val="single" w:sz="2" w:space="0" w:color="DFDFDF" w:frame="1"/>
-          <w:shd w:val="clear" w:color="auto" w:fill="F8F8F8"/>
-        </w:rPr>
-        <w:t>option, or install the zlib library into the system, or build the zlib library</w:t>
-      </w:r>
-    </w:p>
-    <w:p>
-      <w:pPr>
-        <w:widowControl/>
-        <w:spacing w:line="360" w:lineRule="auto"/>
-        <w:jc w:val="left"/>
-        <w:rPr>
-          <w:rFonts w:ascii="Consolas" w:eastAsia="宋体" w:hAnsi="Consolas" w:cs="Consolas"/>
-          <w:color w:val="333333"/>
-          <w:kern w:val="0"/>
-          <w:sz w:val="24"/>
-          <w:szCs w:val="24"/>
-          <w:bdr w:val="single" w:sz="2" w:space="0" w:color="DFDFDF" w:frame="1"/>
-          <w:shd w:val="clear" w:color="auto" w:fill="F8F8F8"/>
-        </w:rPr>
-      </w:pPr>
-      <w:r>
-        <w:rPr>
-          <w:rFonts w:ascii="Consolas" w:eastAsia="宋体" w:hAnsi="Consolas" w:cs="Consolas"/>
-          <w:color w:val="333333"/>
-          <w:kern w:val="0"/>
-          <w:sz w:val="24"/>
-          <w:szCs w:val="24"/>
-          <w:bdr w:val="single" w:sz="2" w:space="0" w:color="DFDFDF" w:frame="1"/>
-          <w:shd w:val="clear" w:color="auto" w:fill="F8F8F8"/>
-        </w:rPr>
-        <w:t>statically from the source with nginx by using --with-zlib=&lt;path&gt; option.</w:t>
-      </w:r>
-    </w:p>
-    <w:p/>
-    <w:p>
-      <w:pPr>
-        <w:rPr>
-          <w:rFonts w:ascii="Consolas" w:eastAsia="宋体" w:hAnsi="Consolas" w:cs="Consolas"/>
-          <w:color w:val="333333"/>
-          <w:kern w:val="0"/>
-          <w:sz w:val="24"/>
-          <w:szCs w:val="24"/>
-          <w:bdr w:val="single" w:sz="2" w:space="0" w:color="DFDFDF" w:frame="1"/>
-          <w:shd w:val="clear" w:color="auto" w:fill="F8F8F8"/>
-        </w:rPr>
-      </w:pPr>
-      <w:r>
-        <w:rPr>
-          <w:rFonts w:ascii="Consolas" w:eastAsia="宋体" w:hAnsi="Consolas" w:cs="Consolas"/>
-          <w:color w:val="333333"/>
-          <w:kern w:val="0"/>
-          <w:sz w:val="24"/>
-          <w:szCs w:val="24"/>
-          <w:bdr w:val="single" w:sz="2" w:space="0" w:color="DFDFDF" w:frame="1"/>
-          <w:shd w:val="clear" w:color="auto" w:fill="F8F8F8"/>
-        </w:rPr>
-        <w:t>yum install zlib-devel</w:t>
-      </w:r>
-    </w:p>
-    <w:p/>
-    <w:p/>
-    <w:p>
-      <w:r>
-        <w:rPr>
-          <w:rFonts w:hint="eastAsia"/>
-        </w:rPr>
-        <w:t>安装</w:t>
-      </w:r>
-    </w:p>
-    <w:p>
-      <w:r>
-        <w:t>./configure</w:t>
-      </w:r>
-    </w:p>
-    <w:p>
-      <w:r>
-        <w:t>./configure --prefix=/home/bage/professional/nginx-1.15.0</w:t>
-      </w:r>
-    </w:p>
-    <w:p/>
+        <w:rPr>
+          <w:rFonts w:hint="eastAsia"/>
+        </w:rPr>
+        <w:t>Maven</w:t>
+      </w:r>
+    </w:p>
+    <w:p>
+      <w:pPr>
+        <w:rPr>
+          <w:rFonts w:hint="eastAsia"/>
+        </w:rPr>
+      </w:pPr>
+      <w:r>
+        <w:rPr>
+          <w:rFonts w:hint="eastAsia"/>
+        </w:rPr>
+        <w:t>官网</w:t>
+      </w:r>
+    </w:p>
+    <w:p>
+      <w:pPr>
+        <w:rPr>
+          <w:rFonts w:hint="eastAsia"/>
+        </w:rPr>
+      </w:pPr>
+      <w:hyperlink r:id="rId9" w:history="1">
+        <w:r>
+          <w:rPr>
+            <w:rStyle w:val="a5"/>
+          </w:rPr>
+          <w:t>http://maven.apache.org/</w:t>
+        </w:r>
+      </w:hyperlink>
+    </w:p>
+    <w:p>
+      <w:pPr>
+        <w:rPr>
+          <w:rFonts w:hint="eastAsia"/>
+        </w:rPr>
+      </w:pPr>
+      <w:r>
+        <w:rPr>
+          <w:rFonts w:hint="eastAsia"/>
+        </w:rPr>
+        <w:t>下载地址</w:t>
+      </w:r>
+    </w:p>
+    <w:p>
+      <w:r>
+        <w:fldChar w:fldCharType="begin"/>
+      </w:r>
+      <w:r>
+        <w:instrText xml:space="preserve"> HYPERLINK "</w:instrText>
+      </w:r>
+      <w:r>
+        <w:instrText>http://mirrors.shu.edu.cn/apache/maven/maven-3/3.5.4/binaries/apache-maven-3.5.4-bin.tar.gz</w:instrText>
+      </w:r>
+      <w:r>
+        <w:instrText xml:space="preserve">" </w:instrText>
+      </w:r>
+      <w:r>
+        <w:fldChar w:fldCharType="separate"/>
+      </w:r>
+      <w:r>
+        <w:rPr>
+          <w:rStyle w:val="a5"/>
+        </w:rPr>
+        <w:t>http://mirrors.shu.edu.cn/apache/maven/maven-3/3.5.4/binaries/apache-maven-3.5.4-bin.tar.gz</w:t>
+      </w:r>
+      <w:r>
+        <w:fldChar w:fldCharType="end"/>
+      </w:r>
+      <w:bookmarkStart w:id="0" w:name="_GoBack"/>
+      <w:bookmarkEnd w:id="0"/>
+    </w:p>
     <w:p>
       <w:pPr>
         <w:pStyle w:val="3"/>
@@ -514,9 +207,758 @@
         </w:numPr>
       </w:pPr>
       <w:r>
-        <w:t>ActiveMQ</w:t>
-      </w:r>
-    </w:p>
+        <w:t>N</w:t>
+      </w:r>
+      <w:r>
+        <w:rPr>
+          <w:rFonts w:hint="eastAsia"/>
+        </w:rPr>
+        <w:t xml:space="preserve">ginx </w:t>
+      </w:r>
+      <w:r>
+        <w:rPr>
+          <w:rFonts w:hint="eastAsia"/>
+        </w:rPr>
+        <w:t>安装</w:t>
+      </w:r>
+    </w:p>
+    <w:p>
+      <w:r>
+        <w:rPr>
+          <w:rFonts w:hint="eastAsia"/>
+        </w:rPr>
+        <w:t>下载：</w:t>
+      </w:r>
+    </w:p>
+    <w:p>
+      <w:r>
+        <w:t>S</w:t>
+      </w:r>
+      <w:r>
+        <w:t>tudy</w:t>
+      </w:r>
+    </w:p>
+    <w:p>
+      <w:r>
+        <w:rPr>
+          <w:rFonts w:hint="eastAsia"/>
+        </w:rPr>
+        <w:t>缺少依赖：</w:t>
+      </w:r>
+    </w:p>
+    <w:p>
+      <w:pPr>
+        <w:widowControl/>
+        <w:spacing w:line="360" w:lineRule="auto"/>
+        <w:jc w:val="left"/>
+        <w:rPr>
+          <w:rFonts w:ascii="Consolas" w:eastAsia="宋体" w:hAnsi="Consolas" w:cs="Consolas"/>
+          <w:color w:val="333333"/>
+          <w:kern w:val="0"/>
+          <w:sz w:val="24"/>
+          <w:szCs w:val="24"/>
+          <w:bdr w:val="single" w:sz="2" w:space="0" w:color="DFDFDF" w:frame="1"/>
+          <w:shd w:val="clear" w:color="auto" w:fill="F8F8F8"/>
+        </w:rPr>
+      </w:pPr>
+      <w:proofErr w:type="gramStart"/>
+      <w:r>
+        <w:rPr>
+          <w:rFonts w:ascii="Consolas" w:eastAsia="宋体" w:hAnsi="Consolas" w:cs="Consolas"/>
+          <w:color w:val="333333"/>
+          <w:kern w:val="0"/>
+          <w:sz w:val="24"/>
+          <w:szCs w:val="24"/>
+          <w:bdr w:val="single" w:sz="2" w:space="0" w:color="DFDFDF" w:frame="1"/>
+          <w:shd w:val="clear" w:color="auto" w:fill="F8F8F8"/>
+        </w:rPr>
+        <w:t>./</w:t>
+      </w:r>
+      <w:proofErr w:type="gramEnd"/>
+      <w:r>
+        <w:rPr>
+          <w:rFonts w:ascii="Consolas" w:eastAsia="宋体" w:hAnsi="Consolas" w:cs="Consolas"/>
+          <w:color w:val="333333"/>
+          <w:kern w:val="0"/>
+          <w:sz w:val="24"/>
+          <w:szCs w:val="24"/>
+          <w:bdr w:val="single" w:sz="2" w:space="0" w:color="DFDFDF" w:frame="1"/>
+          <w:shd w:val="clear" w:color="auto" w:fill="F8F8F8"/>
+        </w:rPr>
+        <w:t>configure: error: the HTTP rewrite module requires the PCRE library.</w:t>
+      </w:r>
+    </w:p>
+    <w:p>
+      <w:pPr>
+        <w:widowControl/>
+        <w:spacing w:line="360" w:lineRule="auto"/>
+        <w:jc w:val="left"/>
+        <w:rPr>
+          <w:rFonts w:ascii="Consolas" w:eastAsia="宋体" w:hAnsi="Consolas" w:cs="Consolas"/>
+          <w:color w:val="333333"/>
+          <w:kern w:val="0"/>
+          <w:sz w:val="24"/>
+          <w:szCs w:val="24"/>
+          <w:bdr w:val="single" w:sz="2" w:space="0" w:color="DFDFDF" w:frame="1"/>
+          <w:shd w:val="clear" w:color="auto" w:fill="F8F8F8"/>
+        </w:rPr>
+      </w:pPr>
+      <w:r>
+        <w:rPr>
+          <w:rFonts w:ascii="Consolas" w:eastAsia="宋体" w:hAnsi="Consolas" w:cs="Consolas"/>
+          <w:color w:val="333333"/>
+          <w:kern w:val="0"/>
+          <w:sz w:val="24"/>
+          <w:szCs w:val="24"/>
+          <w:bdr w:val="single" w:sz="2" w:space="0" w:color="DFDFDF" w:frame="1"/>
+          <w:shd w:val="clear" w:color="auto" w:fill="F8F8F8"/>
+        </w:rPr>
+        <w:t>You can either disable the module by using --without-</w:t>
+      </w:r>
+      <w:proofErr w:type="spellStart"/>
+      <w:r>
+        <w:rPr>
+          <w:rFonts w:ascii="Consolas" w:eastAsia="宋体" w:hAnsi="Consolas" w:cs="Consolas"/>
+          <w:color w:val="333333"/>
+          <w:kern w:val="0"/>
+          <w:sz w:val="24"/>
+          <w:szCs w:val="24"/>
+          <w:bdr w:val="single" w:sz="2" w:space="0" w:color="DFDFDF" w:frame="1"/>
+          <w:shd w:val="clear" w:color="auto" w:fill="F8F8F8"/>
+        </w:rPr>
+        <w:t>http_rewrite_module</w:t>
+      </w:r>
+      <w:proofErr w:type="spellEnd"/>
+    </w:p>
+    <w:p>
+      <w:pPr>
+        <w:widowControl/>
+        <w:spacing w:line="360" w:lineRule="auto"/>
+        <w:jc w:val="left"/>
+        <w:rPr>
+          <w:rFonts w:ascii="Consolas" w:eastAsia="宋体" w:hAnsi="Consolas" w:cs="Consolas"/>
+          <w:color w:val="333333"/>
+          <w:kern w:val="0"/>
+          <w:sz w:val="24"/>
+          <w:szCs w:val="24"/>
+          <w:bdr w:val="single" w:sz="2" w:space="0" w:color="DFDFDF" w:frame="1"/>
+          <w:shd w:val="clear" w:color="auto" w:fill="F8F8F8"/>
+        </w:rPr>
+      </w:pPr>
+      <w:proofErr w:type="gramStart"/>
+      <w:r>
+        <w:rPr>
+          <w:rFonts w:ascii="Consolas" w:eastAsia="宋体" w:hAnsi="Consolas" w:cs="Consolas"/>
+          <w:color w:val="333333"/>
+          <w:kern w:val="0"/>
+          <w:sz w:val="24"/>
+          <w:szCs w:val="24"/>
+          <w:bdr w:val="single" w:sz="2" w:space="0" w:color="DFDFDF" w:frame="1"/>
+          <w:shd w:val="clear" w:color="auto" w:fill="F8F8F8"/>
+        </w:rPr>
+        <w:t>option</w:t>
+      </w:r>
+      <w:proofErr w:type="gramEnd"/>
+      <w:r>
+        <w:rPr>
+          <w:rFonts w:ascii="Consolas" w:eastAsia="宋体" w:hAnsi="Consolas" w:cs="Consolas"/>
+          <w:color w:val="333333"/>
+          <w:kern w:val="0"/>
+          <w:sz w:val="24"/>
+          <w:szCs w:val="24"/>
+          <w:bdr w:val="single" w:sz="2" w:space="0" w:color="DFDFDF" w:frame="1"/>
+          <w:shd w:val="clear" w:color="auto" w:fill="F8F8F8"/>
+        </w:rPr>
+        <w:t>, or install the PCRE library into the system, or build the PCRE library</w:t>
+      </w:r>
+    </w:p>
+    <w:p>
+      <w:pPr>
+        <w:widowControl/>
+        <w:spacing w:line="360" w:lineRule="auto"/>
+        <w:jc w:val="left"/>
+        <w:rPr>
+          <w:rFonts w:ascii="Consolas" w:eastAsia="宋体" w:hAnsi="Consolas" w:cs="Consolas"/>
+          <w:color w:val="333333"/>
+          <w:kern w:val="0"/>
+          <w:sz w:val="24"/>
+          <w:szCs w:val="24"/>
+          <w:bdr w:val="single" w:sz="2" w:space="0" w:color="DFDFDF" w:frame="1"/>
+          <w:shd w:val="clear" w:color="auto" w:fill="F8F8F8"/>
+        </w:rPr>
+      </w:pPr>
+      <w:proofErr w:type="gramStart"/>
+      <w:r>
+        <w:rPr>
+          <w:rFonts w:ascii="Consolas" w:eastAsia="宋体" w:hAnsi="Consolas" w:cs="Consolas"/>
+          <w:color w:val="333333"/>
+          <w:kern w:val="0"/>
+          <w:sz w:val="24"/>
+          <w:szCs w:val="24"/>
+          <w:bdr w:val="single" w:sz="2" w:space="0" w:color="DFDFDF" w:frame="1"/>
+          <w:shd w:val="clear" w:color="auto" w:fill="F8F8F8"/>
+        </w:rPr>
+        <w:lastRenderedPageBreak/>
+        <w:t>statically</w:t>
+      </w:r>
+      <w:proofErr w:type="gramEnd"/>
+      <w:r>
+        <w:rPr>
+          <w:rFonts w:ascii="Consolas" w:eastAsia="宋体" w:hAnsi="Consolas" w:cs="Consolas"/>
+          <w:color w:val="333333"/>
+          <w:kern w:val="0"/>
+          <w:sz w:val="24"/>
+          <w:szCs w:val="24"/>
+          <w:bdr w:val="single" w:sz="2" w:space="0" w:color="DFDFDF" w:frame="1"/>
+          <w:shd w:val="clear" w:color="auto" w:fill="F8F8F8"/>
+        </w:rPr>
+        <w:t xml:space="preserve"> from the source with </w:t>
+      </w:r>
+      <w:proofErr w:type="spellStart"/>
+      <w:r>
+        <w:rPr>
+          <w:rFonts w:ascii="Consolas" w:eastAsia="宋体" w:hAnsi="Consolas" w:cs="Consolas"/>
+          <w:color w:val="333333"/>
+          <w:kern w:val="0"/>
+          <w:sz w:val="24"/>
+          <w:szCs w:val="24"/>
+          <w:bdr w:val="single" w:sz="2" w:space="0" w:color="DFDFDF" w:frame="1"/>
+          <w:shd w:val="clear" w:color="auto" w:fill="F8F8F8"/>
+        </w:rPr>
+        <w:t>nginx</w:t>
+      </w:r>
+      <w:proofErr w:type="spellEnd"/>
+      <w:r>
+        <w:rPr>
+          <w:rFonts w:ascii="Consolas" w:eastAsia="宋体" w:hAnsi="Consolas" w:cs="Consolas"/>
+          <w:color w:val="333333"/>
+          <w:kern w:val="0"/>
+          <w:sz w:val="24"/>
+          <w:szCs w:val="24"/>
+          <w:bdr w:val="single" w:sz="2" w:space="0" w:color="DFDFDF" w:frame="1"/>
+          <w:shd w:val="clear" w:color="auto" w:fill="F8F8F8"/>
+        </w:rPr>
+        <w:t xml:space="preserve"> by using --with-</w:t>
+      </w:r>
+      <w:proofErr w:type="spellStart"/>
+      <w:r>
+        <w:rPr>
+          <w:rFonts w:ascii="Consolas" w:eastAsia="宋体" w:hAnsi="Consolas" w:cs="Consolas"/>
+          <w:color w:val="333333"/>
+          <w:kern w:val="0"/>
+          <w:sz w:val="24"/>
+          <w:szCs w:val="24"/>
+          <w:bdr w:val="single" w:sz="2" w:space="0" w:color="DFDFDF" w:frame="1"/>
+          <w:shd w:val="clear" w:color="auto" w:fill="F8F8F8"/>
+        </w:rPr>
+        <w:t>pcre</w:t>
+      </w:r>
+      <w:proofErr w:type="spellEnd"/>
+      <w:r>
+        <w:rPr>
+          <w:rFonts w:ascii="Consolas" w:eastAsia="宋体" w:hAnsi="Consolas" w:cs="Consolas"/>
+          <w:color w:val="333333"/>
+          <w:kern w:val="0"/>
+          <w:sz w:val="24"/>
+          <w:szCs w:val="24"/>
+          <w:bdr w:val="single" w:sz="2" w:space="0" w:color="DFDFDF" w:frame="1"/>
+          <w:shd w:val="clear" w:color="auto" w:fill="F8F8F8"/>
+        </w:rPr>
+        <w:t>=&lt;path&gt; option.</w:t>
+      </w:r>
+    </w:p>
+    <w:p>
+      <w:pPr>
+        <w:widowControl/>
+        <w:spacing w:line="360" w:lineRule="auto"/>
+        <w:jc w:val="left"/>
+        <w:rPr>
+          <w:rFonts w:ascii="Consolas" w:eastAsia="宋体" w:hAnsi="Consolas" w:cs="Consolas"/>
+          <w:color w:val="333333"/>
+          <w:kern w:val="0"/>
+          <w:sz w:val="24"/>
+          <w:szCs w:val="24"/>
+          <w:bdr w:val="single" w:sz="2" w:space="0" w:color="DFDFDF" w:frame="1"/>
+          <w:shd w:val="clear" w:color="auto" w:fill="F8F8F8"/>
+        </w:rPr>
+      </w:pPr>
+    </w:p>
+    <w:p>
+      <w:pPr>
+        <w:widowControl/>
+        <w:spacing w:line="360" w:lineRule="auto"/>
+        <w:jc w:val="left"/>
+        <w:rPr>
+          <w:rFonts w:ascii="Consolas" w:eastAsia="宋体" w:hAnsi="Consolas" w:cs="Consolas"/>
+          <w:color w:val="333333"/>
+          <w:kern w:val="0"/>
+          <w:sz w:val="24"/>
+          <w:szCs w:val="24"/>
+          <w:bdr w:val="single" w:sz="2" w:space="0" w:color="DFDFDF" w:frame="1"/>
+          <w:shd w:val="clear" w:color="auto" w:fill="F8F8F8"/>
+        </w:rPr>
+      </w:pPr>
+      <w:proofErr w:type="gramStart"/>
+      <w:r>
+        <w:rPr>
+          <w:rFonts w:ascii="Consolas" w:eastAsia="宋体" w:hAnsi="Consolas" w:cs="Consolas"/>
+          <w:color w:val="333333"/>
+          <w:kern w:val="0"/>
+          <w:sz w:val="24"/>
+          <w:szCs w:val="24"/>
+          <w:bdr w:val="single" w:sz="2" w:space="0" w:color="DFDFDF" w:frame="1"/>
+          <w:shd w:val="clear" w:color="auto" w:fill="F8F8F8"/>
+        </w:rPr>
+        <w:t>yum</w:t>
+      </w:r>
+      <w:proofErr w:type="gramEnd"/>
+      <w:r>
+        <w:rPr>
+          <w:rFonts w:ascii="Consolas" w:eastAsia="宋体" w:hAnsi="Consolas" w:cs="Consolas"/>
+          <w:color w:val="333333"/>
+          <w:kern w:val="0"/>
+          <w:sz w:val="24"/>
+          <w:szCs w:val="24"/>
+          <w:bdr w:val="single" w:sz="2" w:space="0" w:color="DFDFDF" w:frame="1"/>
+          <w:shd w:val="clear" w:color="auto" w:fill="F8F8F8"/>
+        </w:rPr>
+        <w:t xml:space="preserve"> install </w:t>
+      </w:r>
+      <w:proofErr w:type="spellStart"/>
+      <w:r>
+        <w:rPr>
+          <w:rFonts w:ascii="Consolas" w:eastAsia="宋体" w:hAnsi="Consolas" w:cs="Consolas"/>
+          <w:color w:val="333333"/>
+          <w:kern w:val="0"/>
+          <w:sz w:val="24"/>
+          <w:szCs w:val="24"/>
+          <w:bdr w:val="single" w:sz="2" w:space="0" w:color="DFDFDF" w:frame="1"/>
+          <w:shd w:val="clear" w:color="auto" w:fill="F8F8F8"/>
+        </w:rPr>
+        <w:t>pcre-devel</w:t>
+      </w:r>
+      <w:proofErr w:type="spellEnd"/>
+    </w:p>
+    <w:p/>
+    <w:p/>
+    <w:p/>
+    <w:p>
+      <w:pPr>
+        <w:widowControl/>
+        <w:spacing w:line="360" w:lineRule="auto"/>
+        <w:jc w:val="left"/>
+        <w:rPr>
+          <w:rFonts w:ascii="Consolas" w:eastAsia="宋体" w:hAnsi="Consolas" w:cs="Consolas"/>
+          <w:color w:val="333333"/>
+          <w:kern w:val="0"/>
+          <w:sz w:val="24"/>
+          <w:szCs w:val="24"/>
+          <w:bdr w:val="single" w:sz="2" w:space="0" w:color="DFDFDF" w:frame="1"/>
+          <w:shd w:val="clear" w:color="auto" w:fill="F8F8F8"/>
+        </w:rPr>
+      </w:pPr>
+      <w:proofErr w:type="gramStart"/>
+      <w:r>
+        <w:rPr>
+          <w:rFonts w:ascii="Consolas" w:eastAsia="宋体" w:hAnsi="Consolas" w:cs="Consolas"/>
+          <w:color w:val="333333"/>
+          <w:kern w:val="0"/>
+          <w:sz w:val="24"/>
+          <w:szCs w:val="24"/>
+          <w:bdr w:val="single" w:sz="2" w:space="0" w:color="DFDFDF" w:frame="1"/>
+          <w:shd w:val="clear" w:color="auto" w:fill="F8F8F8"/>
+        </w:rPr>
+        <w:t>./</w:t>
+      </w:r>
+      <w:proofErr w:type="gramEnd"/>
+      <w:r>
+        <w:rPr>
+          <w:rFonts w:ascii="Consolas" w:eastAsia="宋体" w:hAnsi="Consolas" w:cs="Consolas"/>
+          <w:color w:val="333333"/>
+          <w:kern w:val="0"/>
+          <w:sz w:val="24"/>
+          <w:szCs w:val="24"/>
+          <w:bdr w:val="single" w:sz="2" w:space="0" w:color="DFDFDF" w:frame="1"/>
+          <w:shd w:val="clear" w:color="auto" w:fill="F8F8F8"/>
+        </w:rPr>
+        <w:t xml:space="preserve">configure: error: the HTTP </w:t>
+      </w:r>
+      <w:proofErr w:type="spellStart"/>
+      <w:r>
+        <w:rPr>
+          <w:rFonts w:ascii="Consolas" w:eastAsia="宋体" w:hAnsi="Consolas" w:cs="Consolas"/>
+          <w:color w:val="333333"/>
+          <w:kern w:val="0"/>
+          <w:sz w:val="24"/>
+          <w:szCs w:val="24"/>
+          <w:bdr w:val="single" w:sz="2" w:space="0" w:color="DFDFDF" w:frame="1"/>
+          <w:shd w:val="clear" w:color="auto" w:fill="F8F8F8"/>
+        </w:rPr>
+        <w:t>gzip</w:t>
+      </w:r>
+      <w:proofErr w:type="spellEnd"/>
+      <w:r>
+        <w:rPr>
+          <w:rFonts w:ascii="Consolas" w:eastAsia="宋体" w:hAnsi="Consolas" w:cs="Consolas"/>
+          <w:color w:val="333333"/>
+          <w:kern w:val="0"/>
+          <w:sz w:val="24"/>
+          <w:szCs w:val="24"/>
+          <w:bdr w:val="single" w:sz="2" w:space="0" w:color="DFDFDF" w:frame="1"/>
+          <w:shd w:val="clear" w:color="auto" w:fill="F8F8F8"/>
+        </w:rPr>
+        <w:t xml:space="preserve"> module requires the </w:t>
+      </w:r>
+      <w:proofErr w:type="spellStart"/>
+      <w:r>
+        <w:rPr>
+          <w:rFonts w:ascii="Consolas" w:eastAsia="宋体" w:hAnsi="Consolas" w:cs="Consolas"/>
+          <w:color w:val="333333"/>
+          <w:kern w:val="0"/>
+          <w:sz w:val="24"/>
+          <w:szCs w:val="24"/>
+          <w:bdr w:val="single" w:sz="2" w:space="0" w:color="DFDFDF" w:frame="1"/>
+          <w:shd w:val="clear" w:color="auto" w:fill="F8F8F8"/>
+        </w:rPr>
+        <w:t>zlib</w:t>
+      </w:r>
+      <w:proofErr w:type="spellEnd"/>
+      <w:r>
+        <w:rPr>
+          <w:rFonts w:ascii="Consolas" w:eastAsia="宋体" w:hAnsi="Consolas" w:cs="Consolas"/>
+          <w:color w:val="333333"/>
+          <w:kern w:val="0"/>
+          <w:sz w:val="24"/>
+          <w:szCs w:val="24"/>
+          <w:bdr w:val="single" w:sz="2" w:space="0" w:color="DFDFDF" w:frame="1"/>
+          <w:shd w:val="clear" w:color="auto" w:fill="F8F8F8"/>
+        </w:rPr>
+        <w:t xml:space="preserve"> library.</w:t>
+      </w:r>
+    </w:p>
+    <w:p>
+      <w:pPr>
+        <w:widowControl/>
+        <w:spacing w:line="360" w:lineRule="auto"/>
+        <w:jc w:val="left"/>
+        <w:rPr>
+          <w:rFonts w:ascii="Consolas" w:eastAsia="宋体" w:hAnsi="Consolas" w:cs="Consolas"/>
+          <w:color w:val="333333"/>
+          <w:kern w:val="0"/>
+          <w:sz w:val="24"/>
+          <w:szCs w:val="24"/>
+          <w:bdr w:val="single" w:sz="2" w:space="0" w:color="DFDFDF" w:frame="1"/>
+          <w:shd w:val="clear" w:color="auto" w:fill="F8F8F8"/>
+        </w:rPr>
+      </w:pPr>
+      <w:r>
+        <w:rPr>
+          <w:rFonts w:ascii="Consolas" w:eastAsia="宋体" w:hAnsi="Consolas" w:cs="Consolas"/>
+          <w:color w:val="333333"/>
+          <w:kern w:val="0"/>
+          <w:sz w:val="24"/>
+          <w:szCs w:val="24"/>
+          <w:bdr w:val="single" w:sz="2" w:space="0" w:color="DFDFDF" w:frame="1"/>
+          <w:shd w:val="clear" w:color="auto" w:fill="F8F8F8"/>
+        </w:rPr>
+        <w:t>You can either disable the module by using --without-</w:t>
+      </w:r>
+      <w:proofErr w:type="spellStart"/>
+      <w:r>
+        <w:rPr>
+          <w:rFonts w:ascii="Consolas" w:eastAsia="宋体" w:hAnsi="Consolas" w:cs="Consolas"/>
+          <w:color w:val="333333"/>
+          <w:kern w:val="0"/>
+          <w:sz w:val="24"/>
+          <w:szCs w:val="24"/>
+          <w:bdr w:val="single" w:sz="2" w:space="0" w:color="DFDFDF" w:frame="1"/>
+          <w:shd w:val="clear" w:color="auto" w:fill="F8F8F8"/>
+        </w:rPr>
+        <w:t>http_gzip_module</w:t>
+      </w:r>
+      <w:proofErr w:type="spellEnd"/>
+    </w:p>
+    <w:p>
+      <w:pPr>
+        <w:widowControl/>
+        <w:spacing w:line="360" w:lineRule="auto"/>
+        <w:jc w:val="left"/>
+        <w:rPr>
+          <w:rFonts w:ascii="Consolas" w:eastAsia="宋体" w:hAnsi="Consolas" w:cs="Consolas"/>
+          <w:color w:val="333333"/>
+          <w:kern w:val="0"/>
+          <w:sz w:val="24"/>
+          <w:szCs w:val="24"/>
+          <w:bdr w:val="single" w:sz="2" w:space="0" w:color="DFDFDF" w:frame="1"/>
+          <w:shd w:val="clear" w:color="auto" w:fill="F8F8F8"/>
+        </w:rPr>
+      </w:pPr>
+      <w:proofErr w:type="gramStart"/>
+      <w:r>
+        <w:rPr>
+          <w:rFonts w:ascii="Consolas" w:eastAsia="宋体" w:hAnsi="Consolas" w:cs="Consolas"/>
+          <w:color w:val="333333"/>
+          <w:kern w:val="0"/>
+          <w:sz w:val="24"/>
+          <w:szCs w:val="24"/>
+          <w:bdr w:val="single" w:sz="2" w:space="0" w:color="DFDFDF" w:frame="1"/>
+          <w:shd w:val="clear" w:color="auto" w:fill="F8F8F8"/>
+        </w:rPr>
+        <w:t>option</w:t>
+      </w:r>
+      <w:proofErr w:type="gramEnd"/>
+      <w:r>
+        <w:rPr>
+          <w:rFonts w:ascii="Consolas" w:eastAsia="宋体" w:hAnsi="Consolas" w:cs="Consolas"/>
+          <w:color w:val="333333"/>
+          <w:kern w:val="0"/>
+          <w:sz w:val="24"/>
+          <w:szCs w:val="24"/>
+          <w:bdr w:val="single" w:sz="2" w:space="0" w:color="DFDFDF" w:frame="1"/>
+          <w:shd w:val="clear" w:color="auto" w:fill="F8F8F8"/>
+        </w:rPr>
+        <w:t xml:space="preserve">, or install the </w:t>
+      </w:r>
+      <w:proofErr w:type="spellStart"/>
+      <w:r>
+        <w:rPr>
+          <w:rFonts w:ascii="Consolas" w:eastAsia="宋体" w:hAnsi="Consolas" w:cs="Consolas"/>
+          <w:color w:val="333333"/>
+          <w:kern w:val="0"/>
+          <w:sz w:val="24"/>
+          <w:szCs w:val="24"/>
+          <w:bdr w:val="single" w:sz="2" w:space="0" w:color="DFDFDF" w:frame="1"/>
+          <w:shd w:val="clear" w:color="auto" w:fill="F8F8F8"/>
+        </w:rPr>
+        <w:t>zlib</w:t>
+      </w:r>
+      <w:proofErr w:type="spellEnd"/>
+      <w:r>
+        <w:rPr>
+          <w:rFonts w:ascii="Consolas" w:eastAsia="宋体" w:hAnsi="Consolas" w:cs="Consolas"/>
+          <w:color w:val="333333"/>
+          <w:kern w:val="0"/>
+          <w:sz w:val="24"/>
+          <w:szCs w:val="24"/>
+          <w:bdr w:val="single" w:sz="2" w:space="0" w:color="DFDFDF" w:frame="1"/>
+          <w:shd w:val="clear" w:color="auto" w:fill="F8F8F8"/>
+        </w:rPr>
+        <w:t xml:space="preserve"> library into the system, or build the </w:t>
+      </w:r>
+      <w:proofErr w:type="spellStart"/>
+      <w:r>
+        <w:rPr>
+          <w:rFonts w:ascii="Consolas" w:eastAsia="宋体" w:hAnsi="Consolas" w:cs="Consolas"/>
+          <w:color w:val="333333"/>
+          <w:kern w:val="0"/>
+          <w:sz w:val="24"/>
+          <w:szCs w:val="24"/>
+          <w:bdr w:val="single" w:sz="2" w:space="0" w:color="DFDFDF" w:frame="1"/>
+          <w:shd w:val="clear" w:color="auto" w:fill="F8F8F8"/>
+        </w:rPr>
+        <w:t>zlib</w:t>
+      </w:r>
+      <w:proofErr w:type="spellEnd"/>
+      <w:r>
+        <w:rPr>
+          <w:rFonts w:ascii="Consolas" w:eastAsia="宋体" w:hAnsi="Consolas" w:cs="Consolas"/>
+          <w:color w:val="333333"/>
+          <w:kern w:val="0"/>
+          <w:sz w:val="24"/>
+          <w:szCs w:val="24"/>
+          <w:bdr w:val="single" w:sz="2" w:space="0" w:color="DFDFDF" w:frame="1"/>
+          <w:shd w:val="clear" w:color="auto" w:fill="F8F8F8"/>
+        </w:rPr>
+        <w:t xml:space="preserve"> library</w:t>
+      </w:r>
+    </w:p>
+    <w:p>
+      <w:pPr>
+        <w:widowControl/>
+        <w:spacing w:line="360" w:lineRule="auto"/>
+        <w:jc w:val="left"/>
+        <w:rPr>
+          <w:rFonts w:ascii="Consolas" w:eastAsia="宋体" w:hAnsi="Consolas" w:cs="Consolas"/>
+          <w:color w:val="333333"/>
+          <w:kern w:val="0"/>
+          <w:sz w:val="24"/>
+          <w:szCs w:val="24"/>
+          <w:bdr w:val="single" w:sz="2" w:space="0" w:color="DFDFDF" w:frame="1"/>
+          <w:shd w:val="clear" w:color="auto" w:fill="F8F8F8"/>
+        </w:rPr>
+      </w:pPr>
+      <w:proofErr w:type="gramStart"/>
+      <w:r>
+        <w:rPr>
+          <w:rFonts w:ascii="Consolas" w:eastAsia="宋体" w:hAnsi="Consolas" w:cs="Consolas"/>
+          <w:color w:val="333333"/>
+          <w:kern w:val="0"/>
+          <w:sz w:val="24"/>
+          <w:szCs w:val="24"/>
+          <w:bdr w:val="single" w:sz="2" w:space="0" w:color="DFDFDF" w:frame="1"/>
+          <w:shd w:val="clear" w:color="auto" w:fill="F8F8F8"/>
+        </w:rPr>
+        <w:t>statically</w:t>
+      </w:r>
+      <w:proofErr w:type="gramEnd"/>
+      <w:r>
+        <w:rPr>
+          <w:rFonts w:ascii="Consolas" w:eastAsia="宋体" w:hAnsi="Consolas" w:cs="Consolas"/>
+          <w:color w:val="333333"/>
+          <w:kern w:val="0"/>
+          <w:sz w:val="24"/>
+          <w:szCs w:val="24"/>
+          <w:bdr w:val="single" w:sz="2" w:space="0" w:color="DFDFDF" w:frame="1"/>
+          <w:shd w:val="clear" w:color="auto" w:fill="F8F8F8"/>
+        </w:rPr>
+        <w:t xml:space="preserve"> from the source with </w:t>
+      </w:r>
+      <w:proofErr w:type="spellStart"/>
+      <w:r>
+        <w:rPr>
+          <w:rFonts w:ascii="Consolas" w:eastAsia="宋体" w:hAnsi="Consolas" w:cs="Consolas"/>
+          <w:color w:val="333333"/>
+          <w:kern w:val="0"/>
+          <w:sz w:val="24"/>
+          <w:szCs w:val="24"/>
+          <w:bdr w:val="single" w:sz="2" w:space="0" w:color="DFDFDF" w:frame="1"/>
+          <w:shd w:val="clear" w:color="auto" w:fill="F8F8F8"/>
+        </w:rPr>
+        <w:t>nginx</w:t>
+      </w:r>
+      <w:proofErr w:type="spellEnd"/>
+      <w:r>
+        <w:rPr>
+          <w:rFonts w:ascii="Consolas" w:eastAsia="宋体" w:hAnsi="Consolas" w:cs="Consolas"/>
+          <w:color w:val="333333"/>
+          <w:kern w:val="0"/>
+          <w:sz w:val="24"/>
+          <w:szCs w:val="24"/>
+          <w:bdr w:val="single" w:sz="2" w:space="0" w:color="DFDFDF" w:frame="1"/>
+          <w:shd w:val="clear" w:color="auto" w:fill="F8F8F8"/>
+        </w:rPr>
+        <w:t xml:space="preserve"> by using --with-</w:t>
+      </w:r>
+      <w:proofErr w:type="spellStart"/>
+      <w:r>
+        <w:rPr>
+          <w:rFonts w:ascii="Consolas" w:eastAsia="宋体" w:hAnsi="Consolas" w:cs="Consolas"/>
+          <w:color w:val="333333"/>
+          <w:kern w:val="0"/>
+          <w:sz w:val="24"/>
+          <w:szCs w:val="24"/>
+          <w:bdr w:val="single" w:sz="2" w:space="0" w:color="DFDFDF" w:frame="1"/>
+          <w:shd w:val="clear" w:color="auto" w:fill="F8F8F8"/>
+        </w:rPr>
+        <w:t>zlib</w:t>
+      </w:r>
+      <w:proofErr w:type="spellEnd"/>
+      <w:r>
+        <w:rPr>
+          <w:rFonts w:ascii="Consolas" w:eastAsia="宋体" w:hAnsi="Consolas" w:cs="Consolas"/>
+          <w:color w:val="333333"/>
+          <w:kern w:val="0"/>
+          <w:sz w:val="24"/>
+          <w:szCs w:val="24"/>
+          <w:bdr w:val="single" w:sz="2" w:space="0" w:color="DFDFDF" w:frame="1"/>
+          <w:shd w:val="clear" w:color="auto" w:fill="F8F8F8"/>
+        </w:rPr>
+        <w:t>=&lt;path&gt; option.</w:t>
+      </w:r>
+    </w:p>
+    <w:p/>
+    <w:p>
+      <w:pPr>
+        <w:rPr>
+          <w:rFonts w:ascii="Consolas" w:eastAsia="宋体" w:hAnsi="Consolas" w:cs="Consolas"/>
+          <w:color w:val="333333"/>
+          <w:kern w:val="0"/>
+          <w:sz w:val="24"/>
+          <w:szCs w:val="24"/>
+          <w:bdr w:val="single" w:sz="2" w:space="0" w:color="DFDFDF" w:frame="1"/>
+          <w:shd w:val="clear" w:color="auto" w:fill="F8F8F8"/>
+        </w:rPr>
+      </w:pPr>
+      <w:proofErr w:type="gramStart"/>
+      <w:r>
+        <w:rPr>
+          <w:rFonts w:ascii="Consolas" w:eastAsia="宋体" w:hAnsi="Consolas" w:cs="Consolas"/>
+          <w:color w:val="333333"/>
+          <w:kern w:val="0"/>
+          <w:sz w:val="24"/>
+          <w:szCs w:val="24"/>
+          <w:bdr w:val="single" w:sz="2" w:space="0" w:color="DFDFDF" w:frame="1"/>
+          <w:shd w:val="clear" w:color="auto" w:fill="F8F8F8"/>
+        </w:rPr>
+        <w:t>yum</w:t>
+      </w:r>
+      <w:proofErr w:type="gramEnd"/>
+      <w:r>
+        <w:rPr>
+          <w:rFonts w:ascii="Consolas" w:eastAsia="宋体" w:hAnsi="Consolas" w:cs="Consolas"/>
+          <w:color w:val="333333"/>
+          <w:kern w:val="0"/>
+          <w:sz w:val="24"/>
+          <w:szCs w:val="24"/>
+          <w:bdr w:val="single" w:sz="2" w:space="0" w:color="DFDFDF" w:frame="1"/>
+          <w:shd w:val="clear" w:color="auto" w:fill="F8F8F8"/>
+        </w:rPr>
+        <w:t xml:space="preserve"> install </w:t>
+      </w:r>
+      <w:proofErr w:type="spellStart"/>
+      <w:r>
+        <w:rPr>
+          <w:rFonts w:ascii="Consolas" w:eastAsia="宋体" w:hAnsi="Consolas" w:cs="Consolas"/>
+          <w:color w:val="333333"/>
+          <w:kern w:val="0"/>
+          <w:sz w:val="24"/>
+          <w:szCs w:val="24"/>
+          <w:bdr w:val="single" w:sz="2" w:space="0" w:color="DFDFDF" w:frame="1"/>
+          <w:shd w:val="clear" w:color="auto" w:fill="F8F8F8"/>
+        </w:rPr>
+        <w:t>zlib-devel</w:t>
+      </w:r>
+      <w:proofErr w:type="spellEnd"/>
+    </w:p>
+    <w:p/>
+    <w:p/>
+    <w:p>
+      <w:r>
+        <w:rPr>
+          <w:rFonts w:hint="eastAsia"/>
+        </w:rPr>
+        <w:t>安装</w:t>
+      </w:r>
+    </w:p>
+    <w:p>
+      <w:proofErr w:type="gramStart"/>
+      <w:r>
+        <w:t>./</w:t>
+      </w:r>
+      <w:proofErr w:type="gramEnd"/>
+      <w:r>
+        <w:t>configure</w:t>
+      </w:r>
+    </w:p>
+    <w:p>
+      <w:proofErr w:type="gramStart"/>
+      <w:r>
+        <w:t>./</w:t>
+      </w:r>
+      <w:proofErr w:type="gramEnd"/>
+      <w:r>
+        <w:t>configure --prefix=/home/</w:t>
+      </w:r>
+      <w:proofErr w:type="spellStart"/>
+      <w:r>
+        <w:t>bage</w:t>
+      </w:r>
+      <w:proofErr w:type="spellEnd"/>
+      <w:r>
+        <w:t>/professional/nginx-1.15.0</w:t>
+      </w:r>
+    </w:p>
+    <w:p/>
     <w:p>
       <w:pPr>
         <w:pStyle w:val="3"/>
@@ -525,6 +967,20 @@
           <w:numId w:val="2"/>
         </w:numPr>
       </w:pPr>
+      <w:proofErr w:type="spellStart"/>
+      <w:r>
+        <w:t>ActiveMQ</w:t>
+      </w:r>
+      <w:proofErr w:type="spellEnd"/>
+    </w:p>
+    <w:p>
+      <w:pPr>
+        <w:pStyle w:val="3"/>
+        <w:numPr>
+          <w:ilvl w:val="1"/>
+          <w:numId w:val="2"/>
+        </w:numPr>
+      </w:pPr>
       <w:r>
         <w:rPr>
           <w:rFonts w:hint="eastAsia"/>
@@ -539,7 +995,7 @@
         </w:rPr>
         <w:t>参考链接：</w:t>
       </w:r>
-      <w:hyperlink r:id="rId9" w:history="1">
+      <w:hyperlink r:id="rId10" w:history="1">
         <w:r>
           <w:rPr>
             <w:rStyle w:val="a5"/>
@@ -560,7 +1016,7 @@
       </w:r>
     </w:p>
     <w:p>
-      <w:hyperlink r:id="rId10" w:history="1">
+      <w:hyperlink r:id="rId11" w:history="1">
         <w:r>
           <w:rPr>
             <w:rStyle w:val="a5"/>
@@ -570,7 +1026,7 @@
       </w:hyperlink>
     </w:p>
     <w:p>
-      <w:hyperlink r:id="rId11" w:history="1">
+      <w:hyperlink r:id="rId12" w:history="1">
         <w:r>
           <w:rPr>
             <w:rStyle w:val="a5"/>
@@ -591,6 +1047,8 @@
           <w:szCs w:val="17"/>
         </w:rPr>
       </w:pPr>
+      <w:proofErr w:type="spellStart"/>
+      <w:proofErr w:type="gramStart"/>
       <w:r>
         <w:rPr>
           <w:rFonts w:ascii="宋体" w:eastAsia="宋体" w:hAnsi="宋体" w:cs="宋体"/>
@@ -599,8 +1057,10 @@
           <w:sz w:val="24"/>
           <w:szCs w:val="24"/>
         </w:rPr>
-        <w:t>wget http://activemq.apache.org/path/tofile/apache-activemq-</w:t>
-      </w:r>
+        <w:t>wget</w:t>
+      </w:r>
+      <w:proofErr w:type="spellEnd"/>
+      <w:proofErr w:type="gramEnd"/>
       <w:r>
         <w:rPr>
           <w:rFonts w:ascii="宋体" w:eastAsia="宋体" w:hAnsi="宋体" w:cs="宋体"/>
@@ -609,7 +1069,7 @@
           <w:sz w:val="24"/>
           <w:szCs w:val="24"/>
         </w:rPr>
-        <w:t>5.15.4</w:t>
+        <w:t xml:space="preserve"> http://activemq.apache.org/path/tofile/apache-activemq-</w:t>
       </w:r>
       <w:r>
         <w:rPr>
@@ -619,25 +1079,36 @@
           <w:sz w:val="24"/>
           <w:szCs w:val="24"/>
         </w:rPr>
-        <w:t>-bin.tar.gz</w:t>
-      </w:r>
-    </w:p>
-    <w:p>
-      <w:r>
-        <w:t>解压</w:t>
-      </w:r>
-    </w:p>
-    <w:p>
-      <w:pPr>
-        <w:widowControl/>
+        <w:t>5.15.4</w:t>
+      </w:r>
+      <w:r>
         <w:rPr>
           <w:rFonts w:ascii="宋体" w:eastAsia="宋体" w:hAnsi="宋体" w:cs="宋体"/>
           <w:color w:val="000000"/>
           <w:kern w:val="0"/>
+          <w:sz w:val="24"/>
+          <w:szCs w:val="24"/>
+        </w:rPr>
+        <w:t>-bin.tar.gz</w:t>
+      </w:r>
+    </w:p>
+    <w:p>
+      <w:r>
+        <w:t>解压</w:t>
+      </w:r>
+    </w:p>
+    <w:p>
+      <w:pPr>
+        <w:widowControl/>
+        <w:rPr>
+          <w:rFonts w:ascii="宋体" w:eastAsia="宋体" w:hAnsi="宋体" w:cs="宋体"/>
+          <w:color w:val="000000"/>
+          <w:kern w:val="0"/>
           <w:sz w:val="17"/>
           <w:szCs w:val="17"/>
         </w:rPr>
       </w:pPr>
+      <w:proofErr w:type="gramStart"/>
       <w:r>
         <w:rPr>
           <w:rFonts w:ascii="宋体" w:eastAsia="宋体" w:hAnsi="宋体" w:cs="宋体"/>
@@ -646,10 +1117,10 @@
           <w:sz w:val="24"/>
           <w:szCs w:val="24"/>
         </w:rPr>
-        <w:t>cd [activemq_install_dir]</w:t>
-      </w:r>
-    </w:p>
-    <w:p>
+        <w:lastRenderedPageBreak/>
+        <w:t>cd</w:t>
+      </w:r>
+      <w:proofErr w:type="gramEnd"/>
       <w:r>
         <w:rPr>
           <w:rFonts w:ascii="宋体" w:eastAsia="宋体" w:hAnsi="宋体" w:cs="宋体"/>
@@ -658,8 +1129,9 @@
           <w:sz w:val="24"/>
           <w:szCs w:val="24"/>
         </w:rPr>
-        <w:t>tar zxvf activemq-</w:t>
-      </w:r>
+        <w:t xml:space="preserve"> [</w:t>
+      </w:r>
+      <w:proofErr w:type="spellStart"/>
       <w:r>
         <w:rPr>
           <w:rFonts w:ascii="宋体" w:eastAsia="宋体" w:hAnsi="宋体" w:cs="宋体"/>
@@ -668,8 +1140,9 @@
           <w:sz w:val="24"/>
           <w:szCs w:val="24"/>
         </w:rPr>
-        <w:t>5.15.4</w:t>
-      </w:r>
+        <w:t>activemq_install_dir</w:t>
+      </w:r>
+      <w:proofErr w:type="spellEnd"/>
       <w:r>
         <w:rPr>
           <w:rFonts w:ascii="宋体" w:eastAsia="宋体" w:hAnsi="宋体" w:cs="宋体"/>
@@ -678,25 +1151,92 @@
           <w:sz w:val="24"/>
           <w:szCs w:val="24"/>
         </w:rPr>
-        <w:t>-bin.tar.gz</w:t>
-      </w:r>
-    </w:p>
-    <w:p>
-      <w:r>
-        <w:t>启动</w:t>
-      </w:r>
-    </w:p>
-    <w:p>
-      <w:pPr>
-        <w:widowControl/>
+        <w:t>]</w:t>
+      </w:r>
+    </w:p>
+    <w:p>
+      <w:proofErr w:type="gramStart"/>
+      <w:r>
         <w:rPr>
           <w:rFonts w:ascii="宋体" w:eastAsia="宋体" w:hAnsi="宋体" w:cs="宋体"/>
           <w:color w:val="000000"/>
           <w:kern w:val="0"/>
+          <w:sz w:val="24"/>
+          <w:szCs w:val="24"/>
+        </w:rPr>
+        <w:t>tar</w:t>
+      </w:r>
+      <w:proofErr w:type="gramEnd"/>
+      <w:r>
+        <w:rPr>
+          <w:rFonts w:ascii="宋体" w:eastAsia="宋体" w:hAnsi="宋体" w:cs="宋体"/>
+          <w:color w:val="000000"/>
+          <w:kern w:val="0"/>
+          <w:sz w:val="24"/>
+          <w:szCs w:val="24"/>
+        </w:rPr>
+        <w:t xml:space="preserve"> </w:t>
+      </w:r>
+      <w:proofErr w:type="spellStart"/>
+      <w:r>
+        <w:rPr>
+          <w:rFonts w:ascii="宋体" w:eastAsia="宋体" w:hAnsi="宋体" w:cs="宋体"/>
+          <w:color w:val="000000"/>
+          <w:kern w:val="0"/>
+          <w:sz w:val="24"/>
+          <w:szCs w:val="24"/>
+        </w:rPr>
+        <w:t>zxvf</w:t>
+      </w:r>
+      <w:proofErr w:type="spellEnd"/>
+      <w:r>
+        <w:rPr>
+          <w:rFonts w:ascii="宋体" w:eastAsia="宋体" w:hAnsi="宋体" w:cs="宋体"/>
+          <w:color w:val="000000"/>
+          <w:kern w:val="0"/>
+          <w:sz w:val="24"/>
+          <w:szCs w:val="24"/>
+        </w:rPr>
+        <w:t xml:space="preserve"> activemq-</w:t>
+      </w:r>
+      <w:r>
+        <w:rPr>
+          <w:rFonts w:ascii="宋体" w:eastAsia="宋体" w:hAnsi="宋体" w:cs="宋体"/>
+          <w:color w:val="000000"/>
+          <w:kern w:val="0"/>
+          <w:sz w:val="24"/>
+          <w:szCs w:val="24"/>
+        </w:rPr>
+        <w:t>5.15.4</w:t>
+      </w:r>
+      <w:r>
+        <w:rPr>
+          <w:rFonts w:ascii="宋体" w:eastAsia="宋体" w:hAnsi="宋体" w:cs="宋体"/>
+          <w:color w:val="000000"/>
+          <w:kern w:val="0"/>
+          <w:sz w:val="24"/>
+          <w:szCs w:val="24"/>
+        </w:rPr>
+        <w:t>-bin.tar.gz</w:t>
+      </w:r>
+    </w:p>
+    <w:p>
+      <w:r>
+        <w:t>启动</w:t>
+      </w:r>
+    </w:p>
+    <w:p>
+      <w:pPr>
+        <w:widowControl/>
+        <w:rPr>
+          <w:rFonts w:ascii="宋体" w:eastAsia="宋体" w:hAnsi="宋体" w:cs="宋体"/>
+          <w:color w:val="000000"/>
+          <w:kern w:val="0"/>
           <w:sz w:val="17"/>
           <w:szCs w:val="17"/>
         </w:rPr>
       </w:pPr>
+      <w:proofErr w:type="gramStart"/>
       <w:r>
         <w:rPr>
           <w:rFonts w:ascii="宋体" w:eastAsia="宋体" w:hAnsi="宋体" w:cs="宋体"/>
@@ -705,11 +1245,10 @@
           <w:sz w:val="24"/>
           <w:szCs w:val="24"/>
         </w:rPr>
-        <w:t>cd [activemq_install_dir]/bin</w:t>
-      </w:r>
-    </w:p>
-    <w:p>
-      <w:pPr>
+        <w:t>cd</w:t>
+      </w:r>
+      <w:proofErr w:type="gramEnd"/>
+      <w:r>
         <w:rPr>
           <w:rFonts w:ascii="宋体" w:eastAsia="宋体" w:hAnsi="宋体" w:cs="宋体"/>
           <w:color w:val="000000"/>
@@ -717,7 +1256,9 @@
           <w:sz w:val="24"/>
           <w:szCs w:val="24"/>
         </w:rPr>
-      </w:pPr>
+        <w:t xml:space="preserve"> [</w:t>
+      </w:r>
+      <w:proofErr w:type="spellStart"/>
       <w:r>
         <w:rPr>
           <w:rFonts w:ascii="宋体" w:eastAsia="宋体" w:hAnsi="宋体" w:cs="宋体"/>
@@ -726,8 +1267,201 @@
           <w:sz w:val="24"/>
           <w:szCs w:val="24"/>
         </w:rPr>
-        <w:t>./activemq start</w:t>
-      </w:r>
+        <w:t>activemq_install_dir</w:t>
+      </w:r>
+      <w:proofErr w:type="spellEnd"/>
+      <w:r>
+        <w:rPr>
+          <w:rFonts w:ascii="宋体" w:eastAsia="宋体" w:hAnsi="宋体" w:cs="宋体"/>
+          <w:color w:val="000000"/>
+          <w:kern w:val="0"/>
+          <w:sz w:val="24"/>
+          <w:szCs w:val="24"/>
+        </w:rPr>
+        <w:t>]/bin</w:t>
+      </w:r>
+    </w:p>
+    <w:p>
+      <w:pPr>
+        <w:rPr>
+          <w:rFonts w:ascii="宋体" w:eastAsia="宋体" w:hAnsi="宋体" w:cs="宋体" w:hint="eastAsia"/>
+          <w:color w:val="000000"/>
+          <w:kern w:val="0"/>
+          <w:sz w:val="24"/>
+          <w:szCs w:val="24"/>
+        </w:rPr>
+      </w:pPr>
+      <w:proofErr w:type="gramStart"/>
+      <w:r>
+        <w:rPr>
+          <w:rFonts w:ascii="宋体" w:eastAsia="宋体" w:hAnsi="宋体" w:cs="宋体"/>
+          <w:color w:val="000000"/>
+          <w:kern w:val="0"/>
+          <w:sz w:val="24"/>
+          <w:szCs w:val="24"/>
+        </w:rPr>
+        <w:t>./</w:t>
+      </w:r>
+      <w:proofErr w:type="spellStart"/>
+      <w:proofErr w:type="gramEnd"/>
+      <w:r>
+        <w:rPr>
+          <w:rFonts w:ascii="宋体" w:eastAsia="宋体" w:hAnsi="宋体" w:cs="宋体"/>
+          <w:color w:val="000000"/>
+          <w:kern w:val="0"/>
+          <w:sz w:val="24"/>
+          <w:szCs w:val="24"/>
+        </w:rPr>
+        <w:t>activemq</w:t>
+      </w:r>
+      <w:proofErr w:type="spellEnd"/>
+      <w:r>
+        <w:rPr>
+          <w:rFonts w:ascii="宋体" w:eastAsia="宋体" w:hAnsi="宋体" w:cs="宋体"/>
+          <w:color w:val="000000"/>
+          <w:kern w:val="0"/>
+          <w:sz w:val="24"/>
+          <w:szCs w:val="24"/>
+        </w:rPr>
+        <w:t xml:space="preserve"> start</w:t>
+      </w:r>
+    </w:p>
+    <w:p>
+      <w:pPr>
+        <w:pStyle w:val="3"/>
+        <w:numPr>
+          <w:ilvl w:val="1"/>
+          <w:numId w:val="2"/>
+        </w:numPr>
+      </w:pPr>
+      <w:r>
+        <w:rPr>
+          <w:rFonts w:hint="eastAsia"/>
+        </w:rPr>
+        <w:t>Nexus</w:t>
+      </w:r>
+    </w:p>
+    <w:p>
+      <w:pPr>
+        <w:rPr>
+          <w:rFonts w:ascii="宋体" w:eastAsia="宋体" w:hAnsi="宋体" w:cs="宋体"/>
+          <w:color w:val="000000"/>
+          <w:kern w:val="0"/>
+          <w:sz w:val="24"/>
+          <w:szCs w:val="24"/>
+        </w:rPr>
+      </w:pPr>
+      <w:r>
+        <w:rPr>
+          <w:rFonts w:ascii="宋体" w:eastAsia="宋体" w:hAnsi="宋体" w:cs="宋体" w:hint="eastAsia"/>
+          <w:color w:val="000000"/>
+          <w:kern w:val="0"/>
+          <w:sz w:val="24"/>
+          <w:szCs w:val="24"/>
+        </w:rPr>
+        <w:t>参考链接</w:t>
+      </w:r>
+    </w:p>
+    <w:p>
+      <w:pPr>
+        <w:rPr>
+          <w:rFonts w:hint="eastAsia"/>
+        </w:rPr>
+      </w:pPr>
+      <w:hyperlink r:id="rId13" w:history="1">
+        <w:r>
+          <w:rPr>
+            <w:rStyle w:val="a5"/>
+          </w:rPr>
+          <w:t>https://www.sonatype.com/download-oss-sonatype</w:t>
+        </w:r>
+      </w:hyperlink>
+      <w:r>
+        <w:rPr>
+          <w:rFonts w:hint="eastAsia"/>
+        </w:rPr>
+        <w:t xml:space="preserve"> </w:t>
+      </w:r>
+      <w:r>
+        <w:rPr>
+          <w:rFonts w:hint="eastAsia"/>
+        </w:rPr>
+        <w:t>官网</w:t>
+      </w:r>
+    </w:p>
+    <w:p>
+      <w:pPr>
+        <w:rPr>
+          <w:rFonts w:hint="eastAsia"/>
+        </w:rPr>
+      </w:pPr>
+      <w:hyperlink r:id="rId14" w:history="1">
+        <w:r>
+          <w:rPr>
+            <w:rStyle w:val="a5"/>
+          </w:rPr>
+          <w:t>https://help.sonatype.com/repomanager3</w:t>
+        </w:r>
+      </w:hyperlink>
+      <w:r>
+        <w:rPr>
+          <w:rFonts w:hint="eastAsia"/>
+        </w:rPr>
+        <w:t xml:space="preserve"> </w:t>
+      </w:r>
+      <w:r>
+        <w:rPr>
+          <w:rFonts w:hint="eastAsia"/>
+        </w:rPr>
+        <w:t>文档</w:t>
+      </w:r>
+    </w:p>
+    <w:p>
+      <w:pPr>
+        <w:rPr>
+          <w:rFonts w:hint="eastAsia"/>
+        </w:rPr>
+      </w:pPr>
+      <w:r>
+        <w:rPr>
+          <w:rFonts w:hint="eastAsia"/>
+        </w:rPr>
+        <w:t>下载</w:t>
+      </w:r>
+    </w:p>
+    <w:p>
+      <w:pPr>
+        <w:rPr>
+          <w:rFonts w:hint="eastAsia"/>
+        </w:rPr>
+      </w:pPr>
+      <w:hyperlink r:id="rId15" w:history="1">
+        <w:r>
+          <w:rPr>
+            <w:rStyle w:val="a5"/>
+          </w:rPr>
+          <w:t>https://sonatype-download.global.ssl.fastly.net/repository/repositoryManager/3/nexus-3.13.0-01-unix.tar.gz</w:t>
+        </w:r>
+      </w:hyperlink>
+      <w:r>
+        <w:rPr>
+          <w:rFonts w:hint="eastAsia"/>
+        </w:rPr>
+        <w:t xml:space="preserve"> </w:t>
+      </w:r>
+      <w:r>
+        <w:rPr>
+          <w:rFonts w:hint="eastAsia"/>
+        </w:rPr>
+        <w:t>下载地址</w:t>
+      </w:r>
+    </w:p>
+    <w:p>
+      <w:pPr>
+        <w:rPr>
+          <w:rFonts w:hint="eastAsia"/>
+        </w:rPr>
+      </w:pPr>
     </w:p>
     <w:p/>
     <w:sectPr>

--- a/study/study-linux/readme.docx
+++ b/study/study-linux/readme.docx
@@ -103,9 +103,6 @@
           <w:ilvl w:val="0"/>
           <w:numId w:val="2"/>
         </w:numPr>
-        <w:rPr>
-          <w:rFonts w:hint="eastAsia"/>
-        </w:rPr>
       </w:pPr>
       <w:r>
         <w:rPr>
@@ -130,11 +127,6 @@
       </w:r>
     </w:p>
     <w:p>
-      <w:pPr>
-        <w:rPr>
-          <w:rFonts w:hint="eastAsia"/>
-        </w:rPr>
-      </w:pPr>
       <w:r>
         <w:rPr>
           <w:rFonts w:hint="eastAsia"/>
@@ -143,11 +135,6 @@
       </w:r>
     </w:p>
     <w:p>
-      <w:pPr>
-        <w:rPr>
-          <w:rFonts w:hint="eastAsia"/>
-        </w:rPr>
-      </w:pPr>
       <w:hyperlink r:id="rId9" w:history="1">
         <w:r>
           <w:rPr>
@@ -158,11 +145,6 @@
       </w:hyperlink>
     </w:p>
     <w:p>
-      <w:pPr>
-        <w:rPr>
-          <w:rFonts w:hint="eastAsia"/>
-        </w:rPr>
-      </w:pPr>
       <w:r>
         <w:rPr>
           <w:rFonts w:hint="eastAsia"/>
@@ -171,32 +153,14 @@
       </w:r>
     </w:p>
     <w:p>
-      <w:r>
-        <w:fldChar w:fldCharType="begin"/>
-      </w:r>
-      <w:r>
-        <w:instrText xml:space="preserve"> HYPERLINK "</w:instrText>
-      </w:r>
-      <w:r>
-        <w:instrText>http://mirrors.shu.edu.cn/apache/maven/maven-3/3.5.4/binaries/apache-maven-3.5.4-bin.tar.gz</w:instrText>
-      </w:r>
-      <w:r>
-        <w:instrText xml:space="preserve">" </w:instrText>
-      </w:r>
-      <w:r>
-        <w:fldChar w:fldCharType="separate"/>
-      </w:r>
-      <w:r>
-        <w:rPr>
-          <w:rStyle w:val="a5"/>
-        </w:rPr>
-        <w:t>http://mirrors.shu.edu.cn/apache/maven/maven-3/3.5.4/binaries/apache-maven-3.5.4-bin.tar.gz</w:t>
-      </w:r>
-      <w:r>
-        <w:fldChar w:fldCharType="end"/>
-      </w:r>
-      <w:bookmarkStart w:id="0" w:name="_GoBack"/>
-      <w:bookmarkEnd w:id="0"/>
+      <w:hyperlink r:id="rId10" w:history="1">
+        <w:r>
+          <w:rPr>
+            <w:rStyle w:val="a5"/>
+          </w:rPr>
+          <w:t>http://mirrors.shu.edu.cn/apache/maven/maven-3/3.5.4/binaries/apache-maven-3.5.4-bin.tar.gz</w:t>
+        </w:r>
+      </w:hyperlink>
     </w:p>
     <w:p>
       <w:pPr>
@@ -205,6 +169,9 @@
           <w:ilvl w:val="1"/>
           <w:numId w:val="2"/>
         </w:numPr>
+        <w:rPr>
+          <w:rFonts w:hint="eastAsia"/>
+        </w:rPr>
       </w:pPr>
       <w:r>
         <w:t>N</w:t>
@@ -223,6 +190,28 @@
       </w:r>
     </w:p>
     <w:p>
+      <w:pPr>
+        <w:rPr>
+          <w:rFonts w:hint="eastAsia"/>
+        </w:rPr>
+      </w:pPr>
+      <w:hyperlink r:id="rId11" w:history="1">
+        <w:r>
+          <w:rPr>
+            <w:rStyle w:val="a5"/>
+          </w:rPr>
+          <w:t>http://www.nginx.cn/doc/</w:t>
+        </w:r>
+      </w:hyperlink>
+    </w:p>
+    <w:p>
+      <w:pPr>
+        <w:rPr>
+          <w:rFonts w:hint="eastAsia"/>
+        </w:rPr>
+      </w:pPr>
+      <w:bookmarkStart w:id="0" w:name="_GoBack"/>
+      <w:bookmarkEnd w:id="0"/>
       <w:r>
         <w:rPr>
           <w:rFonts w:hint="eastAsia"/>
@@ -231,13 +220,21 @@
       </w:r>
     </w:p>
     <w:p>
-      <w:r>
-        <w:t>S</w:t>
-      </w:r>
-      <w:r>
-        <w:t>tudy</w:t>
-      </w:r>
-    </w:p>
+      <w:pPr>
+        <w:rPr>
+          <w:rFonts w:hint="eastAsia"/>
+        </w:rPr>
+      </w:pPr>
+      <w:hyperlink r:id="rId12" w:history="1">
+        <w:r>
+          <w:rPr>
+            <w:rStyle w:val="a5"/>
+          </w:rPr>
+          <w:t>https://nginx.org/download/nginx-1.10.3.tar.gz</w:t>
+        </w:r>
+      </w:hyperlink>
+    </w:p>
+    <w:p/>
     <w:p>
       <w:r>
         <w:rPr>
@@ -356,6 +353,7 @@
           <w:bdr w:val="single" w:sz="2" w:space="0" w:color="DFDFDF" w:frame="1"/>
           <w:shd w:val="clear" w:color="auto" w:fill="F8F8F8"/>
         </w:rPr>
+        <w:lastRenderedPageBreak/>
         <w:t>option</w:t>
       </w:r>
       <w:proofErr w:type="gramEnd"/>
@@ -398,7 +396,6 @@
           <w:bdr w:val="single" w:sz="2" w:space="0" w:color="DFDFDF" w:frame="1"/>
           <w:shd w:val="clear" w:color="auto" w:fill="F8F8F8"/>
         </w:rPr>
-        <w:lastRenderedPageBreak/>
         <w:t>statically</w:t>
       </w:r>
       <w:proofErr w:type="gramEnd"/>
@@ -995,7 +992,7 @@
         </w:rPr>
         <w:t>参考链接：</w:t>
       </w:r>
-      <w:hyperlink r:id="rId10" w:history="1">
+      <w:hyperlink r:id="rId13" w:history="1">
         <w:r>
           <w:rPr>
             <w:rStyle w:val="a5"/>
@@ -1016,7 +1013,7 @@
       </w:r>
     </w:p>
     <w:p>
-      <w:hyperlink r:id="rId11" w:history="1">
+      <w:hyperlink r:id="rId14" w:history="1">
         <w:r>
           <w:rPr>
             <w:rStyle w:val="a5"/>
@@ -1026,7 +1023,7 @@
       </w:hyperlink>
     </w:p>
     <w:p>
-      <w:hyperlink r:id="rId12" w:history="1">
+      <w:hyperlink r:id="rId15" w:history="1">
         <w:r>
           <w:rPr>
             <w:rStyle w:val="a5"/>
@@ -1057,6 +1054,7 @@
           <w:sz w:val="24"/>
           <w:szCs w:val="24"/>
         </w:rPr>
+        <w:lastRenderedPageBreak/>
         <w:t>wget</w:t>
       </w:r>
       <w:proofErr w:type="spellEnd"/>
@@ -1117,7 +1115,6 @@
           <w:sz w:val="24"/>
           <w:szCs w:val="24"/>
         </w:rPr>
-        <w:lastRenderedPageBreak/>
         <w:t>cd</w:t>
       </w:r>
       <w:proofErr w:type="gramEnd"/>
@@ -1284,7 +1281,7 @@
     <w:p>
       <w:pPr>
         <w:rPr>
-          <w:rFonts w:ascii="宋体" w:eastAsia="宋体" w:hAnsi="宋体" w:cs="宋体" w:hint="eastAsia"/>
+          <w:rFonts w:ascii="宋体" w:eastAsia="宋体" w:hAnsi="宋体" w:cs="宋体"/>
           <w:color w:val="000000"/>
           <w:kern w:val="0"/>
           <w:sz w:val="24"/>
@@ -1363,12 +1360,7 @@
       </w:r>
     </w:p>
     <w:p>
-      <w:pPr>
-        <w:rPr>
-          <w:rFonts w:hint="eastAsia"/>
-        </w:rPr>
-      </w:pPr>
-      <w:hyperlink r:id="rId13" w:history="1">
+      <w:hyperlink r:id="rId16" w:history="1">
         <w:r>
           <w:rPr>
             <w:rStyle w:val="a5"/>
@@ -1390,12 +1382,7 @@
       </w:r>
     </w:p>
     <w:p>
-      <w:pPr>
-        <w:rPr>
-          <w:rFonts w:hint="eastAsia"/>
-        </w:rPr>
-      </w:pPr>
-      <w:hyperlink r:id="rId14" w:history="1">
+      <w:hyperlink r:id="rId17" w:history="1">
         <w:r>
           <w:rPr>
             <w:rStyle w:val="a5"/>
@@ -1417,11 +1404,6 @@
       </w:r>
     </w:p>
     <w:p>
-      <w:pPr>
-        <w:rPr>
-          <w:rFonts w:hint="eastAsia"/>
-        </w:rPr>
-      </w:pPr>
       <w:r>
         <w:rPr>
           <w:rFonts w:hint="eastAsia"/>
@@ -1430,12 +1412,7 @@
       </w:r>
     </w:p>
     <w:p>
-      <w:pPr>
-        <w:rPr>
-          <w:rFonts w:hint="eastAsia"/>
-        </w:rPr>
-      </w:pPr>
-      <w:hyperlink r:id="rId15" w:history="1">
+      <w:hyperlink r:id="rId18" w:history="1">
         <w:r>
           <w:rPr>
             <w:rStyle w:val="a5"/>
@@ -1456,13 +1433,7 @@
         <w:t>下载地址</w:t>
       </w:r>
     </w:p>
-    <w:p>
-      <w:pPr>
-        <w:rPr>
-          <w:rFonts w:hint="eastAsia"/>
-        </w:rPr>
-      </w:pPr>
-    </w:p>
+    <w:p/>
     <w:p/>
     <w:sectPr>
       <w:pgSz w:w="11906" w:h="16838"/>
